--- a/Hypothesis 1/Hypothesis 1.docx
+++ b/Hypothesis 1/Hypothesis 1.docx
@@ -31,18 +31,7 @@
           <w:szCs w:val="52"/>
           <w14:ligatures w14:val="none"/>
         </w:rPr>
-        <w:t>#</w:t>
-      </w:r>
-      <w:r>
-        <w:rPr>
-          <w:rFonts w:ascii="Arial" w:eastAsia="Times New Roman" w:hAnsi="Arial" w:cs="Arial"/>
-          <w:color w:val="000000"/>
-          <w:kern w:val="0"/>
-          <w:sz w:val="52"/>
-          <w:szCs w:val="52"/>
-          <w14:ligatures w14:val="none"/>
-        </w:rPr>
-        <w:t>3</w:t>
+        <w:t>#3</w:t>
       </w:r>
     </w:p>
     <w:p>
@@ -218,6 +207,31 @@
     </w:p>
     <w:p>
       <w:pPr>
+        <w:spacing w:line="276" w:lineRule="auto"/>
+        <w:rPr>
+          <w:sz w:val="28"/>
+          <w:szCs w:val="28"/>
+        </w:rPr>
+      </w:pPr>
+      <w:r>
+        <w:rPr>
+          <w:b/>
+          <w:bCs/>
+          <w:sz w:val="28"/>
+          <w:szCs w:val="28"/>
+        </w:rPr>
+        <w:t>Research question:</w:t>
+      </w:r>
+      <w:r>
+        <w:rPr>
+          <w:sz w:val="28"/>
+          <w:szCs w:val="28"/>
+        </w:rPr>
+        <w:t xml:space="preserve"> “Do middle-aged customers (30–55) spend more per customer than younger (&lt;30) or older (&gt;55) customers once spending is aggregated per customer?”</w:t>
+      </w:r>
+    </w:p>
+    <w:p>
+      <w:pPr>
         <w:pStyle w:val="ListParagraph"/>
         <w:numPr>
           <w:ilvl w:val="0"/>
@@ -251,21 +265,7 @@
           <w:sz w:val="28"/>
           <w:szCs w:val="28"/>
         </w:rPr>
-        <w:t>etermine whether middle-aged customers (30–55) have higher average total spend per customer than younger (&lt;30) or older (&gt;55) customers in the</w:t>
-      </w:r>
-      <w:r>
-        <w:rPr>
-          <w:sz w:val="28"/>
-          <w:szCs w:val="28"/>
-        </w:rPr>
-        <w:t xml:space="preserve"> </w:t>
-      </w:r>
-      <w:r>
-        <w:rPr>
-          <w:sz w:val="28"/>
-          <w:szCs w:val="28"/>
-        </w:rPr>
-        <w:t>dataset, so we know which age segment drives revenue.</w:t>
+        <w:t>etermine whether middle-aged customers (30–55) have higher average total spend per customer than younger (&lt;30) or older (&gt;55) customers in the dataset, so we know which age segment drives revenue.</w:t>
       </w:r>
     </w:p>
     <w:p>
@@ -461,6 +461,280 @@
         </w:rPr>
         <w:t xml:space="preserve"> (for grouping).</w:t>
       </w:r>
+    </w:p>
+    <w:p>
+      <w:pPr>
+        <w:pStyle w:val="ListParagraph"/>
+        <w:numPr>
+          <w:ilvl w:val="1"/>
+          <w:numId w:val="3"/>
+        </w:numPr>
+        <w:rPr>
+          <w:sz w:val="28"/>
+          <w:szCs w:val="28"/>
+        </w:rPr>
+      </w:pPr>
+      <w:r>
+        <w:rPr>
+          <w:b/>
+          <w:bCs/>
+          <w:sz w:val="28"/>
+          <w:szCs w:val="28"/>
+        </w:rPr>
+        <w:t>Data decisions:</w:t>
+      </w:r>
+      <w:r>
+        <w:rPr>
+          <w:sz w:val="28"/>
+          <w:szCs w:val="28"/>
+        </w:rPr>
+        <w:t xml:space="preserve"> </w:t>
+      </w:r>
+      <w:r>
+        <w:rPr>
+          <w:sz w:val="28"/>
+          <w:szCs w:val="28"/>
+        </w:rPr>
+        <w:t xml:space="preserve"> because </w:t>
+      </w:r>
+      <w:proofErr w:type="spellStart"/>
+      <w:r>
+        <w:rPr>
+          <w:sz w:val="28"/>
+          <w:szCs w:val="28"/>
+        </w:rPr>
+        <w:t>Sales_Cleaned</w:t>
+      </w:r>
+      <w:proofErr w:type="spellEnd"/>
+      <w:r>
+        <w:rPr>
+          <w:sz w:val="28"/>
+          <w:szCs w:val="28"/>
+        </w:rPr>
+        <w:t> is already the processed dataset from Deliverable #2, no extra cleaning steps are planned beyond keeping the columns needed for the analysis.</w:t>
+      </w:r>
+      <w:r>
+        <w:rPr>
+          <w:sz w:val="28"/>
+          <w:szCs w:val="28"/>
+        </w:rPr>
+        <w:br/>
+      </w:r>
+    </w:p>
+    <w:p>
+      <w:pPr>
+        <w:pStyle w:val="ListParagraph"/>
+        <w:numPr>
+          <w:ilvl w:val="0"/>
+          <w:numId w:val="3"/>
+        </w:numPr>
+        <w:rPr>
+          <w:sz w:val="28"/>
+          <w:szCs w:val="28"/>
+        </w:rPr>
+      </w:pPr>
+      <w:r>
+        <w:rPr>
+          <w:b/>
+          <w:bCs/>
+          <w:sz w:val="28"/>
+          <w:szCs w:val="28"/>
+        </w:rPr>
+        <w:lastRenderedPageBreak/>
+        <w:t>Effect size of interest:</w:t>
+      </w:r>
+      <w:r>
+        <w:rPr>
+          <w:sz w:val="28"/>
+          <w:szCs w:val="28"/>
+        </w:rPr>
+        <w:t xml:space="preserve"> I will only say the age groups are different if one group spends about $1,000 more per customer than another. Anything smaller probably won’t justify changing the marketing plan</w:t>
+      </w:r>
+      <w:r>
+        <w:rPr>
+          <w:sz w:val="28"/>
+          <w:szCs w:val="28"/>
+        </w:rPr>
+        <w:t>.</w:t>
+      </w:r>
+    </w:p>
+    <w:p>
+      <w:pPr>
+        <w:pStyle w:val="ListParagraph"/>
+        <w:numPr>
+          <w:ilvl w:val="0"/>
+          <w:numId w:val="3"/>
+        </w:numPr>
+        <w:rPr>
+          <w:sz w:val="28"/>
+          <w:szCs w:val="28"/>
+        </w:rPr>
+      </w:pPr>
+      <w:r>
+        <w:rPr>
+          <w:b/>
+          <w:bCs/>
+          <w:sz w:val="28"/>
+          <w:szCs w:val="28"/>
+        </w:rPr>
+        <w:t>Significance level and power:</w:t>
+      </w:r>
+      <w:r>
+        <w:rPr>
+          <w:sz w:val="28"/>
+          <w:szCs w:val="28"/>
+        </w:rPr>
+        <w:t xml:space="preserve"> I will run the main test with α = 0.05. I want at least 80% power to catch a $1,000 spending difference with the customers we already have. Since I cannot change the sample size, I will look at the actual power afterward to see how strong the evidence is.</w:t>
+      </w:r>
+    </w:p>
+    <w:p>
+      <w:pPr>
+        <w:pStyle w:val="ListParagraph"/>
+        <w:numPr>
+          <w:ilvl w:val="0"/>
+          <w:numId w:val="2"/>
+        </w:numPr>
+        <w:tabs>
+          <w:tab w:val="left" w:pos="-180"/>
+        </w:tabs>
+        <w:ind w:left="-360" w:hanging="90"/>
+        <w:rPr>
+          <w:b/>
+          <w:bCs/>
+          <w:sz w:val="36"/>
+          <w:szCs w:val="36"/>
+        </w:rPr>
+      </w:pPr>
+      <w:r>
+        <w:rPr>
+          <w:b/>
+          <w:bCs/>
+          <w:sz w:val="36"/>
+          <w:szCs w:val="36"/>
+        </w:rPr>
+        <w:t>Step 1 – State the Hypotheses</w:t>
+      </w:r>
+    </w:p>
+    <w:p>
+      <w:pPr>
+        <w:pStyle w:val="ListParagraph"/>
+        <w:numPr>
+          <w:ilvl w:val="0"/>
+          <w:numId w:val="6"/>
+        </w:numPr>
+        <w:tabs>
+          <w:tab w:val="left" w:pos="-180"/>
+        </w:tabs>
+        <w:rPr>
+          <w:sz w:val="28"/>
+          <w:szCs w:val="28"/>
+        </w:rPr>
+      </w:pPr>
+      <w:r>
+        <w:rPr>
+          <w:b/>
+          <w:bCs/>
+          <w:sz w:val="28"/>
+          <w:szCs w:val="28"/>
+        </w:rPr>
+        <w:t xml:space="preserve">Null hypothesis (H₀): </w:t>
+      </w:r>
+      <w:r>
+        <w:rPr>
+          <w:sz w:val="28"/>
+          <w:szCs w:val="28"/>
+        </w:rPr>
+        <w:t xml:space="preserve">the mean total spend per customer is the same for all three age groups. In symbols: </w:t>
+      </w:r>
+      <w:proofErr w:type="spellStart"/>
+      <w:r>
+        <w:rPr>
+          <w:sz w:val="28"/>
+          <w:szCs w:val="28"/>
+        </w:rPr>
+        <w:t>μYoung</w:t>
+      </w:r>
+      <w:proofErr w:type="spellEnd"/>
+      <w:r>
+        <w:rPr>
+          <w:sz w:val="28"/>
+          <w:szCs w:val="28"/>
+        </w:rPr>
+        <w:t xml:space="preserve"> = </w:t>
+      </w:r>
+      <w:proofErr w:type="spellStart"/>
+      <w:r>
+        <w:rPr>
+          <w:sz w:val="28"/>
+          <w:szCs w:val="28"/>
+        </w:rPr>
+        <w:t>μMiddle</w:t>
+      </w:r>
+      <w:proofErr w:type="spellEnd"/>
+      <w:r>
+        <w:rPr>
+          <w:sz w:val="28"/>
+          <w:szCs w:val="28"/>
+        </w:rPr>
+        <w:t xml:space="preserve"> = </w:t>
+      </w:r>
+      <w:proofErr w:type="spellStart"/>
+      <w:r>
+        <w:rPr>
+          <w:sz w:val="28"/>
+          <w:szCs w:val="28"/>
+        </w:rPr>
+        <w:t>μOlder</w:t>
+      </w:r>
+      <w:proofErr w:type="spellEnd"/>
+      <w:r>
+        <w:rPr>
+          <w:sz w:val="28"/>
+          <w:szCs w:val="28"/>
+        </w:rPr>
+        <w:t>.</w:t>
+      </w:r>
+    </w:p>
+    <w:p>
+      <w:pPr>
+        <w:pStyle w:val="ListParagraph"/>
+        <w:numPr>
+          <w:ilvl w:val="0"/>
+          <w:numId w:val="6"/>
+        </w:numPr>
+        <w:tabs>
+          <w:tab w:val="left" w:pos="-180"/>
+        </w:tabs>
+        <w:rPr>
+          <w:sz w:val="28"/>
+          <w:szCs w:val="28"/>
+        </w:rPr>
+      </w:pPr>
+      <w:r>
+        <w:rPr>
+          <w:b/>
+          <w:bCs/>
+          <w:sz w:val="28"/>
+          <w:szCs w:val="28"/>
+        </w:rPr>
+        <w:t xml:space="preserve">Alternative hypothesis (H₁): </w:t>
+      </w:r>
+      <w:r>
+        <w:rPr>
+          <w:sz w:val="28"/>
+          <w:szCs w:val="28"/>
+        </w:rPr>
+        <w:t xml:space="preserve">at least one age-group mean is different. This is a two-sided, omnibus statement; the ANOVA will tell us if any </w:t>
+      </w:r>
+      <w:proofErr w:type="spellStart"/>
+      <w:r>
+        <w:rPr>
+          <w:sz w:val="28"/>
+          <w:szCs w:val="28"/>
+        </w:rPr>
+        <w:t>gro</w:t>
+      </w:r>
+      <w:proofErr w:type="spellEnd"/>
     </w:p>
     <w:sectPr>
       <w:pgSz w:w="12240" w:h="15840"/>
@@ -475,10 +749,123 @@
 <file path=word/numbering.xml><?xml version="1.0" encoding="utf-8"?>
 <w:numbering xmlns:wpc="http://schemas.microsoft.com/office/word/2010/wordprocessingCanvas" xmlns:cx="http://schemas.microsoft.com/office/drawing/2014/chartex" xmlns:cx1="http://schemas.microsoft.com/office/drawing/2015/9/8/chartex" xmlns:cx2="http://schemas.microsoft.com/office/drawing/2015/10/21/chartex" xmlns:cx3="http://schemas.microsoft.com/office/drawing/2016/5/9/chartex" xmlns:cx4="http://schemas.microsoft.com/office/drawing/2016/5/10/chartex" xmlns:cx5="http://schemas.microsoft.com/office/drawing/2016/5/11/chartex" xmlns:cx6="http://schemas.microsoft.com/office/drawing/2016/5/12/chartex" xmlns:cx7="http://schemas.microsoft.com/office/drawing/2016/5/13/chartex" xmlns:cx8="http://schemas.microsoft.com/office/drawing/2016/5/14/chartex" xmlns:mc="http://schemas.openxmlformats.org/markup-compatibility/2006" xmlns:aink="http://schemas.microsoft.com/office/drawing/2016/ink" xmlns:am3d="http://schemas.microsoft.com/office/drawing/2017/model3d" xmlns:o="urn:schemas-microsoft-com:office:office" xmlns:oel="http://schemas.microsoft.com/office/2019/extlst" xmlns:r="http://schemas.openxmlformats.org/officeDocument/2006/relationships" xmlns:m="http://schemas.openxmlformats.org/officeDocument/2006/math" xmlns:v="urn:schemas-microsoft-com:vml" xmlns:wp14="http://schemas.microsoft.com/office/word/2010/wordprocessingDrawing" xmlns:wp="http://schemas.openxmlformats.org/drawingml/2006/wordprocessingDrawing" xmlns:w10="urn:schemas-microsoft-com:office:word" xmlns:w="http://schemas.openxmlformats.org/wordprocessingml/2006/main" xmlns:w14="http://schemas.microsoft.com/office/word/2010/wordml" xmlns:w15="http://schemas.microsoft.com/office/word/2012/wordml" xmlns:w16cex="http://schemas.microsoft.com/office/word/2018/wordml/cex" xmlns:w16cid="http://schemas.microsoft.com/office/word/2016/wordml/cid" xmlns:w16="http://schemas.microsoft.com/office/word/2018/wordml" xmlns:w16du="http://schemas.microsoft.com/office/word/2023/wordml/word16du" xmlns:w16sdtdh="http://schemas.microsoft.com/office/word/2020/wordml/sdtdatahash" xmlns:w16sdtfl="http://schemas.microsoft.com/office/word/2024/wordml/sdtformatlock" xmlns:w16se="http://schemas.microsoft.com/office/word/2015/wordml/symex" xmlns:wpg="http://schemas.microsoft.com/office/word/2010/wordprocessingGroup" xmlns:wpi="http://schemas.microsoft.com/office/word/2010/wordprocessingInk" xmlns:wne="http://schemas.microsoft.com/office/word/2006/wordml" xmlns:wps="http://schemas.microsoft.com/office/word/2010/wordprocessingShape" mc:Ignorable="w14 w15 w16se w16cid w16 w16cex w16sdtdh w16sdtfl w16du wp14">
   <w:abstractNum w:abstractNumId="0" w15:restartNumberingAfterBreak="0">
+    <w:nsid w:val="029004C2"/>
+    <w:multiLevelType w:val="hybridMultilevel"/>
+    <w:tmpl w:val="80CA5712"/>
+    <w:lvl w:ilvl="0" w:tplc="04090001">
+      <w:start w:val="1"/>
+      <w:numFmt w:val="bullet"/>
+      <w:lvlText w:val=""/>
+      <w:lvlJc w:val="left"/>
+      <w:pPr>
+        <w:ind w:left="1080" w:hanging="360"/>
+      </w:pPr>
+      <w:rPr>
+        <w:rFonts w:ascii="Symbol" w:hAnsi="Symbol" w:hint="default"/>
+      </w:rPr>
+    </w:lvl>
+    <w:lvl w:ilvl="1" w:tplc="04090003" w:tentative="1">
+      <w:start w:val="1"/>
+      <w:numFmt w:val="bullet"/>
+      <w:lvlText w:val="o"/>
+      <w:lvlJc w:val="left"/>
+      <w:pPr>
+        <w:ind w:left="1800" w:hanging="360"/>
+      </w:pPr>
+      <w:rPr>
+        <w:rFonts w:ascii="Courier New" w:hAnsi="Courier New" w:cs="Courier New" w:hint="default"/>
+      </w:rPr>
+    </w:lvl>
+    <w:lvl w:ilvl="2" w:tplc="04090005" w:tentative="1">
+      <w:start w:val="1"/>
+      <w:numFmt w:val="bullet"/>
+      <w:lvlText w:val=""/>
+      <w:lvlJc w:val="left"/>
+      <w:pPr>
+        <w:ind w:left="2520" w:hanging="360"/>
+      </w:pPr>
+      <w:rPr>
+        <w:rFonts w:ascii="Wingdings" w:hAnsi="Wingdings" w:hint="default"/>
+      </w:rPr>
+    </w:lvl>
+    <w:lvl w:ilvl="3" w:tplc="04090001" w:tentative="1">
+      <w:start w:val="1"/>
+      <w:numFmt w:val="bullet"/>
+      <w:lvlText w:val=""/>
+      <w:lvlJc w:val="left"/>
+      <w:pPr>
+        <w:ind w:left="3240" w:hanging="360"/>
+      </w:pPr>
+      <w:rPr>
+        <w:rFonts w:ascii="Symbol" w:hAnsi="Symbol" w:hint="default"/>
+      </w:rPr>
+    </w:lvl>
+    <w:lvl w:ilvl="4" w:tplc="04090003" w:tentative="1">
+      <w:start w:val="1"/>
+      <w:numFmt w:val="bullet"/>
+      <w:lvlText w:val="o"/>
+      <w:lvlJc w:val="left"/>
+      <w:pPr>
+        <w:ind w:left="3960" w:hanging="360"/>
+      </w:pPr>
+      <w:rPr>
+        <w:rFonts w:ascii="Courier New" w:hAnsi="Courier New" w:cs="Courier New" w:hint="default"/>
+      </w:rPr>
+    </w:lvl>
+    <w:lvl w:ilvl="5" w:tplc="04090005" w:tentative="1">
+      <w:start w:val="1"/>
+      <w:numFmt w:val="bullet"/>
+      <w:lvlText w:val=""/>
+      <w:lvlJc w:val="left"/>
+      <w:pPr>
+        <w:ind w:left="4680" w:hanging="360"/>
+      </w:pPr>
+      <w:rPr>
+        <w:rFonts w:ascii="Wingdings" w:hAnsi="Wingdings" w:hint="default"/>
+      </w:rPr>
+    </w:lvl>
+    <w:lvl w:ilvl="6" w:tplc="04090001" w:tentative="1">
+      <w:start w:val="1"/>
+      <w:numFmt w:val="bullet"/>
+      <w:lvlText w:val=""/>
+      <w:lvlJc w:val="left"/>
+      <w:pPr>
+        <w:ind w:left="5400" w:hanging="360"/>
+      </w:pPr>
+      <w:rPr>
+        <w:rFonts w:ascii="Symbol" w:hAnsi="Symbol" w:hint="default"/>
+      </w:rPr>
+    </w:lvl>
+    <w:lvl w:ilvl="7" w:tplc="04090003" w:tentative="1">
+      <w:start w:val="1"/>
+      <w:numFmt w:val="bullet"/>
+      <w:lvlText w:val="o"/>
+      <w:lvlJc w:val="left"/>
+      <w:pPr>
+        <w:ind w:left="6120" w:hanging="360"/>
+      </w:pPr>
+      <w:rPr>
+        <w:rFonts w:ascii="Courier New" w:hAnsi="Courier New" w:cs="Courier New" w:hint="default"/>
+      </w:rPr>
+    </w:lvl>
+    <w:lvl w:ilvl="8" w:tplc="04090005" w:tentative="1">
+      <w:start w:val="1"/>
+      <w:numFmt w:val="bullet"/>
+      <w:lvlText w:val=""/>
+      <w:lvlJc w:val="left"/>
+      <w:pPr>
+        <w:ind w:left="6840" w:hanging="360"/>
+      </w:pPr>
+      <w:rPr>
+        <w:rFonts w:ascii="Wingdings" w:hAnsi="Wingdings" w:hint="default"/>
+      </w:rPr>
+    </w:lvl>
+  </w:abstractNum>
+  <w:abstractNum w:abstractNumId="1" w15:restartNumberingAfterBreak="0">
     <w:nsid w:val="032D06CC"/>
     <w:multiLevelType w:val="hybridMultilevel"/>
-    <w:tmpl w:val="A65A4EE4"/>
-    <w:lvl w:ilvl="0" w:tplc="04090001">
+    <w:tmpl w:val="6E60E9D0"/>
+    <w:lvl w:ilvl="0" w:tplc="62DAC946">
       <w:start w:val="1"/>
       <w:numFmt w:val="bullet"/>
       <w:lvlText w:val=""/>
@@ -488,6 +875,8 @@
       </w:pPr>
       <w:rPr>
         <w:rFonts w:ascii="Symbol" w:hAnsi="Symbol" w:hint="default"/>
+        <w:sz w:val="28"/>
+        <w:szCs w:val="28"/>
       </w:rPr>
     </w:lvl>
     <w:lvl w:ilvl="1" w:tplc="D4C87732">
@@ -589,7 +978,122 @@
       </w:rPr>
     </w:lvl>
   </w:abstractNum>
-  <w:abstractNum w:abstractNumId="1" w15:restartNumberingAfterBreak="0">
+  <w:abstractNum w:abstractNumId="2" w15:restartNumberingAfterBreak="0">
+    <w:nsid w:val="29887E33"/>
+    <w:multiLevelType w:val="hybridMultilevel"/>
+    <w:tmpl w:val="FF20370A"/>
+    <w:lvl w:ilvl="0" w:tplc="0784905E">
+      <w:start w:val="1"/>
+      <w:numFmt w:val="bullet"/>
+      <w:lvlText w:val=""/>
+      <w:lvlJc w:val="left"/>
+      <w:pPr>
+        <w:ind w:left="360" w:hanging="360"/>
+      </w:pPr>
+      <w:rPr>
+        <w:rFonts w:ascii="Symbol" w:hAnsi="Symbol" w:hint="default"/>
+        <w:sz w:val="28"/>
+        <w:szCs w:val="28"/>
+      </w:rPr>
+    </w:lvl>
+    <w:lvl w:ilvl="1" w:tplc="04090003" w:tentative="1">
+      <w:start w:val="1"/>
+      <w:numFmt w:val="bullet"/>
+      <w:lvlText w:val="o"/>
+      <w:lvlJc w:val="left"/>
+      <w:pPr>
+        <w:ind w:left="1080" w:hanging="360"/>
+      </w:pPr>
+      <w:rPr>
+        <w:rFonts w:ascii="Courier New" w:hAnsi="Courier New" w:cs="Courier New" w:hint="default"/>
+      </w:rPr>
+    </w:lvl>
+    <w:lvl w:ilvl="2" w:tplc="04090005" w:tentative="1">
+      <w:start w:val="1"/>
+      <w:numFmt w:val="bullet"/>
+      <w:lvlText w:val=""/>
+      <w:lvlJc w:val="left"/>
+      <w:pPr>
+        <w:ind w:left="1800" w:hanging="360"/>
+      </w:pPr>
+      <w:rPr>
+        <w:rFonts w:ascii="Wingdings" w:hAnsi="Wingdings" w:hint="default"/>
+      </w:rPr>
+    </w:lvl>
+    <w:lvl w:ilvl="3" w:tplc="04090001" w:tentative="1">
+      <w:start w:val="1"/>
+      <w:numFmt w:val="bullet"/>
+      <w:lvlText w:val=""/>
+      <w:lvlJc w:val="left"/>
+      <w:pPr>
+        <w:ind w:left="2520" w:hanging="360"/>
+      </w:pPr>
+      <w:rPr>
+        <w:rFonts w:ascii="Symbol" w:hAnsi="Symbol" w:hint="default"/>
+      </w:rPr>
+    </w:lvl>
+    <w:lvl w:ilvl="4" w:tplc="04090003" w:tentative="1">
+      <w:start w:val="1"/>
+      <w:numFmt w:val="bullet"/>
+      <w:lvlText w:val="o"/>
+      <w:lvlJc w:val="left"/>
+      <w:pPr>
+        <w:ind w:left="3240" w:hanging="360"/>
+      </w:pPr>
+      <w:rPr>
+        <w:rFonts w:ascii="Courier New" w:hAnsi="Courier New" w:cs="Courier New" w:hint="default"/>
+      </w:rPr>
+    </w:lvl>
+    <w:lvl w:ilvl="5" w:tplc="04090005" w:tentative="1">
+      <w:start w:val="1"/>
+      <w:numFmt w:val="bullet"/>
+      <w:lvlText w:val=""/>
+      <w:lvlJc w:val="left"/>
+      <w:pPr>
+        <w:ind w:left="3960" w:hanging="360"/>
+      </w:pPr>
+      <w:rPr>
+        <w:rFonts w:ascii="Wingdings" w:hAnsi="Wingdings" w:hint="default"/>
+      </w:rPr>
+    </w:lvl>
+    <w:lvl w:ilvl="6" w:tplc="04090001" w:tentative="1">
+      <w:start w:val="1"/>
+      <w:numFmt w:val="bullet"/>
+      <w:lvlText w:val=""/>
+      <w:lvlJc w:val="left"/>
+      <w:pPr>
+        <w:ind w:left="4680" w:hanging="360"/>
+      </w:pPr>
+      <w:rPr>
+        <w:rFonts w:ascii="Symbol" w:hAnsi="Symbol" w:hint="default"/>
+      </w:rPr>
+    </w:lvl>
+    <w:lvl w:ilvl="7" w:tplc="04090003" w:tentative="1">
+      <w:start w:val="1"/>
+      <w:numFmt w:val="bullet"/>
+      <w:lvlText w:val="o"/>
+      <w:lvlJc w:val="left"/>
+      <w:pPr>
+        <w:ind w:left="5400" w:hanging="360"/>
+      </w:pPr>
+      <w:rPr>
+        <w:rFonts w:ascii="Courier New" w:hAnsi="Courier New" w:cs="Courier New" w:hint="default"/>
+      </w:rPr>
+    </w:lvl>
+    <w:lvl w:ilvl="8" w:tplc="04090005" w:tentative="1">
+      <w:start w:val="1"/>
+      <w:numFmt w:val="bullet"/>
+      <w:lvlText w:val=""/>
+      <w:lvlJc w:val="left"/>
+      <w:pPr>
+        <w:ind w:left="6120" w:hanging="360"/>
+      </w:pPr>
+      <w:rPr>
+        <w:rFonts w:ascii="Wingdings" w:hAnsi="Wingdings" w:hint="default"/>
+      </w:rPr>
+    </w:lvl>
+  </w:abstractNum>
+  <w:abstractNum w:abstractNumId="3" w15:restartNumberingAfterBreak="0">
     <w:nsid w:val="31EF50FC"/>
     <w:multiLevelType w:val="multilevel"/>
     <w:tmpl w:val="275425CE"/>
@@ -738,7 +1242,7 @@
       </w:rPr>
     </w:lvl>
   </w:abstractNum>
-  <w:abstractNum w:abstractNumId="2" w15:restartNumberingAfterBreak="0">
+  <w:abstractNum w:abstractNumId="4" w15:restartNumberingAfterBreak="0">
     <w:nsid w:val="66192BB9"/>
     <w:multiLevelType w:val="hybridMultilevel"/>
     <w:tmpl w:val="7CB25266"/>
@@ -754,7 +1258,7 @@
         <w:rFonts w:hint="default"/>
       </w:rPr>
     </w:lvl>
-    <w:lvl w:ilvl="1" w:tplc="04090019" w:tentative="1">
+    <w:lvl w:ilvl="1" w:tplc="04090019">
       <w:start w:val="1"/>
       <w:numFmt w:val="lowerLetter"/>
       <w:lvlText w:val="%2."/>
@@ -763,7 +1267,7 @@
         <w:ind w:left="1440" w:hanging="360"/>
       </w:pPr>
     </w:lvl>
-    <w:lvl w:ilvl="2" w:tplc="0409001B" w:tentative="1">
+    <w:lvl w:ilvl="2" w:tplc="0409001B">
       <w:start w:val="1"/>
       <w:numFmt w:val="lowerRoman"/>
       <w:lvlText w:val="%3."/>
@@ -772,7 +1276,7 @@
         <w:ind w:left="2160" w:hanging="180"/>
       </w:pPr>
     </w:lvl>
-    <w:lvl w:ilvl="3" w:tplc="0409000F" w:tentative="1">
+    <w:lvl w:ilvl="3" w:tplc="0409000F">
       <w:start w:val="1"/>
       <w:numFmt w:val="decimal"/>
       <w:lvlText w:val="%4."/>
@@ -781,7 +1285,7 @@
         <w:ind w:left="2880" w:hanging="360"/>
       </w:pPr>
     </w:lvl>
-    <w:lvl w:ilvl="4" w:tplc="04090019" w:tentative="1">
+    <w:lvl w:ilvl="4" w:tplc="04090019">
       <w:start w:val="1"/>
       <w:numFmt w:val="lowerLetter"/>
       <w:lvlText w:val="%5."/>
@@ -790,7 +1294,7 @@
         <w:ind w:left="3600" w:hanging="360"/>
       </w:pPr>
     </w:lvl>
-    <w:lvl w:ilvl="5" w:tplc="0409001B" w:tentative="1">
+    <w:lvl w:ilvl="5" w:tplc="0409001B">
       <w:start w:val="1"/>
       <w:numFmt w:val="lowerRoman"/>
       <w:lvlText w:val="%6."/>
@@ -799,7 +1303,7 @@
         <w:ind w:left="4320" w:hanging="180"/>
       </w:pPr>
     </w:lvl>
-    <w:lvl w:ilvl="6" w:tplc="0409000F" w:tentative="1">
+    <w:lvl w:ilvl="6" w:tplc="0409000F">
       <w:start w:val="1"/>
       <w:numFmt w:val="decimal"/>
       <w:lvlText w:val="%7."/>
@@ -808,7 +1312,7 @@
         <w:ind w:left="5040" w:hanging="360"/>
       </w:pPr>
     </w:lvl>
-    <w:lvl w:ilvl="7" w:tplc="04090019" w:tentative="1">
+    <w:lvl w:ilvl="7" w:tplc="04090019">
       <w:start w:val="1"/>
       <w:numFmt w:val="lowerLetter"/>
       <w:lvlText w:val="%8."/>
@@ -817,7 +1321,7 @@
         <w:ind w:left="5760" w:hanging="360"/>
       </w:pPr>
     </w:lvl>
-    <w:lvl w:ilvl="8" w:tplc="0409001B" w:tentative="1">
+    <w:lvl w:ilvl="8" w:tplc="0409001B">
       <w:start w:val="1"/>
       <w:numFmt w:val="lowerRoman"/>
       <w:lvlText w:val="%9."/>
@@ -828,6 +1332,15 @@
     </w:lvl>
   </w:abstractNum>
   <w:num w:numId="1" w16cid:durableId="471217720">
+    <w:abstractNumId w:val="3"/>
+  </w:num>
+  <w:num w:numId="2" w16cid:durableId="939869409">
+    <w:abstractNumId w:val="4"/>
+  </w:num>
+  <w:num w:numId="3" w16cid:durableId="1518881519">
+    <w:abstractNumId w:val="1"/>
+  </w:num>
+  <w:num w:numId="4" w16cid:durableId="1295990903">
     <w:abstractNumId w:val="1"/>
     <w:lvlOverride w:ilvl="0"/>
     <w:lvlOverride w:ilvl="1"/>
@@ -839,11 +1352,11 @@
     <w:lvlOverride w:ilvl="7"/>
     <w:lvlOverride w:ilvl="8"/>
   </w:num>
-  <w:num w:numId="2" w16cid:durableId="939869409">
+  <w:num w:numId="5" w16cid:durableId="2089686453">
+    <w:abstractNumId w:val="0"/>
+  </w:num>
+  <w:num w:numId="6" w16cid:durableId="1941177548">
     <w:abstractNumId w:val="2"/>
-  </w:num>
-  <w:num w:numId="3" w16cid:durableId="1518881519">
-    <w:abstractNumId w:val="0"/>
   </w:num>
 </w:numbering>
 </file>

--- a/Hypothesis 1/Hypothesis 1.docx
+++ b/Hypothesis 1/Hypothesis 1.docx
@@ -323,7 +323,25 @@
           <w:sz w:val="28"/>
           <w:szCs w:val="28"/>
         </w:rPr>
-        <w:t>Sales_cleaned</w:t>
+        <w:t>Sales_</w:t>
+      </w:r>
+      <w:r>
+        <w:rPr>
+          <w:b/>
+          <w:bCs/>
+          <w:sz w:val="28"/>
+          <w:szCs w:val="28"/>
+        </w:rPr>
+        <w:t>C</w:t>
+      </w:r>
+      <w:r>
+        <w:rPr>
+          <w:b/>
+          <w:bCs/>
+          <w:sz w:val="28"/>
+          <w:szCs w:val="28"/>
+        </w:rPr>
+        <w:t>leaned</w:t>
       </w:r>
       <w:proofErr w:type="spellEnd"/>
     </w:p>
@@ -353,23 +371,21 @@
           <w:sz w:val="28"/>
           <w:szCs w:val="28"/>
         </w:rPr>
-        <w:t xml:space="preserve"> categorical </w:t>
-      </w:r>
-      <w:proofErr w:type="spellStart"/>
-      <w:r>
-        <w:rPr>
-          <w:sz w:val="28"/>
-          <w:szCs w:val="28"/>
-        </w:rPr>
-        <w:t>AgeGroup</w:t>
-      </w:r>
-      <w:proofErr w:type="spellEnd"/>
-      <w:r>
-        <w:rPr>
-          <w:sz w:val="28"/>
-          <w:szCs w:val="28"/>
-        </w:rPr>
-        <w:t xml:space="preserve"> with bins Young (&lt;30), Middle (30–55 inclusive), Older (&gt;55).</w:t>
+        <w:t xml:space="preserve"> categorical Age</w:t>
+      </w:r>
+      <w:r>
+        <w:rPr>
+          <w:sz w:val="28"/>
+          <w:szCs w:val="28"/>
+        </w:rPr>
+        <w:t xml:space="preserve"> </w:t>
+      </w:r>
+      <w:r>
+        <w:rPr>
+          <w:sz w:val="28"/>
+          <w:szCs w:val="28"/>
+        </w:rPr>
+        <w:t>Group with bins Young (&lt;30), Middle (30–55 inclusive), Older (&gt;55).</w:t>
       </w:r>
     </w:p>
     <w:p>
@@ -548,14 +564,21 @@
           <w:sz w:val="28"/>
           <w:szCs w:val="28"/>
         </w:rPr>
-        <w:t xml:space="preserve"> I will only say the age groups are different if one group spends about $1,000 more per customer than another. Anything smaller probably won’t justify changing the marketing plan</w:t>
-      </w:r>
-      <w:r>
-        <w:rPr>
-          <w:sz w:val="28"/>
-          <w:szCs w:val="28"/>
-        </w:rPr>
-        <w:t>.</w:t>
+        <w:t xml:space="preserve"> </w:t>
+      </w:r>
+      <w:r>
+        <w:rPr>
+          <w:sz w:val="28"/>
+          <w:szCs w:val="28"/>
+        </w:rPr>
+        <w:t>The</w:t>
+      </w:r>
+      <w:r>
+        <w:rPr>
+          <w:sz w:val="28"/>
+          <w:szCs w:val="28"/>
+        </w:rPr>
+        <w:t xml:space="preserve"> age groups are different if one group spends about $1,000 more per customer than another. Anything smaller probably won’t justify changing the marketing plan.</w:t>
       </w:r>
     </w:p>
     <w:p>
@@ -584,7 +607,21 @@
           <w:sz w:val="28"/>
           <w:szCs w:val="28"/>
         </w:rPr>
-        <w:t xml:space="preserve"> I will run the main test with α = 0.05. I want at least 80% power to catch a $1,000 spending difference with the customers we already have. Since I cannot change the sample size, I will look at the actual power afterward to see how strong the evidence is.</w:t>
+        <w:t xml:space="preserve"> </w:t>
+      </w:r>
+      <w:r>
+        <w:rPr>
+          <w:sz w:val="28"/>
+          <w:szCs w:val="28"/>
+        </w:rPr>
+        <w:t xml:space="preserve">With </w:t>
+      </w:r>
+      <w:r>
+        <w:rPr>
+          <w:sz w:val="28"/>
+          <w:szCs w:val="28"/>
+        </w:rPr>
+        <w:t>α = 0.05. I want at least 80% power to catch a $1,000 spending difference with the customers we already have. Since I cannot change the sample size, I will look at the actual power afterward to see how strong the evidence is.</w:t>
       </w:r>
     </w:p>
     <w:p>
@@ -644,7 +681,7 @@
           <w:sz w:val="28"/>
           <w:szCs w:val="28"/>
         </w:rPr>
-        <w:t xml:space="preserve">the mean total spend per customer is the same for all three age groups. In symbols: </w:t>
+        <w:t> The average total spend is same for young, middle, and older customers (</w:t>
       </w:r>
       <w:proofErr w:type="spellStart"/>
       <w:r>
@@ -652,7 +689,7 @@
           <w:sz w:val="28"/>
           <w:szCs w:val="28"/>
         </w:rPr>
-        <w:t>μYoung</w:t>
+        <w:t>μyoung</w:t>
       </w:r>
       <w:proofErr w:type="spellEnd"/>
       <w:r>
@@ -668,7 +705,7 @@
           <w:sz w:val="28"/>
           <w:szCs w:val="28"/>
         </w:rPr>
-        <w:t>μMiddle</w:t>
+        <w:t>μmiddle</w:t>
       </w:r>
       <w:proofErr w:type="spellEnd"/>
       <w:r>
@@ -684,7 +721,7 @@
           <w:sz w:val="28"/>
           <w:szCs w:val="28"/>
         </w:rPr>
-        <w:t>μOlder</w:t>
+        <w:t>μolder</w:t>
       </w:r>
       <w:proofErr w:type="spellEnd"/>
       <w:r>
@@ -692,7 +729,7 @@
           <w:sz w:val="28"/>
           <w:szCs w:val="28"/>
         </w:rPr>
-        <w:t>.</w:t>
+        <w:t>).</w:t>
       </w:r>
     </w:p>
     <w:p>
@@ -724,17 +761,243 @@
           <w:sz w:val="28"/>
           <w:szCs w:val="28"/>
         </w:rPr>
-        <w:t xml:space="preserve">at least one age-group mean is different. This is a two-sided, omnibus statement; the ANOVA will tell us if any </w:t>
-      </w:r>
-      <w:proofErr w:type="spellStart"/>
-      <w:r>
-        <w:rPr>
-          <w:sz w:val="28"/>
-          <w:szCs w:val="28"/>
-        </w:rPr>
-        <w:t>gro</w:t>
-      </w:r>
-      <w:proofErr w:type="spellEnd"/>
+        <w:t>At least one age group has different average spend</w:t>
+      </w:r>
+      <w:r>
+        <w:rPr>
+          <w:sz w:val="28"/>
+          <w:szCs w:val="28"/>
+        </w:rPr>
+        <w:t xml:space="preserve"> but don’t know which one. </w:t>
+      </w:r>
+    </w:p>
+    <w:p>
+      <w:pPr>
+        <w:pStyle w:val="ListParagraph"/>
+        <w:numPr>
+          <w:ilvl w:val="0"/>
+          <w:numId w:val="6"/>
+        </w:numPr>
+        <w:rPr>
+          <w:sz w:val="28"/>
+          <w:szCs w:val="28"/>
+        </w:rPr>
+      </w:pPr>
+      <w:r>
+        <w:rPr>
+          <w:b/>
+          <w:bCs/>
+          <w:sz w:val="28"/>
+          <w:szCs w:val="28"/>
+        </w:rPr>
+        <w:t>Type I error</w:t>
+      </w:r>
+      <w:r>
+        <w:rPr>
+          <w:b/>
+          <w:bCs/>
+          <w:sz w:val="28"/>
+          <w:szCs w:val="28"/>
+        </w:rPr>
+        <w:t>:</w:t>
+      </w:r>
+      <w:r>
+        <w:rPr>
+          <w:sz w:val="28"/>
+          <w:szCs w:val="28"/>
+        </w:rPr>
+        <w:t xml:space="preserve"> </w:t>
+      </w:r>
+      <w:r>
+        <w:rPr>
+          <w:sz w:val="28"/>
+          <w:szCs w:val="28"/>
+        </w:rPr>
+        <w:t xml:space="preserve">With α = 0.05 we accept a 5% risk of rejecting H₀ even though the age-group means are </w:t>
+      </w:r>
+      <w:proofErr w:type="gramStart"/>
+      <w:r>
+        <w:rPr>
+          <w:sz w:val="28"/>
+          <w:szCs w:val="28"/>
+        </w:rPr>
+        <w:t>actually equal</w:t>
+      </w:r>
+      <w:proofErr w:type="gramEnd"/>
+      <w:r>
+        <w:rPr>
+          <w:sz w:val="28"/>
+          <w:szCs w:val="28"/>
+        </w:rPr>
+        <w:t>.</w:t>
+      </w:r>
+    </w:p>
+    <w:p>
+      <w:pPr>
+        <w:pStyle w:val="ListParagraph"/>
+        <w:numPr>
+          <w:ilvl w:val="0"/>
+          <w:numId w:val="6"/>
+        </w:numPr>
+        <w:rPr>
+          <w:sz w:val="28"/>
+          <w:szCs w:val="28"/>
+        </w:rPr>
+      </w:pPr>
+      <w:r>
+        <w:rPr>
+          <w:b/>
+          <w:bCs/>
+          <w:sz w:val="28"/>
+          <w:szCs w:val="28"/>
+        </w:rPr>
+        <w:t>Type II error</w:t>
+      </w:r>
+      <w:r>
+        <w:rPr>
+          <w:b/>
+          <w:bCs/>
+          <w:sz w:val="28"/>
+          <w:szCs w:val="28"/>
+        </w:rPr>
+        <w:t>:</w:t>
+      </w:r>
+      <w:r>
+        <w:rPr>
+          <w:sz w:val="28"/>
+          <w:szCs w:val="28"/>
+        </w:rPr>
+        <w:t xml:space="preserve"> </w:t>
+      </w:r>
+      <w:r>
+        <w:rPr>
+          <w:sz w:val="28"/>
+          <w:szCs w:val="28"/>
+        </w:rPr>
+        <w:t xml:space="preserve">We might miss a real </w:t>
+      </w:r>
+      <w:proofErr w:type="gramStart"/>
+      <w:r>
+        <w:rPr>
+          <w:sz w:val="28"/>
+          <w:szCs w:val="28"/>
+        </w:rPr>
+        <w:t>difference</w:t>
+      </w:r>
+      <w:r>
+        <w:rPr>
+          <w:sz w:val="28"/>
+          <w:szCs w:val="28"/>
+        </w:rPr>
+        <w:t>,</w:t>
+      </w:r>
+      <w:proofErr w:type="gramEnd"/>
+      <w:r>
+        <w:rPr>
+          <w:sz w:val="28"/>
+          <w:szCs w:val="28"/>
+        </w:rPr>
+        <w:t xml:space="preserve"> we </w:t>
+      </w:r>
+      <w:r>
+        <w:rPr>
+          <w:sz w:val="28"/>
+          <w:szCs w:val="28"/>
+        </w:rPr>
+        <w:t xml:space="preserve">fail to reject H₀ when the means truly differ. </w:t>
+      </w:r>
+    </w:p>
+    <w:p>
+      <w:pPr>
+        <w:pStyle w:val="ListParagraph"/>
+        <w:numPr>
+          <w:ilvl w:val="0"/>
+          <w:numId w:val="2"/>
+        </w:numPr>
+        <w:ind w:left="90" w:hanging="540"/>
+        <w:rPr>
+          <w:b/>
+          <w:bCs/>
+          <w:sz w:val="36"/>
+          <w:szCs w:val="36"/>
+        </w:rPr>
+      </w:pPr>
+      <w:r>
+        <w:rPr>
+          <w:b/>
+          <w:bCs/>
+          <w:sz w:val="36"/>
+          <w:szCs w:val="36"/>
+        </w:rPr>
+        <w:t>Step 2 – Identify the Test Statistic</w:t>
+      </w:r>
+    </w:p>
+    <w:p>
+      <w:pPr>
+        <w:rPr>
+          <w:b/>
+          <w:bCs/>
+          <w:sz w:val="36"/>
+          <w:szCs w:val="36"/>
+        </w:rPr>
+      </w:pPr>
+      <w:r>
+        <w:rPr>
+          <w:b/>
+          <w:bCs/>
+          <w:sz w:val="28"/>
+          <w:szCs w:val="28"/>
+        </w:rPr>
+        <w:t>•</w:t>
+      </w:r>
+      <w:r>
+        <w:rPr>
+          <w:b/>
+          <w:bCs/>
+          <w:sz w:val="36"/>
+          <w:szCs w:val="36"/>
+        </w:rPr>
+        <w:t> </w:t>
+      </w:r>
+      <w:r>
+        <w:rPr>
+          <w:b/>
+          <w:bCs/>
+          <w:sz w:val="28"/>
+          <w:szCs w:val="28"/>
+        </w:rPr>
+        <w:t>Test statistic:</w:t>
+      </w:r>
+      <w:r>
+        <w:rPr>
+          <w:b/>
+          <w:bCs/>
+          <w:sz w:val="28"/>
+          <w:szCs w:val="28"/>
+        </w:rPr>
+        <w:t xml:space="preserve"> </w:t>
+      </w:r>
+      <w:r>
+        <w:rPr>
+          <w:sz w:val="28"/>
+          <w:szCs w:val="28"/>
+        </w:rPr>
+        <w:t>one-way ANOVA F</w:t>
+      </w:r>
+      <w:r>
+        <w:rPr>
+          <w:sz w:val="28"/>
+          <w:szCs w:val="28"/>
+        </w:rPr>
+        <w:t>-</w:t>
+      </w:r>
+      <w:r>
+        <w:rPr>
+          <w:sz w:val="28"/>
+          <w:szCs w:val="28"/>
+        </w:rPr>
+        <w:t>test because we’re comparing three independent group means with unknown population variances, which is the multi-group extension of the “σ unknown → t/F-based test” row in the reference chart.</w:t>
+      </w:r>
     </w:p>
     <w:sectPr>
       <w:pgSz w:w="12240" w:h="15840"/>
@@ -1342,15 +1605,6 @@
   </w:num>
   <w:num w:numId="4" w16cid:durableId="1295990903">
     <w:abstractNumId w:val="1"/>
-    <w:lvlOverride w:ilvl="0"/>
-    <w:lvlOverride w:ilvl="1"/>
-    <w:lvlOverride w:ilvl="2"/>
-    <w:lvlOverride w:ilvl="3"/>
-    <w:lvlOverride w:ilvl="4"/>
-    <w:lvlOverride w:ilvl="5"/>
-    <w:lvlOverride w:ilvl="6"/>
-    <w:lvlOverride w:ilvl="7"/>
-    <w:lvlOverride w:ilvl="8"/>
   </w:num>
   <w:num w:numId="5" w16cid:durableId="2089686453">
     <w:abstractNumId w:val="0"/>

--- a/Hypothesis 1/Hypothesis 1.docx
+++ b/Hypothesis 1/Hypothesis 1.docx
@@ -414,23 +414,21 @@
           <w:sz w:val="28"/>
           <w:szCs w:val="28"/>
         </w:rPr>
+        <w:t xml:space="preserve"> Total</w:t>
+      </w:r>
+      <w:r>
+        <w:rPr>
+          <w:sz w:val="28"/>
+          <w:szCs w:val="28"/>
+        </w:rPr>
         <w:t xml:space="preserve"> </w:t>
       </w:r>
-      <w:proofErr w:type="spellStart"/>
-      <w:r>
-        <w:rPr>
-          <w:sz w:val="28"/>
-          <w:szCs w:val="28"/>
-        </w:rPr>
-        <w:t>TotalSpent</w:t>
-      </w:r>
-      <w:proofErr w:type="spellEnd"/>
-      <w:r>
-        <w:rPr>
-          <w:sz w:val="28"/>
-          <w:szCs w:val="28"/>
-        </w:rPr>
-        <w:t>, the aggregated spend per unique customer.</w:t>
+      <w:r>
+        <w:rPr>
+          <w:sz w:val="28"/>
+          <w:szCs w:val="28"/>
+        </w:rPr>
+        <w:t>Spent, the aggregated spend per unique customer.</w:t>
       </w:r>
     </w:p>
     <w:p>
@@ -790,30 +788,14 @@
           <w:sz w:val="28"/>
           <w:szCs w:val="28"/>
         </w:rPr>
-        <w:t>Type I error</w:t>
-      </w:r>
-      <w:r>
-        <w:rPr>
-          <w:b/>
-          <w:bCs/>
-          <w:sz w:val="28"/>
-          <w:szCs w:val="28"/>
-        </w:rPr>
-        <w:t>:</w:t>
-      </w:r>
-      <w:r>
-        <w:rPr>
-          <w:sz w:val="28"/>
-          <w:szCs w:val="28"/>
-        </w:rPr>
-        <w:t xml:space="preserve"> </w:t>
-      </w:r>
-      <w:r>
-        <w:rPr>
-          <w:sz w:val="28"/>
-          <w:szCs w:val="28"/>
-        </w:rPr>
-        <w:t xml:space="preserve">With α = 0.05 we accept a 5% risk of rejecting H₀ even though the age-group means are </w:t>
+        <w:t>Type I error:</w:t>
+      </w:r>
+      <w:r>
+        <w:rPr>
+          <w:sz w:val="28"/>
+          <w:szCs w:val="28"/>
+        </w:rPr>
+        <w:t xml:space="preserve"> With α = 0.05 we accept a 5% risk of rejecting H₀ even though the age-group means are </w:t>
       </w:r>
       <w:proofErr w:type="gramStart"/>
       <w:r>
@@ -851,16 +833,7 @@
           <w:sz w:val="28"/>
           <w:szCs w:val="28"/>
         </w:rPr>
-        <w:t>Type II error</w:t>
-      </w:r>
-      <w:r>
-        <w:rPr>
-          <w:b/>
-          <w:bCs/>
-          <w:sz w:val="28"/>
-          <w:szCs w:val="28"/>
-        </w:rPr>
-        <w:t>:</w:t>
+        <w:t>Type II error:</w:t>
       </w:r>
       <w:r>
         <w:rPr>
@@ -905,6 +878,42 @@
           <w:szCs w:val="28"/>
         </w:rPr>
         <w:t xml:space="preserve">fail to reject H₀ when the means truly differ. </w:t>
+      </w:r>
+    </w:p>
+    <w:p>
+      <w:pPr>
+        <w:pStyle w:val="ListParagraph"/>
+        <w:numPr>
+          <w:ilvl w:val="0"/>
+          <w:numId w:val="6"/>
+        </w:numPr>
+        <w:rPr>
+          <w:sz w:val="28"/>
+          <w:szCs w:val="28"/>
+        </w:rPr>
+      </w:pPr>
+      <w:r>
+        <w:rPr>
+          <w:sz w:val="28"/>
+          <w:szCs w:val="28"/>
+        </w:rPr>
+        <w:t xml:space="preserve">After running the ANOVA, I will use </w:t>
+      </w:r>
+      <w:proofErr w:type="spellStart"/>
+      <w:r>
+        <w:rPr>
+          <w:sz w:val="28"/>
+          <w:szCs w:val="28"/>
+        </w:rPr>
+        <w:t>statsmodels</w:t>
+      </w:r>
+      <w:proofErr w:type="spellEnd"/>
+      <w:r>
+        <w:rPr>
+          <w:sz w:val="28"/>
+          <w:szCs w:val="28"/>
+        </w:rPr>
+        <w:t xml:space="preserve"> to estimate the achieved power for detecting a $1,000 mean difference so I know how likely the test was to catch that effect.</w:t>
       </w:r>
     </w:p>
     <w:p>
@@ -931,9 +940,312 @@
         </w:rPr>
         <w:t>Step 2 – Identify the Test Statistic</w:t>
       </w:r>
+      <w:r>
+        <w:rPr>
+          <w:b/>
+          <w:bCs/>
+          <w:sz w:val="36"/>
+          <w:szCs w:val="36"/>
+        </w:rPr>
+        <w:t xml:space="preserve"> and Its Distribution</w:t>
+      </w:r>
     </w:p>
     <w:p>
       <w:pPr>
+        <w:pStyle w:val="ListParagraph"/>
+        <w:numPr>
+          <w:ilvl w:val="0"/>
+          <w:numId w:val="10"/>
+        </w:numPr>
+        <w:ind w:left="360"/>
+        <w:rPr>
+          <w:sz w:val="28"/>
+          <w:szCs w:val="28"/>
+        </w:rPr>
+      </w:pPr>
+      <w:r>
+        <w:rPr>
+          <w:b/>
+          <w:bCs/>
+          <w:sz w:val="28"/>
+          <w:szCs w:val="28"/>
+        </w:rPr>
+        <w:t>Type of data:</w:t>
+      </w:r>
+      <w:r>
+        <w:rPr>
+          <w:sz w:val="28"/>
+          <w:szCs w:val="28"/>
+        </w:rPr>
+        <w:t xml:space="preserve"> Dependent variable is continuous (total spend per customer). </w:t>
+      </w:r>
+    </w:p>
+    <w:p>
+      <w:pPr>
+        <w:pStyle w:val="ListParagraph"/>
+        <w:numPr>
+          <w:ilvl w:val="0"/>
+          <w:numId w:val="10"/>
+        </w:numPr>
+        <w:ind w:left="360"/>
+        <w:rPr>
+          <w:sz w:val="28"/>
+          <w:szCs w:val="28"/>
+        </w:rPr>
+      </w:pPr>
+      <w:r>
+        <w:rPr>
+          <w:b/>
+          <w:bCs/>
+          <w:sz w:val="28"/>
+          <w:szCs w:val="28"/>
+        </w:rPr>
+        <w:t>Number of groups:</w:t>
+      </w:r>
+      <w:r>
+        <w:rPr>
+          <w:sz w:val="28"/>
+          <w:szCs w:val="28"/>
+        </w:rPr>
+        <w:t xml:space="preserve"> Three independent age groups: Young, Middle, Older.</w:t>
+      </w:r>
+    </w:p>
+    <w:p>
+      <w:pPr>
+        <w:pStyle w:val="ListParagraph"/>
+        <w:numPr>
+          <w:ilvl w:val="0"/>
+          <w:numId w:val="10"/>
+        </w:numPr>
+        <w:ind w:left="360"/>
+        <w:rPr>
+          <w:sz w:val="28"/>
+          <w:szCs w:val="28"/>
+        </w:rPr>
+      </w:pPr>
+      <w:r>
+        <w:rPr>
+          <w:b/>
+          <w:bCs/>
+          <w:sz w:val="28"/>
+          <w:szCs w:val="28"/>
+        </w:rPr>
+        <w:t>Sample size &amp; population variance:</w:t>
+      </w:r>
+      <w:r>
+        <w:rPr>
+          <w:sz w:val="28"/>
+          <w:szCs w:val="28"/>
+        </w:rPr>
+        <w:t xml:space="preserve"> </w:t>
+      </w:r>
+      <w:r>
+        <w:rPr>
+          <w:sz w:val="28"/>
+          <w:szCs w:val="28"/>
+        </w:rPr>
+        <w:t>Sample</w:t>
+      </w:r>
+      <w:r>
+        <w:rPr>
+          <w:sz w:val="28"/>
+          <w:szCs w:val="28"/>
+        </w:rPr>
+        <w:t xml:space="preserve"> sizes are above 30 but population σ is unknown.</w:t>
+      </w:r>
+    </w:p>
+    <w:p>
+      <w:pPr>
+        <w:pStyle w:val="ListParagraph"/>
+        <w:numPr>
+          <w:ilvl w:val="0"/>
+          <w:numId w:val="10"/>
+        </w:numPr>
+        <w:ind w:left="360"/>
+        <w:rPr>
+          <w:sz w:val="28"/>
+          <w:szCs w:val="28"/>
+        </w:rPr>
+      </w:pPr>
+      <w:r>
+        <w:rPr>
+          <w:b/>
+          <w:bCs/>
+          <w:sz w:val="28"/>
+          <w:szCs w:val="28"/>
+        </w:rPr>
+        <w:t>Study design &amp; hypothesis:</w:t>
+      </w:r>
+      <w:r>
+        <w:rPr>
+          <w:sz w:val="28"/>
+          <w:szCs w:val="28"/>
+        </w:rPr>
+        <w:t xml:space="preserve"> Independent groups, </w:t>
+      </w:r>
+      <w:r>
+        <w:rPr>
+          <w:sz w:val="28"/>
+          <w:szCs w:val="28"/>
+        </w:rPr>
+        <w:t>overall</w:t>
+      </w:r>
+      <w:r>
+        <w:rPr>
+          <w:sz w:val="28"/>
+          <w:szCs w:val="28"/>
+        </w:rPr>
+        <w:t xml:space="preserve"> hypothesis (“at least one mean differs”).</w:t>
+      </w:r>
+    </w:p>
+    <w:p>
+      <w:pPr>
+        <w:pStyle w:val="ListParagraph"/>
+        <w:numPr>
+          <w:ilvl w:val="0"/>
+          <w:numId w:val="10"/>
+        </w:numPr>
+        <w:ind w:left="360"/>
+        <w:rPr>
+          <w:sz w:val="28"/>
+          <w:szCs w:val="28"/>
+        </w:rPr>
+      </w:pPr>
+      <w:r>
+        <w:rPr>
+          <w:b/>
+          <w:bCs/>
+          <w:sz w:val="28"/>
+          <w:szCs w:val="28"/>
+        </w:rPr>
+        <w:t>Parameter of Interest:</w:t>
+      </w:r>
+      <w:r>
+        <w:rPr>
+          <w:sz w:val="28"/>
+          <w:szCs w:val="28"/>
+        </w:rPr>
+        <w:t xml:space="preserve"> M</w:t>
+      </w:r>
+      <w:r>
+        <w:rPr>
+          <w:sz w:val="28"/>
+          <w:szCs w:val="28"/>
+        </w:rPr>
+        <w:t>ean</w:t>
+      </w:r>
+      <w:r>
+        <w:rPr>
+          <w:sz w:val="28"/>
+          <w:szCs w:val="28"/>
+        </w:rPr>
+        <w:t xml:space="preserve"> of</w:t>
+      </w:r>
+      <w:r>
+        <w:rPr>
+          <w:sz w:val="28"/>
+          <w:szCs w:val="28"/>
+        </w:rPr>
+        <w:t xml:space="preserve"> total </w:t>
+      </w:r>
+      <w:proofErr w:type="gramStart"/>
+      <w:r>
+        <w:rPr>
+          <w:sz w:val="28"/>
+          <w:szCs w:val="28"/>
+        </w:rPr>
+        <w:t>spend</w:t>
+      </w:r>
+      <w:proofErr w:type="gramEnd"/>
+      <w:r>
+        <w:rPr>
+          <w:sz w:val="28"/>
+          <w:szCs w:val="28"/>
+        </w:rPr>
+        <w:t xml:space="preserve"> per customer for each age group</w:t>
+      </w:r>
+    </w:p>
+    <w:p>
+      <w:pPr>
+        <w:pStyle w:val="ListParagraph"/>
+        <w:numPr>
+          <w:ilvl w:val="0"/>
+          <w:numId w:val="10"/>
+        </w:numPr>
+        <w:ind w:left="360"/>
+        <w:rPr>
+          <w:sz w:val="28"/>
+          <w:szCs w:val="28"/>
+        </w:rPr>
+      </w:pPr>
+      <w:r>
+        <w:rPr>
+          <w:b/>
+          <w:bCs/>
+          <w:sz w:val="28"/>
+          <w:szCs w:val="28"/>
+        </w:rPr>
+        <w:t xml:space="preserve">Test statistic: </w:t>
+      </w:r>
+      <w:r>
+        <w:rPr>
+          <w:sz w:val="28"/>
+          <w:szCs w:val="28"/>
+        </w:rPr>
+        <w:t>one-way ANOVA F-test because we’re comparing three independent group means with unknown population variances</w:t>
+      </w:r>
+      <w:r>
+        <w:rPr>
+          <w:sz w:val="28"/>
+          <w:szCs w:val="28"/>
+        </w:rPr>
+        <w:t xml:space="preserve"> </w:t>
+      </w:r>
+      <w:r>
+        <w:rPr>
+          <w:sz w:val="28"/>
+          <w:szCs w:val="28"/>
+        </w:rPr>
+        <w:t>and the study question is the overall “do any means differ?”</w:t>
+      </w:r>
+      <w:r>
+        <w:rPr>
+          <w:sz w:val="28"/>
+          <w:szCs w:val="28"/>
+        </w:rPr>
+        <w:t>.</w:t>
+      </w:r>
+    </w:p>
+    <w:p>
+      <w:pPr>
+        <w:pStyle w:val="ListParagraph"/>
+        <w:numPr>
+          <w:ilvl w:val="0"/>
+          <w:numId w:val="10"/>
+        </w:numPr>
+        <w:ind w:left="360"/>
+        <w:rPr>
+          <w:sz w:val="28"/>
+          <w:szCs w:val="28"/>
+        </w:rPr>
+      </w:pPr>
+      <w:r>
+        <w:rPr>
+          <w:sz w:val="28"/>
+          <w:szCs w:val="28"/>
+        </w:rPr>
+        <w:lastRenderedPageBreak/>
+        <w:t>I’ll check independence and the QQ plots for reasonableness, then proceed with the standard one-way ANOVA</w:t>
+      </w:r>
+    </w:p>
+    <w:p>
+      <w:pPr>
+        <w:pStyle w:val="ListParagraph"/>
+        <w:numPr>
+          <w:ilvl w:val="0"/>
+          <w:numId w:val="2"/>
+        </w:numPr>
+        <w:ind w:left="90" w:hanging="540"/>
         <w:rPr>
           <w:b/>
           <w:bCs/>
@@ -945,59 +1257,50 @@
         <w:rPr>
           <w:b/>
           <w:bCs/>
-          <w:sz w:val="28"/>
-          <w:szCs w:val="28"/>
-        </w:rPr>
-        <w:t>•</w:t>
-      </w:r>
-      <w:r>
-        <w:rPr>
-          <w:b/>
-          <w:bCs/>
           <w:sz w:val="36"/>
           <w:szCs w:val="36"/>
         </w:rPr>
-        <w:t> </w:t>
-      </w:r>
-      <w:r>
-        <w:rPr>
-          <w:b/>
-          <w:bCs/>
-          <w:sz w:val="28"/>
-          <w:szCs w:val="28"/>
-        </w:rPr>
-        <w:t>Test statistic:</w:t>
-      </w:r>
-      <w:r>
-        <w:rPr>
-          <w:b/>
-          <w:bCs/>
-          <w:sz w:val="28"/>
-          <w:szCs w:val="28"/>
-        </w:rPr>
-        <w:t xml:space="preserve"> </w:t>
-      </w:r>
-      <w:r>
-        <w:rPr>
-          <w:sz w:val="28"/>
-          <w:szCs w:val="28"/>
-        </w:rPr>
-        <w:t>one-way ANOVA F</w:t>
-      </w:r>
-      <w:r>
-        <w:rPr>
-          <w:sz w:val="28"/>
-          <w:szCs w:val="28"/>
-        </w:rPr>
-        <w:t>-</w:t>
-      </w:r>
-      <w:r>
-        <w:rPr>
-          <w:sz w:val="28"/>
-          <w:szCs w:val="28"/>
-        </w:rPr>
-        <w:t>test because we’re comparing three independent group means with unknown population variances, which is the multi-group extension of the “σ unknown → t/F-based test” row in the reference chart.</w:t>
-      </w:r>
+        <w:t xml:space="preserve">Step3: </w:t>
+      </w:r>
+      <w:r>
+        <w:rPr>
+          <w:b/>
+          <w:bCs/>
+          <w:sz w:val="36"/>
+          <w:szCs w:val="36"/>
+        </w:rPr>
+        <w:t xml:space="preserve">Collect Data </w:t>
+      </w:r>
+      <w:proofErr w:type="gramStart"/>
+      <w:r>
+        <w:rPr>
+          <w:b/>
+          <w:bCs/>
+          <w:sz w:val="36"/>
+          <w:szCs w:val="36"/>
+        </w:rPr>
+        <w:t>And</w:t>
+      </w:r>
+      <w:proofErr w:type="gramEnd"/>
+      <w:r>
+        <w:rPr>
+          <w:b/>
+          <w:bCs/>
+          <w:sz w:val="36"/>
+          <w:szCs w:val="36"/>
+        </w:rPr>
+        <w:t xml:space="preserve"> Compute the Test Statistic</w:t>
+      </w:r>
+    </w:p>
+    <w:p>
+      <w:pPr>
+        <w:rPr>
+          <w:b/>
+          <w:bCs/>
+          <w:sz w:val="36"/>
+          <w:szCs w:val="36"/>
+        </w:rPr>
+      </w:pPr>
     </w:p>
     <w:sectPr>
       <w:pgSz w:w="12240" w:h="15840"/>
@@ -1242,6 +1545,119 @@
     </w:lvl>
   </w:abstractNum>
   <w:abstractNum w:abstractNumId="2" w15:restartNumberingAfterBreak="0">
+    <w:nsid w:val="15562D19"/>
+    <w:multiLevelType w:val="hybridMultilevel"/>
+    <w:tmpl w:val="9BF46182"/>
+    <w:lvl w:ilvl="0" w:tplc="04090001">
+      <w:start w:val="1"/>
+      <w:numFmt w:val="bullet"/>
+      <w:lvlText w:val=""/>
+      <w:lvlJc w:val="left"/>
+      <w:pPr>
+        <w:ind w:left="720" w:hanging="360"/>
+      </w:pPr>
+      <w:rPr>
+        <w:rFonts w:ascii="Symbol" w:hAnsi="Symbol" w:hint="default"/>
+      </w:rPr>
+    </w:lvl>
+    <w:lvl w:ilvl="1" w:tplc="04090003" w:tentative="1">
+      <w:start w:val="1"/>
+      <w:numFmt w:val="bullet"/>
+      <w:lvlText w:val="o"/>
+      <w:lvlJc w:val="left"/>
+      <w:pPr>
+        <w:ind w:left="1440" w:hanging="360"/>
+      </w:pPr>
+      <w:rPr>
+        <w:rFonts w:ascii="Courier New" w:hAnsi="Courier New" w:cs="Courier New" w:hint="default"/>
+      </w:rPr>
+    </w:lvl>
+    <w:lvl w:ilvl="2" w:tplc="04090005" w:tentative="1">
+      <w:start w:val="1"/>
+      <w:numFmt w:val="bullet"/>
+      <w:lvlText w:val=""/>
+      <w:lvlJc w:val="left"/>
+      <w:pPr>
+        <w:ind w:left="2160" w:hanging="360"/>
+      </w:pPr>
+      <w:rPr>
+        <w:rFonts w:ascii="Wingdings" w:hAnsi="Wingdings" w:hint="default"/>
+      </w:rPr>
+    </w:lvl>
+    <w:lvl w:ilvl="3" w:tplc="04090001" w:tentative="1">
+      <w:start w:val="1"/>
+      <w:numFmt w:val="bullet"/>
+      <w:lvlText w:val=""/>
+      <w:lvlJc w:val="left"/>
+      <w:pPr>
+        <w:ind w:left="2880" w:hanging="360"/>
+      </w:pPr>
+      <w:rPr>
+        <w:rFonts w:ascii="Symbol" w:hAnsi="Symbol" w:hint="default"/>
+      </w:rPr>
+    </w:lvl>
+    <w:lvl w:ilvl="4" w:tplc="04090003" w:tentative="1">
+      <w:start w:val="1"/>
+      <w:numFmt w:val="bullet"/>
+      <w:lvlText w:val="o"/>
+      <w:lvlJc w:val="left"/>
+      <w:pPr>
+        <w:ind w:left="3600" w:hanging="360"/>
+      </w:pPr>
+      <w:rPr>
+        <w:rFonts w:ascii="Courier New" w:hAnsi="Courier New" w:cs="Courier New" w:hint="default"/>
+      </w:rPr>
+    </w:lvl>
+    <w:lvl w:ilvl="5" w:tplc="04090005" w:tentative="1">
+      <w:start w:val="1"/>
+      <w:numFmt w:val="bullet"/>
+      <w:lvlText w:val=""/>
+      <w:lvlJc w:val="left"/>
+      <w:pPr>
+        <w:ind w:left="4320" w:hanging="360"/>
+      </w:pPr>
+      <w:rPr>
+        <w:rFonts w:ascii="Wingdings" w:hAnsi="Wingdings" w:hint="default"/>
+      </w:rPr>
+    </w:lvl>
+    <w:lvl w:ilvl="6" w:tplc="04090001" w:tentative="1">
+      <w:start w:val="1"/>
+      <w:numFmt w:val="bullet"/>
+      <w:lvlText w:val=""/>
+      <w:lvlJc w:val="left"/>
+      <w:pPr>
+        <w:ind w:left="5040" w:hanging="360"/>
+      </w:pPr>
+      <w:rPr>
+        <w:rFonts w:ascii="Symbol" w:hAnsi="Symbol" w:hint="default"/>
+      </w:rPr>
+    </w:lvl>
+    <w:lvl w:ilvl="7" w:tplc="04090003" w:tentative="1">
+      <w:start w:val="1"/>
+      <w:numFmt w:val="bullet"/>
+      <w:lvlText w:val="o"/>
+      <w:lvlJc w:val="left"/>
+      <w:pPr>
+        <w:ind w:left="5760" w:hanging="360"/>
+      </w:pPr>
+      <w:rPr>
+        <w:rFonts w:ascii="Courier New" w:hAnsi="Courier New" w:cs="Courier New" w:hint="default"/>
+      </w:rPr>
+    </w:lvl>
+    <w:lvl w:ilvl="8" w:tplc="04090005" w:tentative="1">
+      <w:start w:val="1"/>
+      <w:numFmt w:val="bullet"/>
+      <w:lvlText w:val=""/>
+      <w:lvlJc w:val="left"/>
+      <w:pPr>
+        <w:ind w:left="6480" w:hanging="360"/>
+      </w:pPr>
+      <w:rPr>
+        <w:rFonts w:ascii="Wingdings" w:hAnsi="Wingdings" w:hint="default"/>
+      </w:rPr>
+    </w:lvl>
+  </w:abstractNum>
+  <w:abstractNum w:abstractNumId="3" w15:restartNumberingAfterBreak="0">
     <w:nsid w:val="29887E33"/>
     <w:multiLevelType w:val="hybridMultilevel"/>
     <w:tmpl w:val="FF20370A"/>
@@ -1356,7 +1772,7 @@
       </w:rPr>
     </w:lvl>
   </w:abstractNum>
-  <w:abstractNum w:abstractNumId="3" w15:restartNumberingAfterBreak="0">
+  <w:abstractNum w:abstractNumId="4" w15:restartNumberingAfterBreak="0">
     <w:nsid w:val="31EF50FC"/>
     <w:multiLevelType w:val="multilevel"/>
     <w:tmpl w:val="275425CE"/>
@@ -1505,7 +1921,346 @@
       </w:rPr>
     </w:lvl>
   </w:abstractNum>
-  <w:abstractNum w:abstractNumId="4" w15:restartNumberingAfterBreak="0">
+  <w:abstractNum w:abstractNumId="5" w15:restartNumberingAfterBreak="0">
+    <w:nsid w:val="36D66A63"/>
+    <w:multiLevelType w:val="hybridMultilevel"/>
+    <w:tmpl w:val="65F03EFA"/>
+    <w:lvl w:ilvl="0" w:tplc="04090001">
+      <w:start w:val="1"/>
+      <w:numFmt w:val="bullet"/>
+      <w:lvlText w:val=""/>
+      <w:lvlJc w:val="left"/>
+      <w:pPr>
+        <w:ind w:left="720" w:hanging="360"/>
+      </w:pPr>
+      <w:rPr>
+        <w:rFonts w:ascii="Symbol" w:hAnsi="Symbol" w:hint="default"/>
+      </w:rPr>
+    </w:lvl>
+    <w:lvl w:ilvl="1" w:tplc="04090003" w:tentative="1">
+      <w:start w:val="1"/>
+      <w:numFmt w:val="bullet"/>
+      <w:lvlText w:val="o"/>
+      <w:lvlJc w:val="left"/>
+      <w:pPr>
+        <w:ind w:left="1440" w:hanging="360"/>
+      </w:pPr>
+      <w:rPr>
+        <w:rFonts w:ascii="Courier New" w:hAnsi="Courier New" w:cs="Courier New" w:hint="default"/>
+      </w:rPr>
+    </w:lvl>
+    <w:lvl w:ilvl="2" w:tplc="04090005" w:tentative="1">
+      <w:start w:val="1"/>
+      <w:numFmt w:val="bullet"/>
+      <w:lvlText w:val=""/>
+      <w:lvlJc w:val="left"/>
+      <w:pPr>
+        <w:ind w:left="2160" w:hanging="360"/>
+      </w:pPr>
+      <w:rPr>
+        <w:rFonts w:ascii="Wingdings" w:hAnsi="Wingdings" w:hint="default"/>
+      </w:rPr>
+    </w:lvl>
+    <w:lvl w:ilvl="3" w:tplc="04090001" w:tentative="1">
+      <w:start w:val="1"/>
+      <w:numFmt w:val="bullet"/>
+      <w:lvlText w:val=""/>
+      <w:lvlJc w:val="left"/>
+      <w:pPr>
+        <w:ind w:left="2880" w:hanging="360"/>
+      </w:pPr>
+      <w:rPr>
+        <w:rFonts w:ascii="Symbol" w:hAnsi="Symbol" w:hint="default"/>
+      </w:rPr>
+    </w:lvl>
+    <w:lvl w:ilvl="4" w:tplc="04090003" w:tentative="1">
+      <w:start w:val="1"/>
+      <w:numFmt w:val="bullet"/>
+      <w:lvlText w:val="o"/>
+      <w:lvlJc w:val="left"/>
+      <w:pPr>
+        <w:ind w:left="3600" w:hanging="360"/>
+      </w:pPr>
+      <w:rPr>
+        <w:rFonts w:ascii="Courier New" w:hAnsi="Courier New" w:cs="Courier New" w:hint="default"/>
+      </w:rPr>
+    </w:lvl>
+    <w:lvl w:ilvl="5" w:tplc="04090005" w:tentative="1">
+      <w:start w:val="1"/>
+      <w:numFmt w:val="bullet"/>
+      <w:lvlText w:val=""/>
+      <w:lvlJc w:val="left"/>
+      <w:pPr>
+        <w:ind w:left="4320" w:hanging="360"/>
+      </w:pPr>
+      <w:rPr>
+        <w:rFonts w:ascii="Wingdings" w:hAnsi="Wingdings" w:hint="default"/>
+      </w:rPr>
+    </w:lvl>
+    <w:lvl w:ilvl="6" w:tplc="04090001" w:tentative="1">
+      <w:start w:val="1"/>
+      <w:numFmt w:val="bullet"/>
+      <w:lvlText w:val=""/>
+      <w:lvlJc w:val="left"/>
+      <w:pPr>
+        <w:ind w:left="5040" w:hanging="360"/>
+      </w:pPr>
+      <w:rPr>
+        <w:rFonts w:ascii="Symbol" w:hAnsi="Symbol" w:hint="default"/>
+      </w:rPr>
+    </w:lvl>
+    <w:lvl w:ilvl="7" w:tplc="04090003" w:tentative="1">
+      <w:start w:val="1"/>
+      <w:numFmt w:val="bullet"/>
+      <w:lvlText w:val="o"/>
+      <w:lvlJc w:val="left"/>
+      <w:pPr>
+        <w:ind w:left="5760" w:hanging="360"/>
+      </w:pPr>
+      <w:rPr>
+        <w:rFonts w:ascii="Courier New" w:hAnsi="Courier New" w:cs="Courier New" w:hint="default"/>
+      </w:rPr>
+    </w:lvl>
+    <w:lvl w:ilvl="8" w:tplc="04090005" w:tentative="1">
+      <w:start w:val="1"/>
+      <w:numFmt w:val="bullet"/>
+      <w:lvlText w:val=""/>
+      <w:lvlJc w:val="left"/>
+      <w:pPr>
+        <w:ind w:left="6480" w:hanging="360"/>
+      </w:pPr>
+      <w:rPr>
+        <w:rFonts w:ascii="Wingdings" w:hAnsi="Wingdings" w:hint="default"/>
+      </w:rPr>
+    </w:lvl>
+  </w:abstractNum>
+  <w:abstractNum w:abstractNumId="6" w15:restartNumberingAfterBreak="0">
+    <w:nsid w:val="4E403FF0"/>
+    <w:multiLevelType w:val="hybridMultilevel"/>
+    <w:tmpl w:val="4EAC8CB4"/>
+    <w:lvl w:ilvl="0" w:tplc="04090001">
+      <w:start w:val="1"/>
+      <w:numFmt w:val="bullet"/>
+      <w:lvlText w:val=""/>
+      <w:lvlJc w:val="left"/>
+      <w:pPr>
+        <w:ind w:left="1080" w:hanging="360"/>
+      </w:pPr>
+      <w:rPr>
+        <w:rFonts w:ascii="Symbol" w:hAnsi="Symbol" w:hint="default"/>
+      </w:rPr>
+    </w:lvl>
+    <w:lvl w:ilvl="1" w:tplc="04090003" w:tentative="1">
+      <w:start w:val="1"/>
+      <w:numFmt w:val="bullet"/>
+      <w:lvlText w:val="o"/>
+      <w:lvlJc w:val="left"/>
+      <w:pPr>
+        <w:ind w:left="1800" w:hanging="360"/>
+      </w:pPr>
+      <w:rPr>
+        <w:rFonts w:ascii="Courier New" w:hAnsi="Courier New" w:cs="Courier New" w:hint="default"/>
+      </w:rPr>
+    </w:lvl>
+    <w:lvl w:ilvl="2" w:tplc="04090005" w:tentative="1">
+      <w:start w:val="1"/>
+      <w:numFmt w:val="bullet"/>
+      <w:lvlText w:val=""/>
+      <w:lvlJc w:val="left"/>
+      <w:pPr>
+        <w:ind w:left="2520" w:hanging="360"/>
+      </w:pPr>
+      <w:rPr>
+        <w:rFonts w:ascii="Wingdings" w:hAnsi="Wingdings" w:hint="default"/>
+      </w:rPr>
+    </w:lvl>
+    <w:lvl w:ilvl="3" w:tplc="04090001" w:tentative="1">
+      <w:start w:val="1"/>
+      <w:numFmt w:val="bullet"/>
+      <w:lvlText w:val=""/>
+      <w:lvlJc w:val="left"/>
+      <w:pPr>
+        <w:ind w:left="3240" w:hanging="360"/>
+      </w:pPr>
+      <w:rPr>
+        <w:rFonts w:ascii="Symbol" w:hAnsi="Symbol" w:hint="default"/>
+      </w:rPr>
+    </w:lvl>
+    <w:lvl w:ilvl="4" w:tplc="04090003" w:tentative="1">
+      <w:start w:val="1"/>
+      <w:numFmt w:val="bullet"/>
+      <w:lvlText w:val="o"/>
+      <w:lvlJc w:val="left"/>
+      <w:pPr>
+        <w:ind w:left="3960" w:hanging="360"/>
+      </w:pPr>
+      <w:rPr>
+        <w:rFonts w:ascii="Courier New" w:hAnsi="Courier New" w:cs="Courier New" w:hint="default"/>
+      </w:rPr>
+    </w:lvl>
+    <w:lvl w:ilvl="5" w:tplc="04090005" w:tentative="1">
+      <w:start w:val="1"/>
+      <w:numFmt w:val="bullet"/>
+      <w:lvlText w:val=""/>
+      <w:lvlJc w:val="left"/>
+      <w:pPr>
+        <w:ind w:left="4680" w:hanging="360"/>
+      </w:pPr>
+      <w:rPr>
+        <w:rFonts w:ascii="Wingdings" w:hAnsi="Wingdings" w:hint="default"/>
+      </w:rPr>
+    </w:lvl>
+    <w:lvl w:ilvl="6" w:tplc="04090001" w:tentative="1">
+      <w:start w:val="1"/>
+      <w:numFmt w:val="bullet"/>
+      <w:lvlText w:val=""/>
+      <w:lvlJc w:val="left"/>
+      <w:pPr>
+        <w:ind w:left="5400" w:hanging="360"/>
+      </w:pPr>
+      <w:rPr>
+        <w:rFonts w:ascii="Symbol" w:hAnsi="Symbol" w:hint="default"/>
+      </w:rPr>
+    </w:lvl>
+    <w:lvl w:ilvl="7" w:tplc="04090003" w:tentative="1">
+      <w:start w:val="1"/>
+      <w:numFmt w:val="bullet"/>
+      <w:lvlText w:val="o"/>
+      <w:lvlJc w:val="left"/>
+      <w:pPr>
+        <w:ind w:left="6120" w:hanging="360"/>
+      </w:pPr>
+      <w:rPr>
+        <w:rFonts w:ascii="Courier New" w:hAnsi="Courier New" w:cs="Courier New" w:hint="default"/>
+      </w:rPr>
+    </w:lvl>
+    <w:lvl w:ilvl="8" w:tplc="04090005" w:tentative="1">
+      <w:start w:val="1"/>
+      <w:numFmt w:val="bullet"/>
+      <w:lvlText w:val=""/>
+      <w:lvlJc w:val="left"/>
+      <w:pPr>
+        <w:ind w:left="6840" w:hanging="360"/>
+      </w:pPr>
+      <w:rPr>
+        <w:rFonts w:ascii="Wingdings" w:hAnsi="Wingdings" w:hint="default"/>
+      </w:rPr>
+    </w:lvl>
+  </w:abstractNum>
+  <w:abstractNum w:abstractNumId="7" w15:restartNumberingAfterBreak="0">
+    <w:nsid w:val="54191690"/>
+    <w:multiLevelType w:val="hybridMultilevel"/>
+    <w:tmpl w:val="70EEDE0A"/>
+    <w:lvl w:ilvl="0" w:tplc="04090001">
+      <w:start w:val="1"/>
+      <w:numFmt w:val="bullet"/>
+      <w:lvlText w:val=""/>
+      <w:lvlJc w:val="left"/>
+      <w:pPr>
+        <w:ind w:left="1080" w:hanging="360"/>
+      </w:pPr>
+      <w:rPr>
+        <w:rFonts w:ascii="Symbol" w:hAnsi="Symbol" w:hint="default"/>
+      </w:rPr>
+    </w:lvl>
+    <w:lvl w:ilvl="1" w:tplc="04090003" w:tentative="1">
+      <w:start w:val="1"/>
+      <w:numFmt w:val="bullet"/>
+      <w:lvlText w:val="o"/>
+      <w:lvlJc w:val="left"/>
+      <w:pPr>
+        <w:ind w:left="1800" w:hanging="360"/>
+      </w:pPr>
+      <w:rPr>
+        <w:rFonts w:ascii="Courier New" w:hAnsi="Courier New" w:cs="Courier New" w:hint="default"/>
+      </w:rPr>
+    </w:lvl>
+    <w:lvl w:ilvl="2" w:tplc="04090005" w:tentative="1">
+      <w:start w:val="1"/>
+      <w:numFmt w:val="bullet"/>
+      <w:lvlText w:val=""/>
+      <w:lvlJc w:val="left"/>
+      <w:pPr>
+        <w:ind w:left="2520" w:hanging="360"/>
+      </w:pPr>
+      <w:rPr>
+        <w:rFonts w:ascii="Wingdings" w:hAnsi="Wingdings" w:hint="default"/>
+      </w:rPr>
+    </w:lvl>
+    <w:lvl w:ilvl="3" w:tplc="04090001" w:tentative="1">
+      <w:start w:val="1"/>
+      <w:numFmt w:val="bullet"/>
+      <w:lvlText w:val=""/>
+      <w:lvlJc w:val="left"/>
+      <w:pPr>
+        <w:ind w:left="3240" w:hanging="360"/>
+      </w:pPr>
+      <w:rPr>
+        <w:rFonts w:ascii="Symbol" w:hAnsi="Symbol" w:hint="default"/>
+      </w:rPr>
+    </w:lvl>
+    <w:lvl w:ilvl="4" w:tplc="04090003" w:tentative="1">
+      <w:start w:val="1"/>
+      <w:numFmt w:val="bullet"/>
+      <w:lvlText w:val="o"/>
+      <w:lvlJc w:val="left"/>
+      <w:pPr>
+        <w:ind w:left="3960" w:hanging="360"/>
+      </w:pPr>
+      <w:rPr>
+        <w:rFonts w:ascii="Courier New" w:hAnsi="Courier New" w:cs="Courier New" w:hint="default"/>
+      </w:rPr>
+    </w:lvl>
+    <w:lvl w:ilvl="5" w:tplc="04090005" w:tentative="1">
+      <w:start w:val="1"/>
+      <w:numFmt w:val="bullet"/>
+      <w:lvlText w:val=""/>
+      <w:lvlJc w:val="left"/>
+      <w:pPr>
+        <w:ind w:left="4680" w:hanging="360"/>
+      </w:pPr>
+      <w:rPr>
+        <w:rFonts w:ascii="Wingdings" w:hAnsi="Wingdings" w:hint="default"/>
+      </w:rPr>
+    </w:lvl>
+    <w:lvl w:ilvl="6" w:tplc="04090001" w:tentative="1">
+      <w:start w:val="1"/>
+      <w:numFmt w:val="bullet"/>
+      <w:lvlText w:val=""/>
+      <w:lvlJc w:val="left"/>
+      <w:pPr>
+        <w:ind w:left="5400" w:hanging="360"/>
+      </w:pPr>
+      <w:rPr>
+        <w:rFonts w:ascii="Symbol" w:hAnsi="Symbol" w:hint="default"/>
+      </w:rPr>
+    </w:lvl>
+    <w:lvl w:ilvl="7" w:tplc="04090003" w:tentative="1">
+      <w:start w:val="1"/>
+      <w:numFmt w:val="bullet"/>
+      <w:lvlText w:val="o"/>
+      <w:lvlJc w:val="left"/>
+      <w:pPr>
+        <w:ind w:left="6120" w:hanging="360"/>
+      </w:pPr>
+      <w:rPr>
+        <w:rFonts w:ascii="Courier New" w:hAnsi="Courier New" w:cs="Courier New" w:hint="default"/>
+      </w:rPr>
+    </w:lvl>
+    <w:lvl w:ilvl="8" w:tplc="04090005" w:tentative="1">
+      <w:start w:val="1"/>
+      <w:numFmt w:val="bullet"/>
+      <w:lvlText w:val=""/>
+      <w:lvlJc w:val="left"/>
+      <w:pPr>
+        <w:ind w:left="6840" w:hanging="360"/>
+      </w:pPr>
+      <w:rPr>
+        <w:rFonts w:ascii="Wingdings" w:hAnsi="Wingdings" w:hint="default"/>
+      </w:rPr>
+    </w:lvl>
+  </w:abstractNum>
+  <w:abstractNum w:abstractNumId="8" w15:restartNumberingAfterBreak="0">
     <w:nsid w:val="66192BB9"/>
     <w:multiLevelType w:val="hybridMultilevel"/>
     <w:tmpl w:val="7CB25266"/>
@@ -1595,10 +2350,10 @@
     </w:lvl>
   </w:abstractNum>
   <w:num w:numId="1" w16cid:durableId="471217720">
-    <w:abstractNumId w:val="3"/>
+    <w:abstractNumId w:val="4"/>
   </w:num>
   <w:num w:numId="2" w16cid:durableId="939869409">
-    <w:abstractNumId w:val="4"/>
+    <w:abstractNumId w:val="8"/>
   </w:num>
   <w:num w:numId="3" w16cid:durableId="1518881519">
     <w:abstractNumId w:val="1"/>
@@ -1610,7 +2365,19 @@
     <w:abstractNumId w:val="0"/>
   </w:num>
   <w:num w:numId="6" w16cid:durableId="1941177548">
+    <w:abstractNumId w:val="3"/>
+  </w:num>
+  <w:num w:numId="7" w16cid:durableId="1056926777">
     <w:abstractNumId w:val="2"/>
+  </w:num>
+  <w:num w:numId="8" w16cid:durableId="1906909510">
+    <w:abstractNumId w:val="5"/>
+  </w:num>
+  <w:num w:numId="9" w16cid:durableId="1177386464">
+    <w:abstractNumId w:val="6"/>
+  </w:num>
+  <w:num w:numId="10" w16cid:durableId="1845782043">
+    <w:abstractNumId w:val="7"/>
   </w:num>
 </w:numbering>
 </file>

--- a/Hypothesis 1/Hypothesis 1.docx
+++ b/Hypothesis 1/Hypothesis 1.docx
@@ -885,36 +885,329 @@
         <w:pStyle w:val="ListParagraph"/>
         <w:numPr>
           <w:ilvl w:val="0"/>
-          <w:numId w:val="6"/>
+          <w:numId w:val="2"/>
         </w:numPr>
-        <w:rPr>
-          <w:sz w:val="28"/>
-          <w:szCs w:val="28"/>
-        </w:rPr>
-      </w:pPr>
-      <w:r>
-        <w:rPr>
-          <w:sz w:val="28"/>
-          <w:szCs w:val="28"/>
-        </w:rPr>
-        <w:t xml:space="preserve">After running the ANOVA, I will use </w:t>
-      </w:r>
-      <w:proofErr w:type="spellStart"/>
-      <w:r>
-        <w:rPr>
-          <w:sz w:val="28"/>
-          <w:szCs w:val="28"/>
-        </w:rPr>
-        <w:t>statsmodels</w:t>
-      </w:r>
-      <w:proofErr w:type="spellEnd"/>
-      <w:r>
-        <w:rPr>
-          <w:sz w:val="28"/>
-          <w:szCs w:val="28"/>
-        </w:rPr>
-        <w:t xml:space="preserve"> to estimate the achieved power for detecting a $1,000 mean difference so I know how likely the test was to catch that effect.</w:t>
-      </w:r>
+        <w:ind w:left="90" w:hanging="540"/>
+        <w:rPr>
+          <w:b/>
+          <w:bCs/>
+          <w:sz w:val="36"/>
+          <w:szCs w:val="36"/>
+        </w:rPr>
+      </w:pPr>
+      <w:r>
+        <w:rPr>
+          <w:b/>
+          <w:bCs/>
+          <w:sz w:val="36"/>
+          <w:szCs w:val="36"/>
+        </w:rPr>
+        <w:t>Step 2 – Identify the Test Statistic</w:t>
+      </w:r>
+      <w:r>
+        <w:rPr>
+          <w:b/>
+          <w:bCs/>
+          <w:sz w:val="36"/>
+          <w:szCs w:val="36"/>
+        </w:rPr>
+        <w:t xml:space="preserve"> and Its Distribution</w:t>
+      </w:r>
+    </w:p>
+    <w:p>
+      <w:pPr>
+        <w:pStyle w:val="ListParagraph"/>
+        <w:numPr>
+          <w:ilvl w:val="0"/>
+          <w:numId w:val="10"/>
+        </w:numPr>
+        <w:ind w:left="360"/>
+        <w:rPr>
+          <w:sz w:val="28"/>
+          <w:szCs w:val="28"/>
+        </w:rPr>
+      </w:pPr>
+      <w:r>
+        <w:rPr>
+          <w:b/>
+          <w:bCs/>
+          <w:sz w:val="28"/>
+          <w:szCs w:val="28"/>
+        </w:rPr>
+        <w:t>Type of data:</w:t>
+      </w:r>
+      <w:r>
+        <w:rPr>
+          <w:sz w:val="28"/>
+          <w:szCs w:val="28"/>
+        </w:rPr>
+        <w:t xml:space="preserve"> Dependent variable is continuous (total spend per customer). </w:t>
+      </w:r>
+    </w:p>
+    <w:p>
+      <w:pPr>
+        <w:pStyle w:val="ListParagraph"/>
+        <w:numPr>
+          <w:ilvl w:val="0"/>
+          <w:numId w:val="10"/>
+        </w:numPr>
+        <w:ind w:left="360"/>
+        <w:rPr>
+          <w:sz w:val="28"/>
+          <w:szCs w:val="28"/>
+        </w:rPr>
+      </w:pPr>
+      <w:r>
+        <w:rPr>
+          <w:b/>
+          <w:bCs/>
+          <w:sz w:val="28"/>
+          <w:szCs w:val="28"/>
+        </w:rPr>
+        <w:t>Number of groups:</w:t>
+      </w:r>
+      <w:r>
+        <w:rPr>
+          <w:sz w:val="28"/>
+          <w:szCs w:val="28"/>
+        </w:rPr>
+        <w:t xml:space="preserve"> Three independent age groups: Young, Middle, Older.</w:t>
+      </w:r>
+    </w:p>
+    <w:p>
+      <w:pPr>
+        <w:pStyle w:val="ListParagraph"/>
+        <w:numPr>
+          <w:ilvl w:val="0"/>
+          <w:numId w:val="10"/>
+        </w:numPr>
+        <w:ind w:left="360"/>
+        <w:rPr>
+          <w:sz w:val="28"/>
+          <w:szCs w:val="28"/>
+        </w:rPr>
+      </w:pPr>
+      <w:r>
+        <w:rPr>
+          <w:b/>
+          <w:bCs/>
+          <w:sz w:val="28"/>
+          <w:szCs w:val="28"/>
+        </w:rPr>
+        <w:t>Sample size &amp; population variance:</w:t>
+      </w:r>
+      <w:r>
+        <w:rPr>
+          <w:sz w:val="28"/>
+          <w:szCs w:val="28"/>
+        </w:rPr>
+        <w:t xml:space="preserve"> </w:t>
+      </w:r>
+      <w:r>
+        <w:rPr>
+          <w:sz w:val="28"/>
+          <w:szCs w:val="28"/>
+        </w:rPr>
+        <w:t>Sample</w:t>
+      </w:r>
+      <w:r>
+        <w:rPr>
+          <w:sz w:val="28"/>
+          <w:szCs w:val="28"/>
+        </w:rPr>
+        <w:t xml:space="preserve"> sizes are above 30 but population σ is unknown.</w:t>
+      </w:r>
+    </w:p>
+    <w:p>
+      <w:pPr>
+        <w:pStyle w:val="ListParagraph"/>
+        <w:numPr>
+          <w:ilvl w:val="0"/>
+          <w:numId w:val="10"/>
+        </w:numPr>
+        <w:ind w:left="360"/>
+        <w:rPr>
+          <w:sz w:val="28"/>
+          <w:szCs w:val="28"/>
+        </w:rPr>
+      </w:pPr>
+      <w:r>
+        <w:rPr>
+          <w:b/>
+          <w:bCs/>
+          <w:sz w:val="28"/>
+          <w:szCs w:val="28"/>
+        </w:rPr>
+        <w:t>Study design &amp; hypothesis:</w:t>
+      </w:r>
+      <w:r>
+        <w:rPr>
+          <w:sz w:val="28"/>
+          <w:szCs w:val="28"/>
+        </w:rPr>
+        <w:t xml:space="preserve"> Independent groups, </w:t>
+      </w:r>
+      <w:r>
+        <w:rPr>
+          <w:sz w:val="28"/>
+          <w:szCs w:val="28"/>
+        </w:rPr>
+        <w:t>overall</w:t>
+      </w:r>
+      <w:r>
+        <w:rPr>
+          <w:sz w:val="28"/>
+          <w:szCs w:val="28"/>
+        </w:rPr>
+        <w:t xml:space="preserve"> hypothesis (“at least one mean differs”).</w:t>
+      </w:r>
+    </w:p>
+    <w:p>
+      <w:pPr>
+        <w:pStyle w:val="ListParagraph"/>
+        <w:numPr>
+          <w:ilvl w:val="0"/>
+          <w:numId w:val="10"/>
+        </w:numPr>
+        <w:ind w:left="360"/>
+        <w:rPr>
+          <w:sz w:val="28"/>
+          <w:szCs w:val="28"/>
+        </w:rPr>
+      </w:pPr>
+      <w:r>
+        <w:rPr>
+          <w:b/>
+          <w:bCs/>
+          <w:sz w:val="28"/>
+          <w:szCs w:val="28"/>
+        </w:rPr>
+        <w:t>Parameter of Interest:</w:t>
+      </w:r>
+      <w:r>
+        <w:rPr>
+          <w:sz w:val="28"/>
+          <w:szCs w:val="28"/>
+        </w:rPr>
+        <w:t xml:space="preserve"> M</w:t>
+      </w:r>
+      <w:r>
+        <w:rPr>
+          <w:sz w:val="28"/>
+          <w:szCs w:val="28"/>
+        </w:rPr>
+        <w:t>ean</w:t>
+      </w:r>
+      <w:r>
+        <w:rPr>
+          <w:sz w:val="28"/>
+          <w:szCs w:val="28"/>
+        </w:rPr>
+        <w:t xml:space="preserve"> of</w:t>
+      </w:r>
+      <w:r>
+        <w:rPr>
+          <w:sz w:val="28"/>
+          <w:szCs w:val="28"/>
+        </w:rPr>
+        <w:t xml:space="preserve"> total </w:t>
+      </w:r>
+      <w:proofErr w:type="gramStart"/>
+      <w:r>
+        <w:rPr>
+          <w:sz w:val="28"/>
+          <w:szCs w:val="28"/>
+        </w:rPr>
+        <w:t>spend</w:t>
+      </w:r>
+      <w:proofErr w:type="gramEnd"/>
+      <w:r>
+        <w:rPr>
+          <w:sz w:val="28"/>
+          <w:szCs w:val="28"/>
+        </w:rPr>
+        <w:t xml:space="preserve"> per customer for each age group</w:t>
+      </w:r>
+    </w:p>
+    <w:p>
+      <w:pPr>
+        <w:pStyle w:val="ListParagraph"/>
+        <w:numPr>
+          <w:ilvl w:val="0"/>
+          <w:numId w:val="10"/>
+        </w:numPr>
+        <w:ind w:left="360"/>
+        <w:rPr>
+          <w:sz w:val="28"/>
+          <w:szCs w:val="28"/>
+        </w:rPr>
+      </w:pPr>
+      <w:r>
+        <w:rPr>
+          <w:b/>
+          <w:bCs/>
+          <w:sz w:val="28"/>
+          <w:szCs w:val="28"/>
+        </w:rPr>
+        <w:t xml:space="preserve">Test statistic: </w:t>
+      </w:r>
+      <w:r>
+        <w:rPr>
+          <w:sz w:val="28"/>
+          <w:szCs w:val="28"/>
+        </w:rPr>
+        <w:t>one-way ANOVA F-test because we’re comparing three independent group means with unknown population variances</w:t>
+      </w:r>
+      <w:r>
+        <w:rPr>
+          <w:sz w:val="28"/>
+          <w:szCs w:val="28"/>
+        </w:rPr>
+        <w:t xml:space="preserve"> </w:t>
+      </w:r>
+      <w:r>
+        <w:rPr>
+          <w:sz w:val="28"/>
+          <w:szCs w:val="28"/>
+        </w:rPr>
+        <w:t>and the study question is the overall “do any means differ?”</w:t>
+      </w:r>
+      <w:r>
+        <w:rPr>
+          <w:sz w:val="28"/>
+          <w:szCs w:val="28"/>
+        </w:rPr>
+        <w:t>.</w:t>
+      </w:r>
+    </w:p>
+    <w:p>
+      <w:pPr>
+        <w:pStyle w:val="ListParagraph"/>
+        <w:numPr>
+          <w:ilvl w:val="0"/>
+          <w:numId w:val="10"/>
+        </w:numPr>
+        <w:ind w:left="360"/>
+        <w:rPr>
+          <w:sz w:val="28"/>
+          <w:szCs w:val="28"/>
+        </w:rPr>
+      </w:pPr>
+      <w:r>
+        <w:rPr>
+          <w:sz w:val="28"/>
+          <w:szCs w:val="28"/>
+        </w:rPr>
+        <w:t>I’ll check independence and the QQ plots for reasonableness, then proceed with the standard one-way ANOVA</w:t>
+      </w:r>
+    </w:p>
+    <w:p>
+      <w:pPr>
+        <w:rPr>
+          <w:sz w:val="28"/>
+          <w:szCs w:val="28"/>
+        </w:rPr>
+      </w:pPr>
     </w:p>
     <w:p>
       <w:pPr>
@@ -938,7 +1231,8 @@
           <w:sz w:val="36"/>
           <w:szCs w:val="36"/>
         </w:rPr>
-        <w:t>Step 2 – Identify the Test Statistic</w:t>
+        <w:lastRenderedPageBreak/>
+        <w:t>Step</w:t>
       </w:r>
       <w:r>
         <w:rPr>
@@ -947,7 +1241,66 @@
           <w:sz w:val="36"/>
           <w:szCs w:val="36"/>
         </w:rPr>
-        <w:t xml:space="preserve"> and Its Distribution</w:t>
+        <w:t xml:space="preserve"> </w:t>
+      </w:r>
+      <w:r>
+        <w:rPr>
+          <w:b/>
+          <w:bCs/>
+          <w:sz w:val="36"/>
+          <w:szCs w:val="36"/>
+        </w:rPr>
+        <w:t xml:space="preserve">3: </w:t>
+      </w:r>
+      <w:r>
+        <w:rPr>
+          <w:b/>
+          <w:bCs/>
+          <w:sz w:val="36"/>
+          <w:szCs w:val="36"/>
+        </w:rPr>
+        <w:t xml:space="preserve">Collect Data </w:t>
+      </w:r>
+      <w:proofErr w:type="gramStart"/>
+      <w:r>
+        <w:rPr>
+          <w:b/>
+          <w:bCs/>
+          <w:sz w:val="36"/>
+          <w:szCs w:val="36"/>
+        </w:rPr>
+        <w:t>And</w:t>
+      </w:r>
+      <w:proofErr w:type="gramEnd"/>
+      <w:r>
+        <w:rPr>
+          <w:b/>
+          <w:bCs/>
+          <w:sz w:val="36"/>
+          <w:szCs w:val="36"/>
+        </w:rPr>
+        <w:t xml:space="preserve"> Compute the Test Statistic</w:t>
+      </w:r>
+    </w:p>
+    <w:p>
+      <w:pPr>
+        <w:pStyle w:val="ListParagraph"/>
+        <w:ind w:left="90"/>
+        <w:rPr>
+          <w:b/>
+          <w:bCs/>
+          <w:sz w:val="36"/>
+          <w:szCs w:val="36"/>
+        </w:rPr>
+      </w:pPr>
+      <w:r>
+        <w:rPr>
+          <w:b/>
+          <w:bCs/>
+          <w:sz w:val="36"/>
+          <w:szCs w:val="36"/>
+        </w:rPr>
+        <w:t>EXCEL:</w:t>
       </w:r>
     </w:p>
     <w:p>
@@ -955,29 +1308,77 @@
         <w:pStyle w:val="ListParagraph"/>
         <w:numPr>
           <w:ilvl w:val="0"/>
-          <w:numId w:val="10"/>
+          <w:numId w:val="11"/>
         </w:numPr>
-        <w:ind w:left="360"/>
-        <w:rPr>
-          <w:sz w:val="28"/>
-          <w:szCs w:val="28"/>
-        </w:rPr>
-      </w:pPr>
-      <w:r>
-        <w:rPr>
-          <w:b/>
-          <w:bCs/>
-          <w:sz w:val="28"/>
-          <w:szCs w:val="28"/>
-        </w:rPr>
-        <w:t>Type of data:</w:t>
-      </w:r>
-      <w:r>
-        <w:rPr>
-          <w:sz w:val="28"/>
-          <w:szCs w:val="28"/>
-        </w:rPr>
-        <w:t xml:space="preserve"> Dependent variable is continuous (total spend per customer). </w:t>
+        <w:rPr>
+          <w:sz w:val="28"/>
+          <w:szCs w:val="28"/>
+        </w:rPr>
+      </w:pPr>
+      <w:r>
+        <w:rPr>
+          <w:sz w:val="28"/>
+          <w:szCs w:val="28"/>
+        </w:rPr>
+        <w:t xml:space="preserve">I group the rows by Customer ID, </w:t>
+      </w:r>
+      <w:r>
+        <w:rPr>
+          <w:sz w:val="28"/>
+          <w:szCs w:val="28"/>
+        </w:rPr>
+        <w:t>calculate</w:t>
+      </w:r>
+      <w:r>
+        <w:rPr>
+          <w:sz w:val="28"/>
+          <w:szCs w:val="28"/>
+        </w:rPr>
+        <w:t xml:space="preserve"> each person’s total spend, and then </w:t>
+      </w:r>
+      <w:r>
+        <w:rPr>
+          <w:sz w:val="28"/>
+          <w:szCs w:val="28"/>
+        </w:rPr>
+        <w:t>flag</w:t>
+      </w:r>
+      <w:r>
+        <w:rPr>
+          <w:sz w:val="28"/>
+          <w:szCs w:val="28"/>
+        </w:rPr>
+        <w:t xml:space="preserve"> them as Young (&lt;30), Middle (30–55), or Older (&gt;55). This gives one clean </w:t>
+      </w:r>
+      <w:proofErr w:type="gramStart"/>
+      <w:r>
+        <w:rPr>
+          <w:sz w:val="28"/>
+          <w:szCs w:val="28"/>
+        </w:rPr>
+        <w:t>row</w:t>
+      </w:r>
+      <w:proofErr w:type="gramEnd"/>
+      <w:r>
+        <w:rPr>
+          <w:sz w:val="28"/>
+          <w:szCs w:val="28"/>
+        </w:rPr>
+        <w:t xml:space="preserve"> </w:t>
+      </w:r>
+      <w:r>
+        <w:rPr>
+          <w:sz w:val="28"/>
+          <w:szCs w:val="28"/>
+        </w:rPr>
+        <w:t>each</w:t>
+      </w:r>
+      <w:r>
+        <w:rPr>
+          <w:sz w:val="28"/>
+          <w:szCs w:val="28"/>
+        </w:rPr>
+        <w:t xml:space="preserve"> customer.</w:t>
       </w:r>
     </w:p>
     <w:p>
@@ -985,29 +1386,121 @@
         <w:pStyle w:val="ListParagraph"/>
         <w:numPr>
           <w:ilvl w:val="0"/>
-          <w:numId w:val="10"/>
+          <w:numId w:val="11"/>
         </w:numPr>
-        <w:ind w:left="360"/>
-        <w:rPr>
-          <w:sz w:val="28"/>
-          <w:szCs w:val="28"/>
-        </w:rPr>
-      </w:pPr>
-      <w:r>
-        <w:rPr>
-          <w:b/>
-          <w:bCs/>
-          <w:sz w:val="28"/>
-          <w:szCs w:val="28"/>
-        </w:rPr>
-        <w:t>Number of groups:</w:t>
-      </w:r>
-      <w:r>
-        <w:rPr>
-          <w:sz w:val="28"/>
-          <w:szCs w:val="28"/>
-        </w:rPr>
-        <w:t xml:space="preserve"> Three independent age groups: Young, Middle, Older.</w:t>
+        <w:rPr>
+          <w:sz w:val="28"/>
+          <w:szCs w:val="28"/>
+        </w:rPr>
+      </w:pPr>
+      <w:r>
+        <w:rPr>
+          <w:sz w:val="28"/>
+          <w:szCs w:val="28"/>
+        </w:rPr>
+        <w:t xml:space="preserve">On Hyp1_Excel I calculate the descriptive statistics for each group: </w:t>
+      </w:r>
+    </w:p>
+    <w:p>
+      <w:pPr>
+        <w:pStyle w:val="ListParagraph"/>
+        <w:numPr>
+          <w:ilvl w:val="1"/>
+          <w:numId w:val="11"/>
+        </w:numPr>
+        <w:rPr>
+          <w:sz w:val="28"/>
+          <w:szCs w:val="28"/>
+        </w:rPr>
+      </w:pPr>
+      <w:r>
+        <w:rPr>
+          <w:sz w:val="28"/>
+          <w:szCs w:val="28"/>
+        </w:rPr>
+        <w:t>Young</w:t>
+      </w:r>
+      <w:r>
+        <w:rPr>
+          <w:sz w:val="28"/>
+          <w:szCs w:val="28"/>
+        </w:rPr>
+        <w:t xml:space="preserve">: </w:t>
+      </w:r>
+      <w:r>
+        <w:rPr>
+          <w:sz w:val="28"/>
+          <w:szCs w:val="28"/>
+        </w:rPr>
+        <w:t>n=177, mean $10,702, s=$9,313</w:t>
+      </w:r>
+    </w:p>
+    <w:p>
+      <w:pPr>
+        <w:pStyle w:val="ListParagraph"/>
+        <w:numPr>
+          <w:ilvl w:val="1"/>
+          <w:numId w:val="11"/>
+        </w:numPr>
+        <w:rPr>
+          <w:sz w:val="28"/>
+          <w:szCs w:val="28"/>
+        </w:rPr>
+      </w:pPr>
+      <w:r>
+        <w:rPr>
+          <w:sz w:val="28"/>
+          <w:szCs w:val="28"/>
+        </w:rPr>
+        <w:t>Middle</w:t>
+      </w:r>
+      <w:r>
+        <w:rPr>
+          <w:sz w:val="28"/>
+          <w:szCs w:val="28"/>
+        </w:rPr>
+        <w:t xml:space="preserve">: </w:t>
+      </w:r>
+      <w:r>
+        <w:rPr>
+          <w:sz w:val="28"/>
+          <w:szCs w:val="28"/>
+        </w:rPr>
+        <w:t>n=527, mean $14,628, s=$11,023</w:t>
+      </w:r>
+    </w:p>
+    <w:p>
+      <w:pPr>
+        <w:pStyle w:val="ListParagraph"/>
+        <w:numPr>
+          <w:ilvl w:val="1"/>
+          <w:numId w:val="11"/>
+        </w:numPr>
+        <w:rPr>
+          <w:sz w:val="28"/>
+          <w:szCs w:val="28"/>
+        </w:rPr>
+      </w:pPr>
+      <w:r>
+        <w:rPr>
+          <w:sz w:val="28"/>
+          <w:szCs w:val="28"/>
+        </w:rPr>
+        <w:t>Older</w:t>
+      </w:r>
+      <w:r>
+        <w:rPr>
+          <w:sz w:val="28"/>
+          <w:szCs w:val="28"/>
+        </w:rPr>
+        <w:t xml:space="preserve">: </w:t>
+      </w:r>
+      <w:r>
+        <w:rPr>
+          <w:sz w:val="28"/>
+          <w:szCs w:val="28"/>
+        </w:rPr>
+        <w:t xml:space="preserve">n=296, mean $9,907, s=$7,700 </w:t>
       </w:r>
     </w:p>
     <w:p>
@@ -1015,43 +1508,33 @@
         <w:pStyle w:val="ListParagraph"/>
         <w:numPr>
           <w:ilvl w:val="0"/>
-          <w:numId w:val="10"/>
+          <w:numId w:val="11"/>
         </w:numPr>
-        <w:ind w:left="360"/>
-        <w:rPr>
-          <w:sz w:val="28"/>
-          <w:szCs w:val="28"/>
-        </w:rPr>
-      </w:pPr>
-      <w:r>
-        <w:rPr>
-          <w:b/>
-          <w:bCs/>
-          <w:sz w:val="28"/>
-          <w:szCs w:val="28"/>
-        </w:rPr>
-        <w:t>Sample size &amp; population variance:</w:t>
-      </w:r>
-      <w:r>
-        <w:rPr>
-          <w:sz w:val="28"/>
-          <w:szCs w:val="28"/>
-        </w:rPr>
-        <w:t xml:space="preserve"> </w:t>
-      </w:r>
-      <w:r>
-        <w:rPr>
-          <w:sz w:val="28"/>
-          <w:szCs w:val="28"/>
-        </w:rPr>
-        <w:t>Sample</w:t>
-      </w:r>
-      <w:r>
-        <w:rPr>
-          <w:sz w:val="28"/>
-          <w:szCs w:val="28"/>
-        </w:rPr>
-        <w:t xml:space="preserve"> sizes are above 30 but population σ is unknown.</w:t>
+        <w:rPr>
+          <w:sz w:val="28"/>
+          <w:szCs w:val="28"/>
+        </w:rPr>
+      </w:pPr>
+      <w:r>
+        <w:rPr>
+          <w:sz w:val="28"/>
+          <w:szCs w:val="28"/>
+        </w:rPr>
+        <w:t xml:space="preserve">Boxplots give a quick visual of each group’s spread, median, and any extreme spenders so </w:t>
+      </w:r>
+      <w:r>
+        <w:rPr>
+          <w:sz w:val="28"/>
+          <w:szCs w:val="28"/>
+        </w:rPr>
+        <w:t>we</w:t>
+      </w:r>
+      <w:r>
+        <w:rPr>
+          <w:sz w:val="28"/>
+          <w:szCs w:val="28"/>
+        </w:rPr>
+        <w:t xml:space="preserve"> can see if one group sits higher or has more outliers.</w:t>
       </w:r>
     </w:p>
     <w:p>
@@ -1059,43 +1542,19 @@
         <w:pStyle w:val="ListParagraph"/>
         <w:numPr>
           <w:ilvl w:val="0"/>
-          <w:numId w:val="10"/>
+          <w:numId w:val="11"/>
         </w:numPr>
-        <w:ind w:left="360"/>
-        <w:rPr>
-          <w:sz w:val="28"/>
-          <w:szCs w:val="28"/>
-        </w:rPr>
-      </w:pPr>
-      <w:r>
-        <w:rPr>
-          <w:b/>
-          <w:bCs/>
-          <w:sz w:val="28"/>
-          <w:szCs w:val="28"/>
-        </w:rPr>
-        <w:t>Study design &amp; hypothesis:</w:t>
-      </w:r>
-      <w:r>
-        <w:rPr>
-          <w:sz w:val="28"/>
-          <w:szCs w:val="28"/>
-        </w:rPr>
-        <w:t xml:space="preserve"> Independent groups, </w:t>
-      </w:r>
-      <w:r>
-        <w:rPr>
-          <w:sz w:val="28"/>
-          <w:szCs w:val="28"/>
-        </w:rPr>
-        <w:t>overall</w:t>
-      </w:r>
-      <w:r>
-        <w:rPr>
-          <w:sz w:val="28"/>
-          <w:szCs w:val="28"/>
-        </w:rPr>
-        <w:t xml:space="preserve"> hypothesis (“at least one mean differs”).</w:t>
+        <w:rPr>
+          <w:sz w:val="28"/>
+          <w:szCs w:val="28"/>
+        </w:rPr>
+      </w:pPr>
+      <w:r>
+        <w:rPr>
+          <w:sz w:val="28"/>
+          <w:szCs w:val="28"/>
+        </w:rPr>
+        <w:t>QQ plots compare each group’s spending distribution to a normal line; they let you check whether the ANOVA normality assumption is roughly okay (straight line) or badly violated (big curves).</w:t>
       </w:r>
     </w:p>
     <w:p>
@@ -1103,58 +1562,20 @@
         <w:pStyle w:val="ListParagraph"/>
         <w:numPr>
           <w:ilvl w:val="0"/>
-          <w:numId w:val="10"/>
+          <w:numId w:val="11"/>
         </w:numPr>
-        <w:ind w:left="360"/>
-        <w:rPr>
-          <w:sz w:val="28"/>
-          <w:szCs w:val="28"/>
-        </w:rPr>
-      </w:pPr>
-      <w:r>
-        <w:rPr>
-          <w:b/>
-          <w:bCs/>
-          <w:sz w:val="28"/>
-          <w:szCs w:val="28"/>
-        </w:rPr>
-        <w:t>Parameter of Interest:</w:t>
-      </w:r>
-      <w:r>
-        <w:rPr>
-          <w:sz w:val="28"/>
-          <w:szCs w:val="28"/>
-        </w:rPr>
-        <w:t xml:space="preserve"> M</w:t>
-      </w:r>
-      <w:r>
-        <w:rPr>
-          <w:sz w:val="28"/>
-          <w:szCs w:val="28"/>
-        </w:rPr>
-        <w:t>ean</w:t>
-      </w:r>
-      <w:r>
-        <w:rPr>
-          <w:sz w:val="28"/>
-          <w:szCs w:val="28"/>
-        </w:rPr>
-        <w:t xml:space="preserve"> of</w:t>
-      </w:r>
-      <w:r>
-        <w:rPr>
-          <w:sz w:val="28"/>
-          <w:szCs w:val="28"/>
-        </w:rPr>
-        <w:t xml:space="preserve"> total </w:t>
-      </w:r>
+        <w:rPr>
+          <w:sz w:val="28"/>
+          <w:szCs w:val="28"/>
+        </w:rPr>
+      </w:pPr>
       <w:proofErr w:type="gramStart"/>
       <w:r>
         <w:rPr>
           <w:sz w:val="28"/>
           <w:szCs w:val="28"/>
         </w:rPr>
-        <w:t>spend</w:t>
+        <w:t>Next</w:t>
       </w:r>
       <w:proofErr w:type="gramEnd"/>
       <w:r>
@@ -1162,81 +1583,696 @@
           <w:sz w:val="28"/>
           <w:szCs w:val="28"/>
         </w:rPr>
-        <w:t xml:space="preserve"> per customer for each age group</w:t>
+        <w:t xml:space="preserve"> I used Excel’s Data Analysis </w:t>
+      </w:r>
+      <w:proofErr w:type="spellStart"/>
+      <w:r>
+        <w:rPr>
+          <w:sz w:val="28"/>
+          <w:szCs w:val="28"/>
+        </w:rPr>
+        <w:t>ToolPak</w:t>
+      </w:r>
+      <w:proofErr w:type="spellEnd"/>
+      <w:r>
+        <w:rPr>
+          <w:sz w:val="28"/>
+          <w:szCs w:val="28"/>
+        </w:rPr>
+        <w:t xml:space="preserve"> (ANOVA: Single Factor) with the three spend columns. The output shows:</w:t>
       </w:r>
     </w:p>
     <w:p>
       <w:pPr>
         <w:pStyle w:val="ListParagraph"/>
         <w:numPr>
-          <w:ilvl w:val="0"/>
-          <w:numId w:val="10"/>
+          <w:ilvl w:val="1"/>
+          <w:numId w:val="11"/>
         </w:numPr>
+        <w:rPr>
+          <w:sz w:val="28"/>
+          <w:szCs w:val="28"/>
+        </w:rPr>
+      </w:pPr>
+      <w:r>
+        <w:rPr>
+          <w:sz w:val="28"/>
+          <w:szCs w:val="28"/>
+        </w:rPr>
+        <w:t>p-value = 1.5591e-11</w:t>
+      </w:r>
+    </w:p>
+    <w:p>
+      <w:pPr>
+        <w:pStyle w:val="ListParagraph"/>
+        <w:rPr>
+          <w:sz w:val="28"/>
+          <w:szCs w:val="28"/>
+        </w:rPr>
+      </w:pPr>
+    </w:p>
+    <w:tbl>
+      <w:tblPr>
+        <w:tblW w:w="12445" w:type="dxa"/>
+        <w:tblInd w:w="-630" w:type="dxa"/>
+        <w:tblLook w:val="04A0" w:firstRow="1" w:lastRow="0" w:firstColumn="1" w:lastColumn="0" w:noHBand="0" w:noVBand="1"/>
+      </w:tblPr>
+      <w:tblGrid>
+        <w:gridCol w:w="1605"/>
+        <w:gridCol w:w="2927"/>
+        <w:gridCol w:w="2567"/>
+        <w:gridCol w:w="2389"/>
+        <w:gridCol w:w="2957"/>
+      </w:tblGrid>
+      <w:tr>
+        <w:trPr>
+          <w:tblHeader/>
+        </w:trPr>
+        <w:tc>
+          <w:tcPr>
+            <w:tcW w:w="0" w:type="auto"/>
+            <w:tcMar>
+              <w:top w:w="150" w:type="dxa"/>
+              <w:left w:w="0" w:type="dxa"/>
+              <w:bottom w:w="150" w:type="dxa"/>
+              <w:right w:w="240" w:type="dxa"/>
+            </w:tcMar>
+            <w:vAlign w:val="center"/>
+            <w:hideMark/>
+          </w:tcPr>
+          <w:p>
+            <w:pPr>
+              <w:ind w:left="364"/>
+            </w:pPr>
+            <w:r>
+              <w:t>Source of Variation</w:t>
+            </w:r>
+          </w:p>
+        </w:tc>
+        <w:tc>
+          <w:tcPr>
+            <w:tcW w:w="2927" w:type="dxa"/>
+            <w:tcMar>
+              <w:top w:w="150" w:type="dxa"/>
+              <w:left w:w="240" w:type="dxa"/>
+              <w:bottom w:w="150" w:type="dxa"/>
+              <w:right w:w="240" w:type="dxa"/>
+            </w:tcMar>
+            <w:vAlign w:val="center"/>
+            <w:hideMark/>
+          </w:tcPr>
+          <w:p>
+            <w:pPr>
+              <w:ind w:left="360"/>
+            </w:pPr>
+            <w:r>
+              <w:t>Sum of Squares (SS)</w:t>
+            </w:r>
+          </w:p>
+        </w:tc>
+        <w:tc>
+          <w:tcPr>
+            <w:tcW w:w="2567" w:type="dxa"/>
+            <w:tcMar>
+              <w:top w:w="150" w:type="dxa"/>
+              <w:left w:w="240" w:type="dxa"/>
+              <w:bottom w:w="150" w:type="dxa"/>
+              <w:right w:w="240" w:type="dxa"/>
+            </w:tcMar>
+            <w:vAlign w:val="center"/>
+            <w:hideMark/>
+          </w:tcPr>
+          <w:p>
+            <w:pPr>
+              <w:ind w:left="360"/>
+              <w:rPr>
+                <w:sz w:val="22"/>
+                <w:szCs w:val="22"/>
+              </w:rPr>
+            </w:pPr>
+            <w:r>
+              <w:rPr>
+                <w:sz w:val="22"/>
+                <w:szCs w:val="22"/>
+              </w:rPr>
+              <w:t>Degrees of Freedom (</w:t>
+            </w:r>
+            <w:proofErr w:type="spellStart"/>
+            <w:r>
+              <w:rPr>
+                <w:sz w:val="22"/>
+                <w:szCs w:val="22"/>
+              </w:rPr>
+              <w:t>df</w:t>
+            </w:r>
+            <w:proofErr w:type="spellEnd"/>
+            <w:r>
+              <w:rPr>
+                <w:sz w:val="22"/>
+                <w:szCs w:val="22"/>
+              </w:rPr>
+              <w:t>)</w:t>
+            </w:r>
+          </w:p>
+        </w:tc>
+        <w:tc>
+          <w:tcPr>
+            <w:tcW w:w="0" w:type="auto"/>
+            <w:tcMar>
+              <w:top w:w="150" w:type="dxa"/>
+              <w:left w:w="240" w:type="dxa"/>
+              <w:bottom w:w="150" w:type="dxa"/>
+              <w:right w:w="240" w:type="dxa"/>
+            </w:tcMar>
+            <w:vAlign w:val="center"/>
+            <w:hideMark/>
+          </w:tcPr>
+          <w:p>
+            <w:pPr>
+              <w:ind w:left="360"/>
+            </w:pPr>
+            <w:r>
+              <w:t>Mean Square (MS)</w:t>
+            </w:r>
+          </w:p>
+        </w:tc>
+        <w:tc>
+          <w:tcPr>
+            <w:tcW w:w="2957" w:type="dxa"/>
+            <w:tcMar>
+              <w:top w:w="150" w:type="dxa"/>
+              <w:left w:w="240" w:type="dxa"/>
+              <w:bottom w:w="150" w:type="dxa"/>
+              <w:right w:w="240" w:type="dxa"/>
+            </w:tcMar>
+            <w:vAlign w:val="center"/>
+            <w:hideMark/>
+          </w:tcPr>
+          <w:p>
+            <w:pPr>
+              <w:ind w:left="360"/>
+            </w:pPr>
+            <w:r>
+              <w:t>F-Statistic</w:t>
+            </w:r>
+          </w:p>
+        </w:tc>
+      </w:tr>
+      <w:tr>
+        <w:tc>
+          <w:tcPr>
+            <w:tcW w:w="0" w:type="auto"/>
+            <w:tcMar>
+              <w:top w:w="150" w:type="dxa"/>
+              <w:left w:w="0" w:type="dxa"/>
+              <w:bottom w:w="150" w:type="dxa"/>
+              <w:right w:w="240" w:type="dxa"/>
+            </w:tcMar>
+            <w:vAlign w:val="center"/>
+            <w:hideMark/>
+          </w:tcPr>
+          <w:p>
+            <w:pPr>
+              <w:ind w:left="360"/>
+            </w:pPr>
+            <w:r>
+              <w:rPr>
+                <w:b/>
+                <w:bCs/>
+              </w:rPr>
+              <w:t>Between Groups</w:t>
+            </w:r>
+          </w:p>
+        </w:tc>
+        <w:tc>
+          <w:tcPr>
+            <w:tcW w:w="2927" w:type="dxa"/>
+            <w:tcMar>
+              <w:top w:w="150" w:type="dxa"/>
+              <w:left w:w="240" w:type="dxa"/>
+              <w:bottom w:w="150" w:type="dxa"/>
+              <w:right w:w="240" w:type="dxa"/>
+            </w:tcMar>
+            <w:vAlign w:val="center"/>
+            <w:hideMark/>
+          </w:tcPr>
+          <w:p>
+            <w:pPr>
+              <w:ind w:left="360"/>
+            </w:pPr>
+            <w:r>
+              <w:t>4,948,080,947.66</w:t>
+            </w:r>
+          </w:p>
+        </w:tc>
+        <w:tc>
+          <w:tcPr>
+            <w:tcW w:w="2567" w:type="dxa"/>
+            <w:tcMar>
+              <w:top w:w="150" w:type="dxa"/>
+              <w:left w:w="240" w:type="dxa"/>
+              <w:bottom w:w="150" w:type="dxa"/>
+              <w:right w:w="240" w:type="dxa"/>
+            </w:tcMar>
+            <w:vAlign w:val="center"/>
+            <w:hideMark/>
+          </w:tcPr>
+          <w:p>
+            <w:pPr>
+              <w:ind w:left="623"/>
+            </w:pPr>
+            <w:r>
+              <w:t>2</w:t>
+            </w:r>
+          </w:p>
+        </w:tc>
+        <w:tc>
+          <w:tcPr>
+            <w:tcW w:w="0" w:type="auto"/>
+            <w:tcMar>
+              <w:top w:w="150" w:type="dxa"/>
+              <w:left w:w="240" w:type="dxa"/>
+              <w:bottom w:w="150" w:type="dxa"/>
+              <w:right w:w="240" w:type="dxa"/>
+            </w:tcMar>
+            <w:vAlign w:val="center"/>
+            <w:hideMark/>
+          </w:tcPr>
+          <w:p>
+            <w:pPr>
+              <w:ind w:left="172"/>
+            </w:pPr>
+            <w:r>
+              <w:t>2,474,040,473.83</w:t>
+            </w:r>
+          </w:p>
+        </w:tc>
+        <w:tc>
+          <w:tcPr>
+            <w:tcW w:w="2957" w:type="dxa"/>
+            <w:tcMar>
+              <w:top w:w="150" w:type="dxa"/>
+              <w:left w:w="240" w:type="dxa"/>
+              <w:bottom w:w="150" w:type="dxa"/>
+              <w:right w:w="0" w:type="dxa"/>
+            </w:tcMar>
+            <w:vAlign w:val="center"/>
+            <w:hideMark/>
+          </w:tcPr>
+          <w:p>
+            <w:pPr>
+              <w:ind w:left="360"/>
+            </w:pPr>
+            <w:r>
+              <w:t>25.5159</w:t>
+            </w:r>
+          </w:p>
+        </w:tc>
+      </w:tr>
+      <w:tr>
+        <w:tc>
+          <w:tcPr>
+            <w:tcW w:w="0" w:type="auto"/>
+            <w:tcMar>
+              <w:top w:w="150" w:type="dxa"/>
+              <w:left w:w="0" w:type="dxa"/>
+              <w:bottom w:w="150" w:type="dxa"/>
+              <w:right w:w="240" w:type="dxa"/>
+            </w:tcMar>
+            <w:vAlign w:val="center"/>
+            <w:hideMark/>
+          </w:tcPr>
+          <w:p>
+            <w:pPr>
+              <w:ind w:left="360"/>
+            </w:pPr>
+            <w:r>
+              <w:rPr>
+                <w:b/>
+                <w:bCs/>
+              </w:rPr>
+              <w:t>Within Groups</w:t>
+            </w:r>
+          </w:p>
+        </w:tc>
+        <w:tc>
+          <w:tcPr>
+            <w:tcW w:w="2927" w:type="dxa"/>
+            <w:tcMar>
+              <w:top w:w="150" w:type="dxa"/>
+              <w:left w:w="240" w:type="dxa"/>
+              <w:bottom w:w="150" w:type="dxa"/>
+              <w:right w:w="240" w:type="dxa"/>
+            </w:tcMar>
+            <w:vAlign w:val="center"/>
+            <w:hideMark/>
+          </w:tcPr>
+          <w:p>
+            <w:pPr>
+              <w:ind w:left="360"/>
+            </w:pPr>
+            <w:r>
+              <w:t>96,669,974,576.80</w:t>
+            </w:r>
+          </w:p>
+        </w:tc>
+        <w:tc>
+          <w:tcPr>
+            <w:tcW w:w="2567" w:type="dxa"/>
+            <w:tcMar>
+              <w:top w:w="150" w:type="dxa"/>
+              <w:left w:w="240" w:type="dxa"/>
+              <w:bottom w:w="150" w:type="dxa"/>
+              <w:right w:w="240" w:type="dxa"/>
+            </w:tcMar>
+            <w:vAlign w:val="center"/>
+            <w:hideMark/>
+          </w:tcPr>
+          <w:p>
+            <w:pPr>
+              <w:ind w:left="533"/>
+            </w:pPr>
+            <w:r>
+              <w:t>997</w:t>
+            </w:r>
+          </w:p>
+        </w:tc>
+        <w:tc>
+          <w:tcPr>
+            <w:tcW w:w="0" w:type="auto"/>
+            <w:tcMar>
+              <w:top w:w="150" w:type="dxa"/>
+              <w:left w:w="240" w:type="dxa"/>
+              <w:bottom w:w="150" w:type="dxa"/>
+              <w:right w:w="240" w:type="dxa"/>
+            </w:tcMar>
+            <w:vAlign w:val="center"/>
+            <w:hideMark/>
+          </w:tcPr>
+          <w:p>
+            <w:pPr>
+              <w:ind w:left="360"/>
+            </w:pPr>
+            <w:r>
+              <w:t>96,960,857.15</w:t>
+            </w:r>
+          </w:p>
+        </w:tc>
+        <w:tc>
+          <w:tcPr>
+            <w:tcW w:w="2957" w:type="dxa"/>
+            <w:tcMar>
+              <w:top w:w="150" w:type="dxa"/>
+              <w:left w:w="240" w:type="dxa"/>
+              <w:bottom w:w="150" w:type="dxa"/>
+              <w:right w:w="0" w:type="dxa"/>
+            </w:tcMar>
+            <w:vAlign w:val="center"/>
+            <w:hideMark/>
+          </w:tcPr>
+          <w:p>
+            <w:pPr>
+              <w:ind w:left="360"/>
+            </w:pPr>
+          </w:p>
+        </w:tc>
+      </w:tr>
+      <w:tr>
+        <w:tc>
+          <w:tcPr>
+            <w:tcW w:w="0" w:type="auto"/>
+            <w:tcMar>
+              <w:top w:w="150" w:type="dxa"/>
+              <w:left w:w="0" w:type="dxa"/>
+              <w:bottom w:w="150" w:type="dxa"/>
+              <w:right w:w="240" w:type="dxa"/>
+            </w:tcMar>
+            <w:vAlign w:val="center"/>
+            <w:hideMark/>
+          </w:tcPr>
+          <w:p>
+            <w:pPr>
+              <w:ind w:left="360"/>
+            </w:pPr>
+            <w:r>
+              <w:rPr>
+                <w:b/>
+                <w:bCs/>
+              </w:rPr>
+              <w:t>Total</w:t>
+            </w:r>
+          </w:p>
+        </w:tc>
+        <w:tc>
+          <w:tcPr>
+            <w:tcW w:w="2927" w:type="dxa"/>
+            <w:tcMar>
+              <w:top w:w="150" w:type="dxa"/>
+              <w:left w:w="240" w:type="dxa"/>
+              <w:bottom w:w="150" w:type="dxa"/>
+              <w:right w:w="240" w:type="dxa"/>
+            </w:tcMar>
+            <w:vAlign w:val="center"/>
+            <w:hideMark/>
+          </w:tcPr>
+          <w:p>
+            <w:pPr>
+              <w:ind w:left="360"/>
+            </w:pPr>
+            <w:r>
+              <w:t>101,618,055,524.46</w:t>
+            </w:r>
+          </w:p>
+        </w:tc>
+        <w:tc>
+          <w:tcPr>
+            <w:tcW w:w="2567" w:type="dxa"/>
+            <w:tcMar>
+              <w:top w:w="150" w:type="dxa"/>
+              <w:left w:w="240" w:type="dxa"/>
+              <w:bottom w:w="150" w:type="dxa"/>
+              <w:right w:w="240" w:type="dxa"/>
+            </w:tcMar>
+            <w:vAlign w:val="center"/>
+            <w:hideMark/>
+          </w:tcPr>
+          <w:p>
+            <w:pPr>
+              <w:ind w:left="533"/>
+            </w:pPr>
+            <w:r>
+              <w:t>999</w:t>
+            </w:r>
+          </w:p>
+        </w:tc>
+        <w:tc>
+          <w:tcPr>
+            <w:tcW w:w="0" w:type="auto"/>
+            <w:tcMar>
+              <w:top w:w="150" w:type="dxa"/>
+              <w:left w:w="240" w:type="dxa"/>
+              <w:bottom w:w="150" w:type="dxa"/>
+              <w:right w:w="240" w:type="dxa"/>
+            </w:tcMar>
+            <w:vAlign w:val="center"/>
+            <w:hideMark/>
+          </w:tcPr>
+          <w:p>
+            <w:pPr>
+              <w:ind w:left="360"/>
+            </w:pPr>
+          </w:p>
+        </w:tc>
+        <w:tc>
+          <w:tcPr>
+            <w:tcW w:w="2957" w:type="dxa"/>
+            <w:tcMar>
+              <w:top w:w="150" w:type="dxa"/>
+              <w:left w:w="240" w:type="dxa"/>
+              <w:bottom w:w="150" w:type="dxa"/>
+              <w:right w:w="0" w:type="dxa"/>
+            </w:tcMar>
+            <w:vAlign w:val="center"/>
+            <w:hideMark/>
+          </w:tcPr>
+          <w:p>
+            <w:pPr>
+              <w:ind w:left="360"/>
+            </w:pPr>
+          </w:p>
+        </w:tc>
+      </w:tr>
+    </w:tbl>
+    <w:p>
+      <w:pPr>
+        <w:pStyle w:val="ListParagraph"/>
         <w:ind w:left="360"/>
         <w:rPr>
-          <w:sz w:val="28"/>
-          <w:szCs w:val="28"/>
-        </w:rPr>
-      </w:pPr>
-      <w:r>
-        <w:rPr>
-          <w:b/>
-          <w:bCs/>
-          <w:sz w:val="28"/>
-          <w:szCs w:val="28"/>
-        </w:rPr>
-        <w:t xml:space="preserve">Test statistic: </w:t>
-      </w:r>
-      <w:r>
-        <w:rPr>
-          <w:sz w:val="28"/>
-          <w:szCs w:val="28"/>
-        </w:rPr>
-        <w:t>one-way ANOVA F-test because we’re comparing three independent group means with unknown population variances</w:t>
-      </w:r>
-      <w:r>
-        <w:rPr>
-          <w:sz w:val="28"/>
-          <w:szCs w:val="28"/>
-        </w:rPr>
-        <w:t xml:space="preserve"> </w:t>
-      </w:r>
-      <w:r>
-        <w:rPr>
-          <w:sz w:val="28"/>
-          <w:szCs w:val="28"/>
-        </w:rPr>
-        <w:t>and the study question is the overall “do any means differ?”</w:t>
-      </w:r>
-      <w:r>
-        <w:rPr>
-          <w:sz w:val="28"/>
-          <w:szCs w:val="28"/>
-        </w:rPr>
-        <w:t>.</w:t>
-      </w:r>
+          <w:b/>
+          <w:bCs/>
+          <w:sz w:val="28"/>
+          <w:szCs w:val="28"/>
+        </w:rPr>
+      </w:pPr>
     </w:p>
     <w:p>
       <w:pPr>
         <w:pStyle w:val="ListParagraph"/>
+        <w:ind w:left="360"/>
+        <w:rPr>
+          <w:b/>
+          <w:bCs/>
+          <w:sz w:val="28"/>
+          <w:szCs w:val="28"/>
+        </w:rPr>
+      </w:pPr>
+    </w:p>
+    <w:p>
+      <w:pPr>
+        <w:pStyle w:val="ListParagraph"/>
+        <w:ind w:left="360"/>
+        <w:rPr>
+          <w:b/>
+          <w:bCs/>
+          <w:sz w:val="36"/>
+          <w:szCs w:val="36"/>
+        </w:rPr>
+      </w:pPr>
+      <w:r>
+        <w:rPr>
+          <w:b/>
+          <w:bCs/>
+          <w:sz w:val="36"/>
+          <w:szCs w:val="36"/>
+        </w:rPr>
+        <w:lastRenderedPageBreak/>
+        <w:t>PYTHON</w:t>
+      </w:r>
+    </w:p>
+    <w:p>
+      <w:pPr>
         <w:numPr>
           <w:ilvl w:val="0"/>
-          <w:numId w:val="10"/>
+          <w:numId w:val="12"/>
         </w:numPr>
-        <w:ind w:left="360"/>
-        <w:rPr>
-          <w:sz w:val="28"/>
-          <w:szCs w:val="28"/>
-        </w:rPr>
-      </w:pPr>
-      <w:r>
-        <w:rPr>
-          <w:sz w:val="28"/>
-          <w:szCs w:val="28"/>
-        </w:rPr>
-        <w:lastRenderedPageBreak/>
-        <w:t>I’ll check independence and the QQ plots for reasonableness, then proceed with the standard one-way ANOVA</w:t>
-      </w:r>
+        <w:rPr>
+          <w:sz w:val="28"/>
+          <w:szCs w:val="28"/>
+        </w:rPr>
+      </w:pPr>
+      <w:r>
+        <w:rPr>
+          <w:sz w:val="28"/>
+          <w:szCs w:val="28"/>
+        </w:rPr>
+        <w:t>Exported the cleaned customer table from Hyp1_Workbook.xlsx to hyp1_data.csv (same columns: Customer ID, age, age group, and total spend).</w:t>
+      </w:r>
+    </w:p>
+    <w:p>
+      <w:pPr>
+        <w:numPr>
+          <w:ilvl w:val="0"/>
+          <w:numId w:val="12"/>
+        </w:numPr>
+        <w:rPr>
+          <w:sz w:val="28"/>
+          <w:szCs w:val="28"/>
+        </w:rPr>
+      </w:pPr>
+      <w:r>
+        <w:rPr>
+          <w:sz w:val="28"/>
+          <w:szCs w:val="28"/>
+        </w:rPr>
+        <w:t>Ran</w:t>
+      </w:r>
+      <w:r>
+        <w:rPr>
+          <w:sz w:val="28"/>
+          <w:szCs w:val="28"/>
+        </w:rPr>
+        <w:t xml:space="preserve"> </w:t>
+      </w:r>
+      <w:r>
+        <w:rPr>
+          <w:sz w:val="28"/>
+          <w:szCs w:val="28"/>
+        </w:rPr>
+        <w:t>hyp1_analysis.py, which loads that CSV</w:t>
+      </w:r>
+      <w:r>
+        <w:rPr>
+          <w:sz w:val="28"/>
+          <w:szCs w:val="28"/>
+        </w:rPr>
+        <w:t xml:space="preserve"> </w:t>
+      </w:r>
+      <w:r>
+        <w:rPr>
+          <w:sz w:val="28"/>
+          <w:szCs w:val="28"/>
+        </w:rPr>
+        <w:t>and computes the ANOVA table:</w:t>
+      </w:r>
+    </w:p>
+    <w:p>
+      <w:pPr>
+        <w:rPr>
+          <w:sz w:val="28"/>
+          <w:szCs w:val="28"/>
+        </w:rPr>
+      </w:pPr>
+      <w:r>
+        <w:rPr>
+          <w:sz w:val="28"/>
+          <w:szCs w:val="28"/>
+        </w:rPr>
+        <w:drawing>
+          <wp:inline distT="0" distB="0" distL="0" distR="0" wp14:anchorId="04B1529C" wp14:editId="6E779282">
+            <wp:extent cx="5943600" cy="1784985"/>
+            <wp:effectExtent l="0" t="0" r="0" b="5715"/>
+            <wp:docPr id="1923208070" name="Picture 1" descr="A computer screen shot of numbers and letters&#10;&#10;AI-generated content may be incorrect."/>
+            <wp:cNvGraphicFramePr>
+              <a:graphicFrameLocks xmlns:a="http://schemas.openxmlformats.org/drawingml/2006/main" noChangeAspect="1"/>
+            </wp:cNvGraphicFramePr>
+            <a:graphic xmlns:a="http://schemas.openxmlformats.org/drawingml/2006/main">
+              <a:graphicData uri="http://schemas.openxmlformats.org/drawingml/2006/picture">
+                <pic:pic xmlns:pic="http://schemas.openxmlformats.org/drawingml/2006/picture">
+                  <pic:nvPicPr>
+                    <pic:cNvPr id="1923208070" name="Picture 1" descr="A computer screen shot of numbers and letters&#10;&#10;AI-generated content may be incorrect."/>
+                    <pic:cNvPicPr/>
+                  </pic:nvPicPr>
+                  <pic:blipFill>
+                    <a:blip r:embed="rId5"/>
+                    <a:stretch>
+                      <a:fillRect/>
+                    </a:stretch>
+                  </pic:blipFill>
+                  <pic:spPr>
+                    <a:xfrm>
+                      <a:off x="0" y="0"/>
+                      <a:ext cx="5943600" cy="1784985"/>
+                    </a:xfrm>
+                    <a:prstGeom prst="rect">
+                      <a:avLst/>
+                    </a:prstGeom>
+                  </pic:spPr>
+                </pic:pic>
+              </a:graphicData>
+            </a:graphic>
+          </wp:inline>
+        </w:drawing>
+      </w:r>
+    </w:p>
+    <w:p>
+      <w:pPr>
+        <w:rPr>
+          <w:b/>
+          <w:bCs/>
+          <w:sz w:val="36"/>
+          <w:szCs w:val="36"/>
+        </w:rPr>
+      </w:pPr>
     </w:p>
     <w:p>
       <w:pPr>
@@ -1260,7 +2296,7 @@
           <w:sz w:val="36"/>
           <w:szCs w:val="36"/>
         </w:rPr>
-        <w:t xml:space="preserve">Step3: </w:t>
+        <w:t>Step</w:t>
       </w:r>
       <w:r>
         <w:rPr>
@@ -1269,9 +2305,8 @@
           <w:sz w:val="36"/>
           <w:szCs w:val="36"/>
         </w:rPr>
-        <w:t xml:space="preserve">Collect Data </w:t>
-      </w:r>
-      <w:proofErr w:type="gramStart"/>
+        <w:t xml:space="preserve"> 4</w:t>
+      </w:r>
       <w:r>
         <w:rPr>
           <w:b/>
@@ -1279,9 +2314,8 @@
           <w:sz w:val="36"/>
           <w:szCs w:val="36"/>
         </w:rPr>
-        <w:t>And</w:t>
-      </w:r>
-      <w:proofErr w:type="gramEnd"/>
+        <w:t xml:space="preserve">: </w:t>
+      </w:r>
       <w:r>
         <w:rPr>
           <w:b/>
@@ -1289,16 +2323,34 @@
           <w:sz w:val="36"/>
           <w:szCs w:val="36"/>
         </w:rPr>
-        <w:t xml:space="preserve"> Compute the Test Statistic</w:t>
-      </w:r>
-    </w:p>
-    <w:p>
-      <w:pPr>
+        <w:t xml:space="preserve">The P-value And </w:t>
+      </w:r>
+      <w:proofErr w:type="gramStart"/>
+      <w:r>
         <w:rPr>
           <w:b/>
           <w:bCs/>
           <w:sz w:val="36"/>
           <w:szCs w:val="36"/>
+        </w:rPr>
+        <w:t>The</w:t>
+      </w:r>
+      <w:proofErr w:type="gramEnd"/>
+      <w:r>
+        <w:rPr>
+          <w:b/>
+          <w:bCs/>
+          <w:sz w:val="36"/>
+          <w:szCs w:val="36"/>
+        </w:rPr>
+        <w:t xml:space="preserve"> Decision Rule</w:t>
+      </w:r>
+    </w:p>
+    <w:p>
+      <w:pPr>
+        <w:rPr>
+          <w:sz w:val="28"/>
+          <w:szCs w:val="28"/>
         </w:rPr>
       </w:pPr>
     </w:p>
@@ -1315,6 +2367,119 @@
 <file path=word/numbering.xml><?xml version="1.0" encoding="utf-8"?>
 <w:numbering xmlns:wpc="http://schemas.microsoft.com/office/word/2010/wordprocessingCanvas" xmlns:cx="http://schemas.microsoft.com/office/drawing/2014/chartex" xmlns:cx1="http://schemas.microsoft.com/office/drawing/2015/9/8/chartex" xmlns:cx2="http://schemas.microsoft.com/office/drawing/2015/10/21/chartex" xmlns:cx3="http://schemas.microsoft.com/office/drawing/2016/5/9/chartex" xmlns:cx4="http://schemas.microsoft.com/office/drawing/2016/5/10/chartex" xmlns:cx5="http://schemas.microsoft.com/office/drawing/2016/5/11/chartex" xmlns:cx6="http://schemas.microsoft.com/office/drawing/2016/5/12/chartex" xmlns:cx7="http://schemas.microsoft.com/office/drawing/2016/5/13/chartex" xmlns:cx8="http://schemas.microsoft.com/office/drawing/2016/5/14/chartex" xmlns:mc="http://schemas.openxmlformats.org/markup-compatibility/2006" xmlns:aink="http://schemas.microsoft.com/office/drawing/2016/ink" xmlns:am3d="http://schemas.microsoft.com/office/drawing/2017/model3d" xmlns:o="urn:schemas-microsoft-com:office:office" xmlns:oel="http://schemas.microsoft.com/office/2019/extlst" xmlns:r="http://schemas.openxmlformats.org/officeDocument/2006/relationships" xmlns:m="http://schemas.openxmlformats.org/officeDocument/2006/math" xmlns:v="urn:schemas-microsoft-com:vml" xmlns:wp14="http://schemas.microsoft.com/office/word/2010/wordprocessingDrawing" xmlns:wp="http://schemas.openxmlformats.org/drawingml/2006/wordprocessingDrawing" xmlns:w10="urn:schemas-microsoft-com:office:word" xmlns:w="http://schemas.openxmlformats.org/wordprocessingml/2006/main" xmlns:w14="http://schemas.microsoft.com/office/word/2010/wordml" xmlns:w15="http://schemas.microsoft.com/office/word/2012/wordml" xmlns:w16cex="http://schemas.microsoft.com/office/word/2018/wordml/cex" xmlns:w16cid="http://schemas.microsoft.com/office/word/2016/wordml/cid" xmlns:w16="http://schemas.microsoft.com/office/word/2018/wordml" xmlns:w16du="http://schemas.microsoft.com/office/word/2023/wordml/word16du" xmlns:w16sdtdh="http://schemas.microsoft.com/office/word/2020/wordml/sdtdatahash" xmlns:w16sdtfl="http://schemas.microsoft.com/office/word/2024/wordml/sdtformatlock" xmlns:w16se="http://schemas.microsoft.com/office/word/2015/wordml/symex" xmlns:wpg="http://schemas.microsoft.com/office/word/2010/wordprocessingGroup" xmlns:wpi="http://schemas.microsoft.com/office/word/2010/wordprocessingInk" xmlns:wne="http://schemas.microsoft.com/office/word/2006/wordml" xmlns:wps="http://schemas.microsoft.com/office/word/2010/wordprocessingShape" mc:Ignorable="w14 w15 w16se w16cid w16 w16cex w16sdtdh w16sdtfl w16du wp14">
   <w:abstractNum w:abstractNumId="0" w15:restartNumberingAfterBreak="0">
+    <w:nsid w:val="00950BF8"/>
+    <w:multiLevelType w:val="hybridMultilevel"/>
+    <w:tmpl w:val="6F64BD24"/>
+    <w:lvl w:ilvl="0" w:tplc="04090001">
+      <w:start w:val="1"/>
+      <w:numFmt w:val="bullet"/>
+      <w:lvlText w:val=""/>
+      <w:lvlJc w:val="left"/>
+      <w:pPr>
+        <w:ind w:left="720" w:hanging="360"/>
+      </w:pPr>
+      <w:rPr>
+        <w:rFonts w:ascii="Symbol" w:hAnsi="Symbol" w:hint="default"/>
+      </w:rPr>
+    </w:lvl>
+    <w:lvl w:ilvl="1" w:tplc="04090003">
+      <w:start w:val="1"/>
+      <w:numFmt w:val="bullet"/>
+      <w:lvlText w:val="o"/>
+      <w:lvlJc w:val="left"/>
+      <w:pPr>
+        <w:ind w:left="1440" w:hanging="360"/>
+      </w:pPr>
+      <w:rPr>
+        <w:rFonts w:ascii="Courier New" w:hAnsi="Courier New" w:cs="Courier New" w:hint="default"/>
+      </w:rPr>
+    </w:lvl>
+    <w:lvl w:ilvl="2" w:tplc="04090005" w:tentative="1">
+      <w:start w:val="1"/>
+      <w:numFmt w:val="bullet"/>
+      <w:lvlText w:val=""/>
+      <w:lvlJc w:val="left"/>
+      <w:pPr>
+        <w:ind w:left="2160" w:hanging="360"/>
+      </w:pPr>
+      <w:rPr>
+        <w:rFonts w:ascii="Wingdings" w:hAnsi="Wingdings" w:hint="default"/>
+      </w:rPr>
+    </w:lvl>
+    <w:lvl w:ilvl="3" w:tplc="04090001" w:tentative="1">
+      <w:start w:val="1"/>
+      <w:numFmt w:val="bullet"/>
+      <w:lvlText w:val=""/>
+      <w:lvlJc w:val="left"/>
+      <w:pPr>
+        <w:ind w:left="2880" w:hanging="360"/>
+      </w:pPr>
+      <w:rPr>
+        <w:rFonts w:ascii="Symbol" w:hAnsi="Symbol" w:hint="default"/>
+      </w:rPr>
+    </w:lvl>
+    <w:lvl w:ilvl="4" w:tplc="04090003" w:tentative="1">
+      <w:start w:val="1"/>
+      <w:numFmt w:val="bullet"/>
+      <w:lvlText w:val="o"/>
+      <w:lvlJc w:val="left"/>
+      <w:pPr>
+        <w:ind w:left="3600" w:hanging="360"/>
+      </w:pPr>
+      <w:rPr>
+        <w:rFonts w:ascii="Courier New" w:hAnsi="Courier New" w:cs="Courier New" w:hint="default"/>
+      </w:rPr>
+    </w:lvl>
+    <w:lvl w:ilvl="5" w:tplc="04090005" w:tentative="1">
+      <w:start w:val="1"/>
+      <w:numFmt w:val="bullet"/>
+      <w:lvlText w:val=""/>
+      <w:lvlJc w:val="left"/>
+      <w:pPr>
+        <w:ind w:left="4320" w:hanging="360"/>
+      </w:pPr>
+      <w:rPr>
+        <w:rFonts w:ascii="Wingdings" w:hAnsi="Wingdings" w:hint="default"/>
+      </w:rPr>
+    </w:lvl>
+    <w:lvl w:ilvl="6" w:tplc="04090001" w:tentative="1">
+      <w:start w:val="1"/>
+      <w:numFmt w:val="bullet"/>
+      <w:lvlText w:val=""/>
+      <w:lvlJc w:val="left"/>
+      <w:pPr>
+        <w:ind w:left="5040" w:hanging="360"/>
+      </w:pPr>
+      <w:rPr>
+        <w:rFonts w:ascii="Symbol" w:hAnsi="Symbol" w:hint="default"/>
+      </w:rPr>
+    </w:lvl>
+    <w:lvl w:ilvl="7" w:tplc="04090003" w:tentative="1">
+      <w:start w:val="1"/>
+      <w:numFmt w:val="bullet"/>
+      <w:lvlText w:val="o"/>
+      <w:lvlJc w:val="left"/>
+      <w:pPr>
+        <w:ind w:left="5760" w:hanging="360"/>
+      </w:pPr>
+      <w:rPr>
+        <w:rFonts w:ascii="Courier New" w:hAnsi="Courier New" w:cs="Courier New" w:hint="default"/>
+      </w:rPr>
+    </w:lvl>
+    <w:lvl w:ilvl="8" w:tplc="04090005" w:tentative="1">
+      <w:start w:val="1"/>
+      <w:numFmt w:val="bullet"/>
+      <w:lvlText w:val=""/>
+      <w:lvlJc w:val="left"/>
+      <w:pPr>
+        <w:ind w:left="6480" w:hanging="360"/>
+      </w:pPr>
+      <w:rPr>
+        <w:rFonts w:ascii="Wingdings" w:hAnsi="Wingdings" w:hint="default"/>
+      </w:rPr>
+    </w:lvl>
+  </w:abstractNum>
+  <w:abstractNum w:abstractNumId="1" w15:restartNumberingAfterBreak="0">
     <w:nsid w:val="029004C2"/>
     <w:multiLevelType w:val="hybridMultilevel"/>
     <w:tmpl w:val="80CA5712"/>
@@ -1427,7 +2592,7 @@
       </w:rPr>
     </w:lvl>
   </w:abstractNum>
-  <w:abstractNum w:abstractNumId="1" w15:restartNumberingAfterBreak="0">
+  <w:abstractNum w:abstractNumId="2" w15:restartNumberingAfterBreak="0">
     <w:nsid w:val="032D06CC"/>
     <w:multiLevelType w:val="hybridMultilevel"/>
     <w:tmpl w:val="6E60E9D0"/>
@@ -1544,7 +2709,7 @@
       </w:rPr>
     </w:lvl>
   </w:abstractNum>
-  <w:abstractNum w:abstractNumId="2" w15:restartNumberingAfterBreak="0">
+  <w:abstractNum w:abstractNumId="3" w15:restartNumberingAfterBreak="0">
     <w:nsid w:val="15562D19"/>
     <w:multiLevelType w:val="hybridMultilevel"/>
     <w:tmpl w:val="9BF46182"/>
@@ -1657,7 +2822,7 @@
       </w:rPr>
     </w:lvl>
   </w:abstractNum>
-  <w:abstractNum w:abstractNumId="3" w15:restartNumberingAfterBreak="0">
+  <w:abstractNum w:abstractNumId="4" w15:restartNumberingAfterBreak="0">
     <w:nsid w:val="29887E33"/>
     <w:multiLevelType w:val="hybridMultilevel"/>
     <w:tmpl w:val="FF20370A"/>
@@ -1772,7 +2937,7 @@
       </w:rPr>
     </w:lvl>
   </w:abstractNum>
-  <w:abstractNum w:abstractNumId="4" w15:restartNumberingAfterBreak="0">
+  <w:abstractNum w:abstractNumId="5" w15:restartNumberingAfterBreak="0">
     <w:nsid w:val="31EF50FC"/>
     <w:multiLevelType w:val="multilevel"/>
     <w:tmpl w:val="275425CE"/>
@@ -1921,7 +3086,7 @@
       </w:rPr>
     </w:lvl>
   </w:abstractNum>
-  <w:abstractNum w:abstractNumId="5" w15:restartNumberingAfterBreak="0">
+  <w:abstractNum w:abstractNumId="6" w15:restartNumberingAfterBreak="0">
     <w:nsid w:val="36D66A63"/>
     <w:multiLevelType w:val="hybridMultilevel"/>
     <w:tmpl w:val="65F03EFA"/>
@@ -2034,7 +3199,7 @@
       </w:rPr>
     </w:lvl>
   </w:abstractNum>
-  <w:abstractNum w:abstractNumId="6" w15:restartNumberingAfterBreak="0">
+  <w:abstractNum w:abstractNumId="7" w15:restartNumberingAfterBreak="0">
     <w:nsid w:val="4E403FF0"/>
     <w:multiLevelType w:val="hybridMultilevel"/>
     <w:tmpl w:val="4EAC8CB4"/>
@@ -2147,7 +3312,7 @@
       </w:rPr>
     </w:lvl>
   </w:abstractNum>
-  <w:abstractNum w:abstractNumId="7" w15:restartNumberingAfterBreak="0">
+  <w:abstractNum w:abstractNumId="8" w15:restartNumberingAfterBreak="0">
     <w:nsid w:val="54191690"/>
     <w:multiLevelType w:val="hybridMultilevel"/>
     <w:tmpl w:val="70EEDE0A"/>
@@ -2260,7 +3425,156 @@
       </w:rPr>
     </w:lvl>
   </w:abstractNum>
-  <w:abstractNum w:abstractNumId="8" w15:restartNumberingAfterBreak="0">
+  <w:abstractNum w:abstractNumId="9" w15:restartNumberingAfterBreak="0">
+    <w:nsid w:val="5E9C4E71"/>
+    <w:multiLevelType w:val="multilevel"/>
+    <w:tmpl w:val="132CFC32"/>
+    <w:lvl w:ilvl="0">
+      <w:start w:val="1"/>
+      <w:numFmt w:val="bullet"/>
+      <w:lvlText w:val=""/>
+      <w:lvlJc w:val="left"/>
+      <w:pPr>
+        <w:tabs>
+          <w:tab w:val="num" w:pos="720"/>
+        </w:tabs>
+        <w:ind w:left="720" w:hanging="360"/>
+      </w:pPr>
+      <w:rPr>
+        <w:rFonts w:ascii="Symbol" w:hAnsi="Symbol" w:hint="default"/>
+        <w:sz w:val="20"/>
+      </w:rPr>
+    </w:lvl>
+    <w:lvl w:ilvl="1" w:tentative="1">
+      <w:start w:val="1"/>
+      <w:numFmt w:val="bullet"/>
+      <w:lvlText w:val=""/>
+      <w:lvlJc w:val="left"/>
+      <w:pPr>
+        <w:tabs>
+          <w:tab w:val="num" w:pos="1440"/>
+        </w:tabs>
+        <w:ind w:left="1440" w:hanging="360"/>
+      </w:pPr>
+      <w:rPr>
+        <w:rFonts w:ascii="Symbol" w:hAnsi="Symbol" w:hint="default"/>
+        <w:sz w:val="20"/>
+      </w:rPr>
+    </w:lvl>
+    <w:lvl w:ilvl="2" w:tentative="1">
+      <w:start w:val="1"/>
+      <w:numFmt w:val="bullet"/>
+      <w:lvlText w:val=""/>
+      <w:lvlJc w:val="left"/>
+      <w:pPr>
+        <w:tabs>
+          <w:tab w:val="num" w:pos="2160"/>
+        </w:tabs>
+        <w:ind w:left="2160" w:hanging="360"/>
+      </w:pPr>
+      <w:rPr>
+        <w:rFonts w:ascii="Symbol" w:hAnsi="Symbol" w:hint="default"/>
+        <w:sz w:val="20"/>
+      </w:rPr>
+    </w:lvl>
+    <w:lvl w:ilvl="3" w:tentative="1">
+      <w:start w:val="1"/>
+      <w:numFmt w:val="bullet"/>
+      <w:lvlText w:val=""/>
+      <w:lvlJc w:val="left"/>
+      <w:pPr>
+        <w:tabs>
+          <w:tab w:val="num" w:pos="2880"/>
+        </w:tabs>
+        <w:ind w:left="2880" w:hanging="360"/>
+      </w:pPr>
+      <w:rPr>
+        <w:rFonts w:ascii="Symbol" w:hAnsi="Symbol" w:hint="default"/>
+        <w:sz w:val="20"/>
+      </w:rPr>
+    </w:lvl>
+    <w:lvl w:ilvl="4" w:tentative="1">
+      <w:start w:val="1"/>
+      <w:numFmt w:val="bullet"/>
+      <w:lvlText w:val=""/>
+      <w:lvlJc w:val="left"/>
+      <w:pPr>
+        <w:tabs>
+          <w:tab w:val="num" w:pos="3600"/>
+        </w:tabs>
+        <w:ind w:left="3600" w:hanging="360"/>
+      </w:pPr>
+      <w:rPr>
+        <w:rFonts w:ascii="Symbol" w:hAnsi="Symbol" w:hint="default"/>
+        <w:sz w:val="20"/>
+      </w:rPr>
+    </w:lvl>
+    <w:lvl w:ilvl="5" w:tentative="1">
+      <w:start w:val="1"/>
+      <w:numFmt w:val="bullet"/>
+      <w:lvlText w:val=""/>
+      <w:lvlJc w:val="left"/>
+      <w:pPr>
+        <w:tabs>
+          <w:tab w:val="num" w:pos="4320"/>
+        </w:tabs>
+        <w:ind w:left="4320" w:hanging="360"/>
+      </w:pPr>
+      <w:rPr>
+        <w:rFonts w:ascii="Symbol" w:hAnsi="Symbol" w:hint="default"/>
+        <w:sz w:val="20"/>
+      </w:rPr>
+    </w:lvl>
+    <w:lvl w:ilvl="6" w:tentative="1">
+      <w:start w:val="1"/>
+      <w:numFmt w:val="bullet"/>
+      <w:lvlText w:val=""/>
+      <w:lvlJc w:val="left"/>
+      <w:pPr>
+        <w:tabs>
+          <w:tab w:val="num" w:pos="5040"/>
+        </w:tabs>
+        <w:ind w:left="5040" w:hanging="360"/>
+      </w:pPr>
+      <w:rPr>
+        <w:rFonts w:ascii="Symbol" w:hAnsi="Symbol" w:hint="default"/>
+        <w:sz w:val="20"/>
+      </w:rPr>
+    </w:lvl>
+    <w:lvl w:ilvl="7" w:tentative="1">
+      <w:start w:val="1"/>
+      <w:numFmt w:val="bullet"/>
+      <w:lvlText w:val=""/>
+      <w:lvlJc w:val="left"/>
+      <w:pPr>
+        <w:tabs>
+          <w:tab w:val="num" w:pos="5760"/>
+        </w:tabs>
+        <w:ind w:left="5760" w:hanging="360"/>
+      </w:pPr>
+      <w:rPr>
+        <w:rFonts w:ascii="Symbol" w:hAnsi="Symbol" w:hint="default"/>
+        <w:sz w:val="20"/>
+      </w:rPr>
+    </w:lvl>
+    <w:lvl w:ilvl="8" w:tentative="1">
+      <w:start w:val="1"/>
+      <w:numFmt w:val="bullet"/>
+      <w:lvlText w:val=""/>
+      <w:lvlJc w:val="left"/>
+      <w:pPr>
+        <w:tabs>
+          <w:tab w:val="num" w:pos="6480"/>
+        </w:tabs>
+        <w:ind w:left="6480" w:hanging="360"/>
+      </w:pPr>
+      <w:rPr>
+        <w:rFonts w:ascii="Symbol" w:hAnsi="Symbol" w:hint="default"/>
+        <w:sz w:val="20"/>
+      </w:rPr>
+    </w:lvl>
+  </w:abstractNum>
+  <w:abstractNum w:abstractNumId="10" w15:restartNumberingAfterBreak="0">
     <w:nsid w:val="66192BB9"/>
     <w:multiLevelType w:val="hybridMultilevel"/>
     <w:tmpl w:val="7CB25266"/>
@@ -2350,34 +3664,40 @@
     </w:lvl>
   </w:abstractNum>
   <w:num w:numId="1" w16cid:durableId="471217720">
+    <w:abstractNumId w:val="5"/>
+  </w:num>
+  <w:num w:numId="2" w16cid:durableId="939869409">
+    <w:abstractNumId w:val="10"/>
+  </w:num>
+  <w:num w:numId="3" w16cid:durableId="1518881519">
+    <w:abstractNumId w:val="2"/>
+  </w:num>
+  <w:num w:numId="4" w16cid:durableId="1295990903">
+    <w:abstractNumId w:val="2"/>
+  </w:num>
+  <w:num w:numId="5" w16cid:durableId="2089686453">
+    <w:abstractNumId w:val="1"/>
+  </w:num>
+  <w:num w:numId="6" w16cid:durableId="1941177548">
     <w:abstractNumId w:val="4"/>
   </w:num>
-  <w:num w:numId="2" w16cid:durableId="939869409">
+  <w:num w:numId="7" w16cid:durableId="1056926777">
+    <w:abstractNumId w:val="3"/>
+  </w:num>
+  <w:num w:numId="8" w16cid:durableId="1906909510">
+    <w:abstractNumId w:val="6"/>
+  </w:num>
+  <w:num w:numId="9" w16cid:durableId="1177386464">
+    <w:abstractNumId w:val="7"/>
+  </w:num>
+  <w:num w:numId="10" w16cid:durableId="1845782043">
     <w:abstractNumId w:val="8"/>
   </w:num>
-  <w:num w:numId="3" w16cid:durableId="1518881519">
-    <w:abstractNumId w:val="1"/>
-  </w:num>
-  <w:num w:numId="4" w16cid:durableId="1295990903">
-    <w:abstractNumId w:val="1"/>
-  </w:num>
-  <w:num w:numId="5" w16cid:durableId="2089686453">
+  <w:num w:numId="11" w16cid:durableId="2056342892">
     <w:abstractNumId w:val="0"/>
   </w:num>
-  <w:num w:numId="6" w16cid:durableId="1941177548">
-    <w:abstractNumId w:val="3"/>
-  </w:num>
-  <w:num w:numId="7" w16cid:durableId="1056926777">
-    <w:abstractNumId w:val="2"/>
-  </w:num>
-  <w:num w:numId="8" w16cid:durableId="1906909510">
-    <w:abstractNumId w:val="5"/>
-  </w:num>
-  <w:num w:numId="9" w16cid:durableId="1177386464">
-    <w:abstractNumId w:val="6"/>
-  </w:num>
-  <w:num w:numId="10" w16cid:durableId="1845782043">
-    <w:abstractNumId w:val="7"/>
+  <w:num w:numId="12" w16cid:durableId="1467624928">
+    <w:abstractNumId w:val="9"/>
   </w:num>
 </w:numbering>
 </file>

--- a/Hypothesis 1/Hypothesis 1.docx
+++ b/Hypothesis 1/Hypothesis 1.docx
@@ -52,45 +52,8 @@
           <w:szCs w:val="22"/>
           <w14:ligatures w14:val="none"/>
         </w:rPr>
-        <w:t xml:space="preserve">Group name: </w:t>
-      </w:r>
-      <w:proofErr w:type="spellStart"/>
-      <w:r>
-        <w:rPr>
-          <w:rFonts w:ascii="Arial" w:eastAsia="Times New Roman" w:hAnsi="Arial" w:cs="Arial"/>
-          <w:color w:val="000000"/>
-          <w:kern w:val="0"/>
-          <w:sz w:val="22"/>
-          <w:szCs w:val="22"/>
-          <w14:ligatures w14:val="none"/>
-        </w:rPr>
-        <w:t>liam</w:t>
-      </w:r>
-      <w:proofErr w:type="spellEnd"/>
-      <w:r>
-        <w:rPr>
-          <w:rFonts w:ascii="Arial" w:eastAsia="Times New Roman" w:hAnsi="Arial" w:cs="Arial"/>
-          <w:color w:val="000000"/>
-          <w:kern w:val="0"/>
-          <w:sz w:val="22"/>
-          <w:szCs w:val="22"/>
-          <w14:ligatures w14:val="none"/>
-        </w:rPr>
-        <w:t>-n-</w:t>
-      </w:r>
-      <w:proofErr w:type="spellStart"/>
-      <w:r>
-        <w:rPr>
-          <w:rFonts w:ascii="Arial" w:eastAsia="Times New Roman" w:hAnsi="Arial" w:cs="Arial"/>
-          <w:color w:val="000000"/>
-          <w:kern w:val="0"/>
-          <w:sz w:val="22"/>
-          <w:szCs w:val="22"/>
-          <w14:ligatures w14:val="none"/>
-        </w:rPr>
-        <w:t>pham</w:t>
-      </w:r>
-      <w:proofErr w:type="spellEnd"/>
+        <w:t>Group name: liam-n-pham</w:t>
+      </w:r>
     </w:p>
     <w:p/>
     <w:p>
@@ -313,17 +276,7 @@
           <w:sz w:val="28"/>
           <w:szCs w:val="28"/>
         </w:rPr>
-        <w:t xml:space="preserve">Dataset: </w:t>
-      </w:r>
-      <w:proofErr w:type="spellStart"/>
-      <w:r>
-        <w:rPr>
-          <w:b/>
-          <w:bCs/>
-          <w:sz w:val="28"/>
-          <w:szCs w:val="28"/>
-        </w:rPr>
-        <w:t>Sales_</w:t>
+        <w:t>Dataset: Sales_</w:t>
       </w:r>
       <w:r>
         <w:rPr>
@@ -343,7 +296,6 @@
         </w:rPr>
         <w:t>leaned</w:t>
       </w:r>
-      <w:proofErr w:type="spellEnd"/>
     </w:p>
     <w:p>
       <w:pPr>
@@ -457,23 +409,7 @@
           <w:sz w:val="28"/>
           <w:szCs w:val="28"/>
         </w:rPr>
-        <w:t xml:space="preserve"> raw Age (to build bins) and </w:t>
-      </w:r>
-      <w:proofErr w:type="spellStart"/>
-      <w:r>
-        <w:rPr>
-          <w:sz w:val="28"/>
-          <w:szCs w:val="28"/>
-        </w:rPr>
-        <w:t>CustomerID</w:t>
-      </w:r>
-      <w:proofErr w:type="spellEnd"/>
-      <w:r>
-        <w:rPr>
-          <w:sz w:val="28"/>
-          <w:szCs w:val="28"/>
-        </w:rPr>
-        <w:t xml:space="preserve"> (for grouping).</w:t>
+        <w:t xml:space="preserve"> raw Age (to build bins) and CustomerID (for grouping).</w:t>
       </w:r>
     </w:p>
     <w:p>
@@ -509,23 +445,7 @@
           <w:sz w:val="28"/>
           <w:szCs w:val="28"/>
         </w:rPr>
-        <w:t xml:space="preserve"> because </w:t>
-      </w:r>
-      <w:proofErr w:type="spellStart"/>
-      <w:r>
-        <w:rPr>
-          <w:sz w:val="28"/>
-          <w:szCs w:val="28"/>
-        </w:rPr>
-        <w:t>Sales_Cleaned</w:t>
-      </w:r>
-      <w:proofErr w:type="spellEnd"/>
-      <w:r>
-        <w:rPr>
-          <w:sz w:val="28"/>
-          <w:szCs w:val="28"/>
-        </w:rPr>
-        <w:t> is already the processed dataset from Deliverable #2, no extra cleaning steps are planned beyond keeping the columns needed for the analysis.</w:t>
+        <w:t xml:space="preserve"> because Sales_Cleaned is already the processed dataset from Deliverable #2, no extra cleaning steps are planned beyond keeping the columns needed for the analysis.</w:t>
       </w:r>
       <w:r>
         <w:rPr>
@@ -555,71 +475,14 @@
           <w:szCs w:val="28"/>
         </w:rPr>
         <w:lastRenderedPageBreak/>
-        <w:t>Effect size of interest:</w:t>
-      </w:r>
-      <w:r>
-        <w:rPr>
-          <w:sz w:val="28"/>
-          <w:szCs w:val="28"/>
-        </w:rPr>
-        <w:t xml:space="preserve"> </w:t>
-      </w:r>
-      <w:r>
-        <w:rPr>
-          <w:sz w:val="28"/>
-          <w:szCs w:val="28"/>
-        </w:rPr>
-        <w:t>The</w:t>
-      </w:r>
-      <w:r>
-        <w:rPr>
-          <w:sz w:val="28"/>
-          <w:szCs w:val="28"/>
-        </w:rPr>
-        <w:t xml:space="preserve"> age groups are different if one group spends about $1,000 more per customer than another. Anything smaller probably won’t justify changing the marketing plan.</w:t>
-      </w:r>
-    </w:p>
-    <w:p>
-      <w:pPr>
-        <w:pStyle w:val="ListParagraph"/>
-        <w:numPr>
-          <w:ilvl w:val="0"/>
-          <w:numId w:val="3"/>
-        </w:numPr>
-        <w:rPr>
-          <w:sz w:val="28"/>
-          <w:szCs w:val="28"/>
-        </w:rPr>
-      </w:pPr>
-      <w:r>
-        <w:rPr>
-          <w:b/>
-          <w:bCs/>
-          <w:sz w:val="28"/>
-          <w:szCs w:val="28"/>
-        </w:rPr>
-        <w:t>Significance level and power:</w:t>
-      </w:r>
-      <w:r>
-        <w:rPr>
-          <w:sz w:val="28"/>
-          <w:szCs w:val="28"/>
-        </w:rPr>
-        <w:t xml:space="preserve"> </w:t>
-      </w:r>
-      <w:r>
-        <w:rPr>
-          <w:sz w:val="28"/>
-          <w:szCs w:val="28"/>
-        </w:rPr>
-        <w:t xml:space="preserve">With </w:t>
-      </w:r>
-      <w:r>
-        <w:rPr>
-          <w:sz w:val="28"/>
-          <w:szCs w:val="28"/>
-        </w:rPr>
-        <w:t>α = 0.05. I want at least 80% power to catch a $1,000 spending difference with the customers we already have. Since I cannot change the sample size, I will look at the actual power afterward to see how strong the evidence is.</w:t>
+        <w:t>Significance level :</w:t>
+      </w:r>
+      <w:r>
+        <w:rPr>
+          <w:sz w:val="28"/>
+          <w:szCs w:val="28"/>
+        </w:rPr>
+        <w:t xml:space="preserve"> α = 0.05. </w:t>
       </w:r>
     </w:p>
     <w:p>
@@ -679,55 +542,7 @@
           <w:sz w:val="28"/>
           <w:szCs w:val="28"/>
         </w:rPr>
-        <w:t> The average total spend is same for young, middle, and older customers (</w:t>
-      </w:r>
-      <w:proofErr w:type="spellStart"/>
-      <w:r>
-        <w:rPr>
-          <w:sz w:val="28"/>
-          <w:szCs w:val="28"/>
-        </w:rPr>
-        <w:t>μyoung</w:t>
-      </w:r>
-      <w:proofErr w:type="spellEnd"/>
-      <w:r>
-        <w:rPr>
-          <w:sz w:val="28"/>
-          <w:szCs w:val="28"/>
-        </w:rPr>
-        <w:t xml:space="preserve"> = </w:t>
-      </w:r>
-      <w:proofErr w:type="spellStart"/>
-      <w:r>
-        <w:rPr>
-          <w:sz w:val="28"/>
-          <w:szCs w:val="28"/>
-        </w:rPr>
-        <w:t>μmiddle</w:t>
-      </w:r>
-      <w:proofErr w:type="spellEnd"/>
-      <w:r>
-        <w:rPr>
-          <w:sz w:val="28"/>
-          <w:szCs w:val="28"/>
-        </w:rPr>
-        <w:t xml:space="preserve"> = </w:t>
-      </w:r>
-      <w:proofErr w:type="spellStart"/>
-      <w:r>
-        <w:rPr>
-          <w:sz w:val="28"/>
-          <w:szCs w:val="28"/>
-        </w:rPr>
-        <w:t>μolder</w:t>
-      </w:r>
-      <w:proofErr w:type="spellEnd"/>
-      <w:r>
-        <w:rPr>
-          <w:sz w:val="28"/>
-          <w:szCs w:val="28"/>
-        </w:rPr>
-        <w:t>).</w:t>
+        <w:t> The average total spend is same for young, middle, and older customers (μyoung = μmiddle = μolder).</w:t>
       </w:r>
     </w:p>
     <w:p>
@@ -795,23 +610,7 @@
           <w:sz w:val="28"/>
           <w:szCs w:val="28"/>
         </w:rPr>
-        <w:t xml:space="preserve"> With α = 0.05 we accept a 5% risk of rejecting H₀ even though the age-group means are </w:t>
-      </w:r>
-      <w:proofErr w:type="gramStart"/>
-      <w:r>
-        <w:rPr>
-          <w:sz w:val="28"/>
-          <w:szCs w:val="28"/>
-        </w:rPr>
-        <w:t>actually equal</w:t>
-      </w:r>
-      <w:proofErr w:type="gramEnd"/>
-      <w:r>
-        <w:rPr>
-          <w:sz w:val="28"/>
-          <w:szCs w:val="28"/>
-        </w:rPr>
-        <w:t>.</w:t>
+        <w:t xml:space="preserve"> With α = 0.05 we accept a 5% risk of rejecting H₀ even though the age-group means are actually equal.</w:t>
       </w:r>
     </w:p>
     <w:p>
@@ -847,30 +646,14 @@
           <w:sz w:val="28"/>
           <w:szCs w:val="28"/>
         </w:rPr>
-        <w:t xml:space="preserve">We might miss a real </w:t>
-      </w:r>
-      <w:proofErr w:type="gramStart"/>
-      <w:r>
-        <w:rPr>
-          <w:sz w:val="28"/>
-          <w:szCs w:val="28"/>
-        </w:rPr>
-        <w:t>difference</w:t>
-      </w:r>
-      <w:r>
-        <w:rPr>
-          <w:sz w:val="28"/>
-          <w:szCs w:val="28"/>
-        </w:rPr>
-        <w:t>,</w:t>
-      </w:r>
-      <w:proofErr w:type="gramEnd"/>
-      <w:r>
-        <w:rPr>
-          <w:sz w:val="28"/>
-          <w:szCs w:val="28"/>
-        </w:rPr>
-        <w:t xml:space="preserve"> we </w:t>
+        <w:t>We might miss a real difference</w:t>
+      </w:r>
+      <w:r>
+        <w:rPr>
+          <w:sz w:val="28"/>
+          <w:szCs w:val="28"/>
+        </w:rPr>
+        <w:t xml:space="preserve">, we </w:t>
       </w:r>
       <w:r>
         <w:rPr>
@@ -1110,23 +893,7 @@
           <w:sz w:val="28"/>
           <w:szCs w:val="28"/>
         </w:rPr>
-        <w:t xml:space="preserve"> total </w:t>
-      </w:r>
-      <w:proofErr w:type="gramStart"/>
-      <w:r>
-        <w:rPr>
-          <w:sz w:val="28"/>
-          <w:szCs w:val="28"/>
-        </w:rPr>
-        <w:t>spend</w:t>
-      </w:r>
-      <w:proofErr w:type="gramEnd"/>
-      <w:r>
-        <w:rPr>
-          <w:sz w:val="28"/>
-          <w:szCs w:val="28"/>
-        </w:rPr>
-        <w:t xml:space="preserve"> per customer for each age group</w:t>
+        <w:t xml:space="preserve"> total spend per customer for each age group</w:t>
       </w:r>
     </w:p>
     <w:p>
@@ -1231,7 +998,6 @@
           <w:sz w:val="36"/>
           <w:szCs w:val="36"/>
         </w:rPr>
-        <w:lastRenderedPageBreak/>
         <w:t>Step</w:t>
       </w:r>
       <w:r>
@@ -1259,27 +1025,7 @@
           <w:sz w:val="36"/>
           <w:szCs w:val="36"/>
         </w:rPr>
-        <w:t xml:space="preserve">Collect Data </w:t>
-      </w:r>
-      <w:proofErr w:type="gramStart"/>
-      <w:r>
-        <w:rPr>
-          <w:b/>
-          <w:bCs/>
-          <w:sz w:val="36"/>
-          <w:szCs w:val="36"/>
-        </w:rPr>
-        <w:t>And</w:t>
-      </w:r>
-      <w:proofErr w:type="gramEnd"/>
-      <w:r>
-        <w:rPr>
-          <w:b/>
-          <w:bCs/>
-          <w:sz w:val="36"/>
-          <w:szCs w:val="36"/>
-        </w:rPr>
-        <w:t xml:space="preserve"> Compute the Test Statistic</w:t>
+        <w:t>Collect Data And Compute the Test Statistic</w:t>
       </w:r>
     </w:p>
     <w:p>
@@ -1348,23 +1094,7 @@
           <w:sz w:val="28"/>
           <w:szCs w:val="28"/>
         </w:rPr>
-        <w:t xml:space="preserve"> them as Young (&lt;30), Middle (30–55), or Older (&gt;55). This gives one clean </w:t>
-      </w:r>
-      <w:proofErr w:type="gramStart"/>
-      <w:r>
-        <w:rPr>
-          <w:sz w:val="28"/>
-          <w:szCs w:val="28"/>
-        </w:rPr>
-        <w:t>row</w:t>
-      </w:r>
-      <w:proofErr w:type="gramEnd"/>
-      <w:r>
-        <w:rPr>
-          <w:sz w:val="28"/>
-          <w:szCs w:val="28"/>
-        </w:rPr>
-        <w:t xml:space="preserve"> </w:t>
+        <w:t xml:space="preserve"> them as Young (&lt;30), Middle (30–55), or Older (&gt;55). This gives one clean row </w:t>
       </w:r>
       <w:r>
         <w:rPr>
@@ -1418,6 +1148,7 @@
           <w:sz w:val="28"/>
           <w:szCs w:val="28"/>
         </w:rPr>
+        <w:lastRenderedPageBreak/>
         <w:t>Young</w:t>
       </w:r>
       <w:r>
@@ -1432,7 +1163,77 @@
           <w:sz w:val="28"/>
           <w:szCs w:val="28"/>
         </w:rPr>
-        <w:t>n=177, mean $10,702, s=$9,313</w:t>
+        <w:t>n</w:t>
+      </w:r>
+      <w:r>
+        <w:rPr>
+          <w:sz w:val="28"/>
+          <w:szCs w:val="28"/>
+        </w:rPr>
+        <w:t xml:space="preserve"> </w:t>
+      </w:r>
+      <w:r>
+        <w:rPr>
+          <w:sz w:val="28"/>
+          <w:szCs w:val="28"/>
+        </w:rPr>
+        <w:t>=</w:t>
+      </w:r>
+      <w:r>
+        <w:rPr>
+          <w:sz w:val="28"/>
+          <w:szCs w:val="28"/>
+        </w:rPr>
+        <w:t xml:space="preserve"> </w:t>
+      </w:r>
+      <w:r>
+        <w:rPr>
+          <w:sz w:val="28"/>
+          <w:szCs w:val="28"/>
+        </w:rPr>
+        <w:t>177, mean</w:t>
+      </w:r>
+      <w:r>
+        <w:rPr>
+          <w:sz w:val="28"/>
+          <w:szCs w:val="28"/>
+        </w:rPr>
+        <w:t xml:space="preserve"> = </w:t>
+      </w:r>
+      <w:r>
+        <w:rPr>
+          <w:sz w:val="28"/>
+          <w:szCs w:val="28"/>
+        </w:rPr>
+        <w:t>10,702, s</w:t>
+      </w:r>
+      <w:r>
+        <w:rPr>
+          <w:sz w:val="28"/>
+          <w:szCs w:val="28"/>
+        </w:rPr>
+        <w:t xml:space="preserve"> </w:t>
+      </w:r>
+      <w:r>
+        <w:rPr>
+          <w:sz w:val="28"/>
+          <w:szCs w:val="28"/>
+        </w:rPr>
+        <w:t>=</w:t>
+      </w:r>
+      <w:r>
+        <w:rPr>
+          <w:sz w:val="28"/>
+          <w:szCs w:val="28"/>
+        </w:rPr>
+        <w:t xml:space="preserve"> </w:t>
+      </w:r>
+      <w:r>
+        <w:rPr>
+          <w:sz w:val="28"/>
+          <w:szCs w:val="28"/>
+        </w:rPr>
+        <w:t>9,313</w:t>
       </w:r>
     </w:p>
     <w:p>
@@ -1466,7 +1267,77 @@
           <w:sz w:val="28"/>
           <w:szCs w:val="28"/>
         </w:rPr>
-        <w:t>n=527, mean $14,628, s=$11,023</w:t>
+        <w:t>n</w:t>
+      </w:r>
+      <w:r>
+        <w:rPr>
+          <w:sz w:val="28"/>
+          <w:szCs w:val="28"/>
+        </w:rPr>
+        <w:t xml:space="preserve"> </w:t>
+      </w:r>
+      <w:r>
+        <w:rPr>
+          <w:sz w:val="28"/>
+          <w:szCs w:val="28"/>
+        </w:rPr>
+        <w:t>=</w:t>
+      </w:r>
+      <w:r>
+        <w:rPr>
+          <w:sz w:val="28"/>
+          <w:szCs w:val="28"/>
+        </w:rPr>
+        <w:t xml:space="preserve"> </w:t>
+      </w:r>
+      <w:r>
+        <w:rPr>
+          <w:sz w:val="28"/>
+          <w:szCs w:val="28"/>
+        </w:rPr>
+        <w:t>527, mean</w:t>
+      </w:r>
+      <w:r>
+        <w:rPr>
+          <w:sz w:val="28"/>
+          <w:szCs w:val="28"/>
+        </w:rPr>
+        <w:t xml:space="preserve"> = </w:t>
+      </w:r>
+      <w:r>
+        <w:rPr>
+          <w:sz w:val="28"/>
+          <w:szCs w:val="28"/>
+        </w:rPr>
+        <w:t>14,628, s</w:t>
+      </w:r>
+      <w:r>
+        <w:rPr>
+          <w:sz w:val="28"/>
+          <w:szCs w:val="28"/>
+        </w:rPr>
+        <w:t xml:space="preserve"> </w:t>
+      </w:r>
+      <w:r>
+        <w:rPr>
+          <w:sz w:val="28"/>
+          <w:szCs w:val="28"/>
+        </w:rPr>
+        <w:t>=</w:t>
+      </w:r>
+      <w:r>
+        <w:rPr>
+          <w:sz w:val="28"/>
+          <w:szCs w:val="28"/>
+        </w:rPr>
+        <w:t xml:space="preserve"> </w:t>
+      </w:r>
+      <w:r>
+        <w:rPr>
+          <w:sz w:val="28"/>
+          <w:szCs w:val="28"/>
+        </w:rPr>
+        <w:t>11,023</w:t>
       </w:r>
     </w:p>
     <w:p>
@@ -1500,7 +1371,77 @@
           <w:sz w:val="28"/>
           <w:szCs w:val="28"/>
         </w:rPr>
-        <w:t xml:space="preserve">n=296, mean $9,907, s=$7,700 </w:t>
+        <w:t>n</w:t>
+      </w:r>
+      <w:r>
+        <w:rPr>
+          <w:sz w:val="28"/>
+          <w:szCs w:val="28"/>
+        </w:rPr>
+        <w:t xml:space="preserve"> </w:t>
+      </w:r>
+      <w:r>
+        <w:rPr>
+          <w:sz w:val="28"/>
+          <w:szCs w:val="28"/>
+        </w:rPr>
+        <w:t>=</w:t>
+      </w:r>
+      <w:r>
+        <w:rPr>
+          <w:sz w:val="28"/>
+          <w:szCs w:val="28"/>
+        </w:rPr>
+        <w:t xml:space="preserve"> </w:t>
+      </w:r>
+      <w:r>
+        <w:rPr>
+          <w:sz w:val="28"/>
+          <w:szCs w:val="28"/>
+        </w:rPr>
+        <w:t>296, mean</w:t>
+      </w:r>
+      <w:r>
+        <w:rPr>
+          <w:sz w:val="28"/>
+          <w:szCs w:val="28"/>
+        </w:rPr>
+        <w:t xml:space="preserve"> = </w:t>
+      </w:r>
+      <w:r>
+        <w:rPr>
+          <w:sz w:val="28"/>
+          <w:szCs w:val="28"/>
+        </w:rPr>
+        <w:t>9,907, s</w:t>
+      </w:r>
+      <w:r>
+        <w:rPr>
+          <w:sz w:val="28"/>
+          <w:szCs w:val="28"/>
+        </w:rPr>
+        <w:t xml:space="preserve"> </w:t>
+      </w:r>
+      <w:r>
+        <w:rPr>
+          <w:sz w:val="28"/>
+          <w:szCs w:val="28"/>
+        </w:rPr>
+        <w:t>=</w:t>
+      </w:r>
+      <w:r>
+        <w:rPr>
+          <w:sz w:val="28"/>
+          <w:szCs w:val="28"/>
+        </w:rPr>
+        <w:t xml:space="preserve"> </w:t>
+      </w:r>
+      <w:r>
+        <w:rPr>
+          <w:sz w:val="28"/>
+          <w:szCs w:val="28"/>
+        </w:rPr>
+        <w:t xml:space="preserve">7,700 </w:t>
       </w:r>
     </w:p>
     <w:p>
@@ -1569,37 +1510,12 @@
           <w:szCs w:val="28"/>
         </w:rPr>
       </w:pPr>
-      <w:proofErr w:type="gramStart"/>
-      <w:r>
-        <w:rPr>
-          <w:sz w:val="28"/>
-          <w:szCs w:val="28"/>
-        </w:rPr>
-        <w:t>Next</w:t>
-      </w:r>
-      <w:proofErr w:type="gramEnd"/>
-      <w:r>
-        <w:rPr>
-          <w:sz w:val="28"/>
-          <w:szCs w:val="28"/>
-        </w:rPr>
-        <w:t xml:space="preserve"> I used Excel’s Data Analysis </w:t>
-      </w:r>
-      <w:proofErr w:type="spellStart"/>
-      <w:r>
-        <w:rPr>
-          <w:sz w:val="28"/>
-          <w:szCs w:val="28"/>
-        </w:rPr>
-        <w:t>ToolPak</w:t>
-      </w:r>
-      <w:proofErr w:type="spellEnd"/>
-      <w:r>
-        <w:rPr>
-          <w:sz w:val="28"/>
-          <w:szCs w:val="28"/>
-        </w:rPr>
-        <w:t xml:space="preserve"> (ANOVA: Single Factor) with the three spend columns. The output shows:</w:t>
+      <w:r>
+        <w:rPr>
+          <w:sz w:val="28"/>
+          <w:szCs w:val="28"/>
+        </w:rPr>
+        <w:t>Next I used Excel’s Data Analysis ToolPak (ANOVA: Single Factor) with the three spend columns. The output shows:</w:t>
       </w:r>
     </w:p>
     <w:p>
@@ -1715,23 +1631,7 @@
                 <w:sz w:val="22"/>
                 <w:szCs w:val="22"/>
               </w:rPr>
-              <w:t>Degrees of Freedom (</w:t>
-            </w:r>
-            <w:proofErr w:type="spellStart"/>
-            <w:r>
-              <w:rPr>
-                <w:sz w:val="22"/>
-                <w:szCs w:val="22"/>
-              </w:rPr>
-              <w:t>df</w:t>
-            </w:r>
-            <w:proofErr w:type="spellEnd"/>
-            <w:r>
-              <w:rPr>
-                <w:sz w:val="22"/>
-                <w:szCs w:val="22"/>
-              </w:rPr>
-              <w:t>)</w:t>
+              <w:t>Degrees of Freedom (df)</w:t>
             </w:r>
           </w:p>
         </w:tc>
@@ -2145,7 +2045,6 @@
           <w:sz w:val="36"/>
           <w:szCs w:val="36"/>
         </w:rPr>
-        <w:lastRenderedPageBreak/>
         <w:t>PYTHON</w:t>
       </w:r>
     </w:p>
@@ -2184,7 +2083,7 @@
           <w:sz w:val="28"/>
           <w:szCs w:val="28"/>
         </w:rPr>
-        <w:t>Ran</w:t>
+        <w:t>Ran hyp1_analysis.py, which loads that CSV</w:t>
       </w:r>
       <w:r>
         <w:rPr>
@@ -2198,20 +2097,6 @@
           <w:sz w:val="28"/>
           <w:szCs w:val="28"/>
         </w:rPr>
-        <w:t>hyp1_analysis.py, which loads that CSV</w:t>
-      </w:r>
-      <w:r>
-        <w:rPr>
-          <w:sz w:val="28"/>
-          <w:szCs w:val="28"/>
-        </w:rPr>
-        <w:t xml:space="preserve"> </w:t>
-      </w:r>
-      <w:r>
-        <w:rPr>
-          <w:sz w:val="28"/>
-          <w:szCs w:val="28"/>
-        </w:rPr>
         <w:t>and computes the ANOVA table:</w:t>
       </w:r>
     </w:p>
@@ -2224,9 +2109,11 @@
       </w:pPr>
       <w:r>
         <w:rPr>
-          <w:sz w:val="28"/>
-          <w:szCs w:val="28"/>
-        </w:rPr>
+          <w:noProof/>
+          <w:sz w:val="28"/>
+          <w:szCs w:val="28"/>
+        </w:rPr>
+        <w:lastRenderedPageBreak/>
         <w:drawing>
           <wp:inline distT="0" distB="0" distL="0" distR="0" wp14:anchorId="04B1529C" wp14:editId="6E779282">
             <wp:extent cx="5943600" cy="1784985"/>
@@ -2296,17 +2183,100 @@
           <w:sz w:val="36"/>
           <w:szCs w:val="36"/>
         </w:rPr>
-        <w:t>Step</w:t>
-      </w:r>
-      <w:r>
+        <w:t>Step 4: The P-value And The Decision Rule</w:t>
+      </w:r>
+    </w:p>
+    <w:p>
+      <w:pPr>
+        <w:rPr>
+          <w:rFonts w:cstheme="minorHAnsi"/>
+        </w:rPr>
+      </w:pPr>
+      <w:r>
+        <w:rPr>
+          <w:rFonts w:cstheme="minorHAnsi"/>
+        </w:rPr>
+        <w:t>From both Excel and Python, the one-way ANOVA returns F = 25.5159 with p = 1.5591</w:t>
+      </w:r>
+      <w:r>
+        <w:rPr>
+          <w:rFonts w:cstheme="minorHAnsi"/>
+        </w:rPr>
+        <w:t>e-11</w:t>
+      </w:r>
+    </w:p>
+    <w:p>
+      <w:pPr>
+        <w:rPr>
+          <w:rFonts w:cstheme="minorHAnsi"/>
+        </w:rPr>
+      </w:pPr>
+      <w:r>
+        <w:rPr>
+          <w:rFonts w:cstheme="minorHAnsi"/>
+        </w:rPr>
+        <w:t>Decision rule: with α = 0.05, reject H₀ if p &lt; 0.05.</w:t>
+      </w:r>
+    </w:p>
+    <w:p>
+      <w:pPr>
+        <w:rPr>
+          <w:rFonts w:cstheme="minorHAnsi"/>
+        </w:rPr>
+      </w:pPr>
+      <w:r>
+        <w:rPr>
+          <w:rFonts w:cstheme="minorHAnsi"/>
+        </w:rPr>
+        <w:t>S</w:t>
+      </w:r>
+      <w:r>
+        <w:rPr>
+          <w:rFonts w:cstheme="minorHAnsi"/>
+        </w:rPr>
+        <w:t xml:space="preserve">ince p </w:t>
+      </w:r>
+      <w:r>
+        <w:rPr>
+          <w:rFonts w:cstheme="minorHAnsi"/>
+        </w:rPr>
+        <w:t>&lt;</w:t>
+      </w:r>
+      <w:r>
+        <w:rPr>
+          <w:rFonts w:cstheme="minorHAnsi"/>
+        </w:rPr>
+        <w:t xml:space="preserve"> 0.05, we reject the null hypothesis and conclude that at least one age group’s mean total spend differs. The middle-aged group’s mean ($14.6k) is noticeably higher than the young ($10.7k) and older (~$9.9k) groups, so they are the segment driving the differenc</w:t>
+      </w:r>
+      <w:r>
+        <w:rPr>
+          <w:rFonts w:cstheme="minorHAnsi"/>
+        </w:rPr>
+        <w:t>e</w:t>
+      </w:r>
+    </w:p>
+    <w:p>
+      <w:pPr>
+        <w:rPr>
+          <w:rFonts w:cstheme="minorHAnsi"/>
+        </w:rPr>
+      </w:pPr>
+    </w:p>
+    <w:p>
+      <w:pPr>
+        <w:pStyle w:val="ListParagraph"/>
+        <w:numPr>
+          <w:ilvl w:val="0"/>
+          <w:numId w:val="2"/>
+        </w:numPr>
+        <w:ind w:left="90" w:hanging="540"/>
         <w:rPr>
           <w:b/>
           <w:bCs/>
           <w:sz w:val="36"/>
           <w:szCs w:val="36"/>
         </w:rPr>
-        <w:t xml:space="preserve"> 4</w:t>
-      </w:r>
+      </w:pPr>
       <w:r>
         <w:rPr>
           <w:b/>
@@ -2314,7 +2284,7 @@
           <w:sz w:val="36"/>
           <w:szCs w:val="36"/>
         </w:rPr>
-        <w:t xml:space="preserve">: </w:t>
+        <w:t xml:space="preserve">Step </w:t>
       </w:r>
       <w:r>
         <w:rPr>
@@ -2323,9 +2293,8 @@
           <w:sz w:val="36"/>
           <w:szCs w:val="36"/>
         </w:rPr>
-        <w:t xml:space="preserve">The P-value And </w:t>
-      </w:r>
-      <w:proofErr w:type="gramStart"/>
+        <w:t>5</w:t>
+      </w:r>
       <w:r>
         <w:rPr>
           <w:b/>
@@ -2333,9 +2302,8 @@
           <w:sz w:val="36"/>
           <w:szCs w:val="36"/>
         </w:rPr>
-        <w:t>The</w:t>
-      </w:r>
-      <w:proofErr w:type="gramEnd"/>
+        <w:t xml:space="preserve">: </w:t>
+      </w:r>
       <w:r>
         <w:rPr>
           <w:b/>
@@ -2343,9 +2311,32 @@
           <w:sz w:val="36"/>
           <w:szCs w:val="36"/>
         </w:rPr>
-        <w:t xml:space="preserve"> Decision Rule</w:t>
-      </w:r>
-    </w:p>
+        <w:t>State The Conclusion</w:t>
+      </w:r>
+    </w:p>
+    <w:p>
+      <w:r>
+        <w:t>There is statistically significant evidence at the α = 0.05 level to conclude that average customer spending is not the same across the three age groups</w:t>
+      </w:r>
+      <w:r>
+        <w:t>.</w:t>
+      </w:r>
+    </w:p>
+    <w:p>
+      <w:pPr>
+        <w:rPr>
+          <w:rFonts w:cstheme="minorHAnsi"/>
+        </w:rPr>
+      </w:pPr>
+      <w:r>
+        <w:rPr>
+          <w:rFonts w:cstheme="minorHAnsi"/>
+        </w:rPr>
+        <w:t>In our data the middle-aged customers (30–55) have the highest average spend, so they spend more per customer than the young (&lt;30) and older (&gt;55) groups.</w:t>
+      </w:r>
+    </w:p>
+    <w:p/>
+    <w:p/>
     <w:p>
       <w:pPr>
         <w:rPr>
@@ -3426,6 +3417,155 @@
     </w:lvl>
   </w:abstractNum>
   <w:abstractNum w:abstractNumId="9" w15:restartNumberingAfterBreak="0">
+    <w:nsid w:val="5CCF37CF"/>
+    <w:multiLevelType w:val="multilevel"/>
+    <w:tmpl w:val="9E4A228C"/>
+    <w:lvl w:ilvl="0">
+      <w:start w:val="1"/>
+      <w:numFmt w:val="bullet"/>
+      <w:lvlText w:val=""/>
+      <w:lvlJc w:val="left"/>
+      <w:pPr>
+        <w:tabs>
+          <w:tab w:val="num" w:pos="720"/>
+        </w:tabs>
+        <w:ind w:left="720" w:hanging="360"/>
+      </w:pPr>
+      <w:rPr>
+        <w:rFonts w:ascii="Symbol" w:hAnsi="Symbol" w:hint="default"/>
+        <w:sz w:val="20"/>
+      </w:rPr>
+    </w:lvl>
+    <w:lvl w:ilvl="1" w:tentative="1">
+      <w:start w:val="1"/>
+      <w:numFmt w:val="bullet"/>
+      <w:lvlText w:val=""/>
+      <w:lvlJc w:val="left"/>
+      <w:pPr>
+        <w:tabs>
+          <w:tab w:val="num" w:pos="1440"/>
+        </w:tabs>
+        <w:ind w:left="1440" w:hanging="360"/>
+      </w:pPr>
+      <w:rPr>
+        <w:rFonts w:ascii="Symbol" w:hAnsi="Symbol" w:hint="default"/>
+        <w:sz w:val="20"/>
+      </w:rPr>
+    </w:lvl>
+    <w:lvl w:ilvl="2" w:tentative="1">
+      <w:start w:val="1"/>
+      <w:numFmt w:val="bullet"/>
+      <w:lvlText w:val=""/>
+      <w:lvlJc w:val="left"/>
+      <w:pPr>
+        <w:tabs>
+          <w:tab w:val="num" w:pos="2160"/>
+        </w:tabs>
+        <w:ind w:left="2160" w:hanging="360"/>
+      </w:pPr>
+      <w:rPr>
+        <w:rFonts w:ascii="Symbol" w:hAnsi="Symbol" w:hint="default"/>
+        <w:sz w:val="20"/>
+      </w:rPr>
+    </w:lvl>
+    <w:lvl w:ilvl="3" w:tentative="1">
+      <w:start w:val="1"/>
+      <w:numFmt w:val="bullet"/>
+      <w:lvlText w:val=""/>
+      <w:lvlJc w:val="left"/>
+      <w:pPr>
+        <w:tabs>
+          <w:tab w:val="num" w:pos="2880"/>
+        </w:tabs>
+        <w:ind w:left="2880" w:hanging="360"/>
+      </w:pPr>
+      <w:rPr>
+        <w:rFonts w:ascii="Symbol" w:hAnsi="Symbol" w:hint="default"/>
+        <w:sz w:val="20"/>
+      </w:rPr>
+    </w:lvl>
+    <w:lvl w:ilvl="4" w:tentative="1">
+      <w:start w:val="1"/>
+      <w:numFmt w:val="bullet"/>
+      <w:lvlText w:val=""/>
+      <w:lvlJc w:val="left"/>
+      <w:pPr>
+        <w:tabs>
+          <w:tab w:val="num" w:pos="3600"/>
+        </w:tabs>
+        <w:ind w:left="3600" w:hanging="360"/>
+      </w:pPr>
+      <w:rPr>
+        <w:rFonts w:ascii="Symbol" w:hAnsi="Symbol" w:hint="default"/>
+        <w:sz w:val="20"/>
+      </w:rPr>
+    </w:lvl>
+    <w:lvl w:ilvl="5" w:tentative="1">
+      <w:start w:val="1"/>
+      <w:numFmt w:val="bullet"/>
+      <w:lvlText w:val=""/>
+      <w:lvlJc w:val="left"/>
+      <w:pPr>
+        <w:tabs>
+          <w:tab w:val="num" w:pos="4320"/>
+        </w:tabs>
+        <w:ind w:left="4320" w:hanging="360"/>
+      </w:pPr>
+      <w:rPr>
+        <w:rFonts w:ascii="Symbol" w:hAnsi="Symbol" w:hint="default"/>
+        <w:sz w:val="20"/>
+      </w:rPr>
+    </w:lvl>
+    <w:lvl w:ilvl="6" w:tentative="1">
+      <w:start w:val="1"/>
+      <w:numFmt w:val="bullet"/>
+      <w:lvlText w:val=""/>
+      <w:lvlJc w:val="left"/>
+      <w:pPr>
+        <w:tabs>
+          <w:tab w:val="num" w:pos="5040"/>
+        </w:tabs>
+        <w:ind w:left="5040" w:hanging="360"/>
+      </w:pPr>
+      <w:rPr>
+        <w:rFonts w:ascii="Symbol" w:hAnsi="Symbol" w:hint="default"/>
+        <w:sz w:val="20"/>
+      </w:rPr>
+    </w:lvl>
+    <w:lvl w:ilvl="7" w:tentative="1">
+      <w:start w:val="1"/>
+      <w:numFmt w:val="bullet"/>
+      <w:lvlText w:val=""/>
+      <w:lvlJc w:val="left"/>
+      <w:pPr>
+        <w:tabs>
+          <w:tab w:val="num" w:pos="5760"/>
+        </w:tabs>
+        <w:ind w:left="5760" w:hanging="360"/>
+      </w:pPr>
+      <w:rPr>
+        <w:rFonts w:ascii="Symbol" w:hAnsi="Symbol" w:hint="default"/>
+        <w:sz w:val="20"/>
+      </w:rPr>
+    </w:lvl>
+    <w:lvl w:ilvl="8" w:tentative="1">
+      <w:start w:val="1"/>
+      <w:numFmt w:val="bullet"/>
+      <w:lvlText w:val=""/>
+      <w:lvlJc w:val="left"/>
+      <w:pPr>
+        <w:tabs>
+          <w:tab w:val="num" w:pos="6480"/>
+        </w:tabs>
+        <w:ind w:left="6480" w:hanging="360"/>
+      </w:pPr>
+      <w:rPr>
+        <w:rFonts w:ascii="Symbol" w:hAnsi="Symbol" w:hint="default"/>
+        <w:sz w:val="20"/>
+      </w:rPr>
+    </w:lvl>
+  </w:abstractNum>
+  <w:abstractNum w:abstractNumId="10" w15:restartNumberingAfterBreak="0">
     <w:nsid w:val="5E9C4E71"/>
     <w:multiLevelType w:val="multilevel"/>
     <w:tmpl w:val="132CFC32"/>
@@ -3574,7 +3714,7 @@
       </w:rPr>
     </w:lvl>
   </w:abstractNum>
-  <w:abstractNum w:abstractNumId="10" w15:restartNumberingAfterBreak="0">
+  <w:abstractNum w:abstractNumId="11" w15:restartNumberingAfterBreak="0">
     <w:nsid w:val="66192BB9"/>
     <w:multiLevelType w:val="hybridMultilevel"/>
     <w:tmpl w:val="7CB25266"/>
@@ -3667,7 +3807,7 @@
     <w:abstractNumId w:val="5"/>
   </w:num>
   <w:num w:numId="2" w16cid:durableId="939869409">
-    <w:abstractNumId w:val="10"/>
+    <w:abstractNumId w:val="11"/>
   </w:num>
   <w:num w:numId="3" w16cid:durableId="1518881519">
     <w:abstractNumId w:val="2"/>
@@ -3697,6 +3837,9 @@
     <w:abstractNumId w:val="0"/>
   </w:num>
   <w:num w:numId="12" w16cid:durableId="1467624928">
+    <w:abstractNumId w:val="10"/>
+  </w:num>
+  <w:num w:numId="13" w16cid:durableId="1571378837">
     <w:abstractNumId w:val="9"/>
   </w:num>
 </w:numbering>

--- a/Hypothesis 1/Hypothesis 1.docx
+++ b/Hypothesis 1/Hypothesis 1.docx
@@ -52,8 +52,45 @@
           <w:szCs w:val="22"/>
           <w14:ligatures w14:val="none"/>
         </w:rPr>
-        <w:t>Group name: liam-n-pham</w:t>
-      </w:r>
+        <w:t xml:space="preserve">Group name: </w:t>
+      </w:r>
+      <w:proofErr w:type="spellStart"/>
+      <w:r>
+        <w:rPr>
+          <w:rFonts w:ascii="Arial" w:eastAsia="Times New Roman" w:hAnsi="Arial" w:cs="Arial"/>
+          <w:color w:val="000000"/>
+          <w:kern w:val="0"/>
+          <w:sz w:val="22"/>
+          <w:szCs w:val="22"/>
+          <w14:ligatures w14:val="none"/>
+        </w:rPr>
+        <w:t>liam</w:t>
+      </w:r>
+      <w:proofErr w:type="spellEnd"/>
+      <w:r>
+        <w:rPr>
+          <w:rFonts w:ascii="Arial" w:eastAsia="Times New Roman" w:hAnsi="Arial" w:cs="Arial"/>
+          <w:color w:val="000000"/>
+          <w:kern w:val="0"/>
+          <w:sz w:val="22"/>
+          <w:szCs w:val="22"/>
+          <w14:ligatures w14:val="none"/>
+        </w:rPr>
+        <w:t>-n-</w:t>
+      </w:r>
+      <w:proofErr w:type="spellStart"/>
+      <w:r>
+        <w:rPr>
+          <w:rFonts w:ascii="Arial" w:eastAsia="Times New Roman" w:hAnsi="Arial" w:cs="Arial"/>
+          <w:color w:val="000000"/>
+          <w:kern w:val="0"/>
+          <w:sz w:val="22"/>
+          <w:szCs w:val="22"/>
+          <w14:ligatures w14:val="none"/>
+        </w:rPr>
+        <w:t>pham</w:t>
+      </w:r>
+      <w:proofErr w:type="spellEnd"/>
     </w:p>
     <w:p/>
     <w:p>
@@ -276,8 +313,9 @@
           <w:sz w:val="28"/>
           <w:szCs w:val="28"/>
         </w:rPr>
-        <w:t>Dataset: Sales_</w:t>
-      </w:r>
+        <w:t xml:space="preserve">Dataset: </w:t>
+      </w:r>
+      <w:proofErr w:type="spellStart"/>
       <w:r>
         <w:rPr>
           <w:b/>
@@ -285,7 +323,7 @@
           <w:sz w:val="28"/>
           <w:szCs w:val="28"/>
         </w:rPr>
-        <w:t>C</w:t>
+        <w:t>Sales_</w:t>
       </w:r>
       <w:r>
         <w:rPr>
@@ -294,8 +332,18 @@
           <w:sz w:val="28"/>
           <w:szCs w:val="28"/>
         </w:rPr>
+        <w:t>C</w:t>
+      </w:r>
+      <w:r>
+        <w:rPr>
+          <w:b/>
+          <w:bCs/>
+          <w:sz w:val="28"/>
+          <w:szCs w:val="28"/>
+        </w:rPr>
         <w:t>leaned</w:t>
       </w:r>
+      <w:proofErr w:type="spellEnd"/>
     </w:p>
     <w:p>
       <w:pPr>
@@ -409,7 +457,23 @@
           <w:sz w:val="28"/>
           <w:szCs w:val="28"/>
         </w:rPr>
-        <w:t xml:space="preserve"> raw Age (to build bins) and CustomerID (for grouping).</w:t>
+        <w:t xml:space="preserve"> raw Age (to build bins) and </w:t>
+      </w:r>
+      <w:proofErr w:type="spellStart"/>
+      <w:r>
+        <w:rPr>
+          <w:sz w:val="28"/>
+          <w:szCs w:val="28"/>
+        </w:rPr>
+        <w:t>CustomerID</w:t>
+      </w:r>
+      <w:proofErr w:type="spellEnd"/>
+      <w:r>
+        <w:rPr>
+          <w:sz w:val="28"/>
+          <w:szCs w:val="28"/>
+        </w:rPr>
+        <w:t xml:space="preserve"> (for grouping).</w:t>
       </w:r>
     </w:p>
     <w:p>
@@ -431,7 +495,17 @@
           <w:sz w:val="28"/>
           <w:szCs w:val="28"/>
         </w:rPr>
-        <w:t>Data decisions:</w:t>
+        <w:t>Data decisions</w:t>
+      </w:r>
+      <w:proofErr w:type="gramStart"/>
+      <w:r>
+        <w:rPr>
+          <w:b/>
+          <w:bCs/>
+          <w:sz w:val="28"/>
+          <w:szCs w:val="28"/>
+        </w:rPr>
+        <w:t>:</w:t>
       </w:r>
       <w:r>
         <w:rPr>
@@ -445,7 +519,31 @@
           <w:sz w:val="28"/>
           <w:szCs w:val="28"/>
         </w:rPr>
-        <w:t xml:space="preserve"> because Sales_Cleaned is already the processed dataset from Deliverable #2, no extra cleaning steps are planned beyond keeping the columns needed for the analysis.</w:t>
+        <w:t xml:space="preserve"> because</w:t>
+      </w:r>
+      <w:proofErr w:type="gramEnd"/>
+      <w:r>
+        <w:rPr>
+          <w:sz w:val="28"/>
+          <w:szCs w:val="28"/>
+        </w:rPr>
+        <w:t> </w:t>
+      </w:r>
+      <w:proofErr w:type="spellStart"/>
+      <w:r>
+        <w:rPr>
+          <w:sz w:val="28"/>
+          <w:szCs w:val="28"/>
+        </w:rPr>
+        <w:t>Sales_Cleaned</w:t>
+      </w:r>
+      <w:proofErr w:type="spellEnd"/>
+      <w:r>
+        <w:rPr>
+          <w:sz w:val="28"/>
+          <w:szCs w:val="28"/>
+        </w:rPr>
+        <w:t> is already the processed dataset from Deliverable #2, no extra cleaning steps are planned beyond keeping the columns needed for the analysis.</w:t>
       </w:r>
       <w:r>
         <w:rPr>
@@ -475,8 +573,19 @@
           <w:szCs w:val="28"/>
         </w:rPr>
         <w:lastRenderedPageBreak/>
-        <w:t>Significance level :</w:t>
-      </w:r>
+        <w:t xml:space="preserve">Significance </w:t>
+      </w:r>
+      <w:proofErr w:type="gramStart"/>
+      <w:r>
+        <w:rPr>
+          <w:b/>
+          <w:bCs/>
+          <w:sz w:val="28"/>
+          <w:szCs w:val="28"/>
+        </w:rPr>
+        <w:t>level :</w:t>
+      </w:r>
+      <w:proofErr w:type="gramEnd"/>
       <w:r>
         <w:rPr>
           <w:sz w:val="28"/>
@@ -524,6 +633,7 @@
           <w:tab w:val="left" w:pos="-180"/>
         </w:tabs>
         <w:rPr>
+          <w:rFonts w:eastAsiaTheme="minorEastAsia"/>
           <w:sz w:val="28"/>
           <w:szCs w:val="28"/>
         </w:rPr>
@@ -542,7 +652,173 @@
           <w:sz w:val="28"/>
           <w:szCs w:val="28"/>
         </w:rPr>
-        <w:t> The average total spend is same for young, middle, and older customers (μyoung = μmiddle = μolder).</w:t>
+        <w:t> The average total spend is same for young, middle and older customers (</w:t>
+      </w:r>
+      <m:oMath>
+        <m:sSub>
+          <m:sSubPr>
+            <m:ctrlPr>
+              <w:rPr>
+                <w:rFonts w:ascii="Cambria Math"/>
+                <w:sz w:val="28"/>
+                <w:szCs w:val="28"/>
+              </w:rPr>
+            </m:ctrlPr>
+          </m:sSubPr>
+          <m:e>
+            <m:r>
+              <m:rPr>
+                <m:sty m:val="p"/>
+              </m:rPr>
+              <w:rPr>
+                <w:rFonts w:ascii="Cambria Math" w:hAnsi="Cambria Math"/>
+                <w:sz w:val="28"/>
+                <w:szCs w:val="28"/>
+              </w:rPr>
+              <m:t>μ</m:t>
+            </m:r>
+            <m:ctrlPr>
+              <w:rPr>
+                <w:rFonts w:ascii="Cambria Math" w:hAnsi="Cambria Math"/>
+                <w:sz w:val="28"/>
+                <w:szCs w:val="28"/>
+              </w:rPr>
+            </m:ctrlPr>
+          </m:e>
+          <m:sub>
+            <m:r>
+              <m:rPr>
+                <m:sty m:val="p"/>
+              </m:rPr>
+              <w:rPr>
+                <w:rFonts w:ascii="Cambria Math"/>
+                <w:sz w:val="28"/>
+                <w:szCs w:val="28"/>
+              </w:rPr>
+              <m:t>young</m:t>
+            </m:r>
+          </m:sub>
+        </m:sSub>
+      </m:oMath>
+      <w:r>
+        <w:rPr>
+          <w:sz w:val="28"/>
+          <w:szCs w:val="28"/>
+        </w:rPr>
+        <w:t xml:space="preserve"> </w:t>
+      </w:r>
+      <w:r>
+        <w:rPr>
+          <w:sz w:val="28"/>
+          <w:szCs w:val="28"/>
+        </w:rPr>
+        <w:t xml:space="preserve">= </w:t>
+      </w:r>
+      <m:oMath>
+        <m:sSub>
+          <m:sSubPr>
+            <m:ctrlPr>
+              <w:rPr>
+                <w:rFonts w:ascii="Cambria Math"/>
+                <w:sz w:val="28"/>
+                <w:szCs w:val="28"/>
+              </w:rPr>
+            </m:ctrlPr>
+          </m:sSubPr>
+          <m:e>
+            <m:r>
+              <m:rPr>
+                <m:sty m:val="p"/>
+              </m:rPr>
+              <w:rPr>
+                <w:rFonts w:ascii="Cambria Math" w:hAnsi="Cambria Math"/>
+                <w:sz w:val="28"/>
+                <w:szCs w:val="28"/>
+              </w:rPr>
+              <m:t>μ</m:t>
+            </m:r>
+            <m:ctrlPr>
+              <w:rPr>
+                <w:rFonts w:ascii="Cambria Math" w:hAnsi="Cambria Math"/>
+                <w:sz w:val="28"/>
+                <w:szCs w:val="28"/>
+              </w:rPr>
+            </m:ctrlPr>
+          </m:e>
+          <m:sub>
+            <m:r>
+              <m:rPr>
+                <m:sty m:val="p"/>
+              </m:rPr>
+              <w:rPr>
+                <w:rFonts w:ascii="Cambria Math"/>
+                <w:sz w:val="28"/>
+                <w:szCs w:val="28"/>
+              </w:rPr>
+              <m:t>middle</m:t>
+            </m:r>
+          </m:sub>
+        </m:sSub>
+      </m:oMath>
+      <w:r>
+        <w:rPr>
+          <w:sz w:val="28"/>
+          <w:szCs w:val="28"/>
+        </w:rPr>
+        <w:t xml:space="preserve"> = </w:t>
+      </w:r>
+      <m:oMath>
+        <m:sSub>
+          <m:sSubPr>
+            <m:ctrlPr>
+              <w:rPr>
+                <w:rFonts w:ascii="Cambria Math"/>
+                <w:sz w:val="28"/>
+                <w:szCs w:val="28"/>
+              </w:rPr>
+            </m:ctrlPr>
+          </m:sSubPr>
+          <m:e>
+            <m:r>
+              <m:rPr>
+                <m:sty m:val="p"/>
+              </m:rPr>
+              <w:rPr>
+                <w:rFonts w:ascii="Cambria Math" w:hAnsi="Cambria Math"/>
+                <w:sz w:val="28"/>
+                <w:szCs w:val="28"/>
+              </w:rPr>
+              <m:t>μ</m:t>
+            </m:r>
+            <m:ctrlPr>
+              <w:rPr>
+                <w:rFonts w:ascii="Cambria Math" w:hAnsi="Cambria Math"/>
+                <w:sz w:val="28"/>
+                <w:szCs w:val="28"/>
+              </w:rPr>
+            </m:ctrlPr>
+          </m:e>
+          <m:sub>
+            <m:r>
+              <m:rPr>
+                <m:sty m:val="p"/>
+              </m:rPr>
+              <w:rPr>
+                <w:rFonts w:ascii="Cambria Math"/>
+                <w:sz w:val="28"/>
+                <w:szCs w:val="28"/>
+              </w:rPr>
+              <m:t>older</m:t>
+            </m:r>
+          </m:sub>
+        </m:sSub>
+      </m:oMath>
+      <w:r>
+        <w:rPr>
+          <w:sz w:val="28"/>
+          <w:szCs w:val="28"/>
+        </w:rPr>
+        <w:t>).</w:t>
       </w:r>
     </w:p>
     <w:p>
@@ -610,7 +886,23 @@
           <w:sz w:val="28"/>
           <w:szCs w:val="28"/>
         </w:rPr>
-        <w:t xml:space="preserve"> With α = 0.05 we accept a 5% risk of rejecting H₀ even though the age-group means are actually equal.</w:t>
+        <w:t xml:space="preserve"> With α = 0.05 we accept a 5% risk of rejecting H₀ even though the age-group means are </w:t>
+      </w:r>
+      <w:proofErr w:type="gramStart"/>
+      <w:r>
+        <w:rPr>
+          <w:sz w:val="28"/>
+          <w:szCs w:val="28"/>
+        </w:rPr>
+        <w:t>actually equal</w:t>
+      </w:r>
+      <w:proofErr w:type="gramEnd"/>
+      <w:r>
+        <w:rPr>
+          <w:sz w:val="28"/>
+          <w:szCs w:val="28"/>
+        </w:rPr>
+        <w:t>.</w:t>
       </w:r>
     </w:p>
     <w:p>
@@ -646,14 +938,30 @@
           <w:sz w:val="28"/>
           <w:szCs w:val="28"/>
         </w:rPr>
-        <w:t>We might miss a real difference</w:t>
-      </w:r>
-      <w:r>
-        <w:rPr>
-          <w:sz w:val="28"/>
-          <w:szCs w:val="28"/>
-        </w:rPr>
-        <w:t xml:space="preserve">, we </w:t>
+        <w:t xml:space="preserve">We might miss a real </w:t>
+      </w:r>
+      <w:proofErr w:type="gramStart"/>
+      <w:r>
+        <w:rPr>
+          <w:sz w:val="28"/>
+          <w:szCs w:val="28"/>
+        </w:rPr>
+        <w:t>difference</w:t>
+      </w:r>
+      <w:r>
+        <w:rPr>
+          <w:sz w:val="28"/>
+          <w:szCs w:val="28"/>
+        </w:rPr>
+        <w:t>,</w:t>
+      </w:r>
+      <w:proofErr w:type="gramEnd"/>
+      <w:r>
+        <w:rPr>
+          <w:sz w:val="28"/>
+          <w:szCs w:val="28"/>
+        </w:rPr>
+        <w:t xml:space="preserve"> we </w:t>
       </w:r>
       <w:r>
         <w:rPr>
@@ -821,28 +1129,51 @@
           <w:sz w:val="28"/>
           <w:szCs w:val="28"/>
         </w:rPr>
-        <w:t>Study design &amp; hypothesis:</w:t>
-      </w:r>
-      <w:r>
-        <w:rPr>
-          <w:sz w:val="28"/>
-          <w:szCs w:val="28"/>
-        </w:rPr>
-        <w:t xml:space="preserve"> Independent groups, </w:t>
-      </w:r>
-      <w:r>
-        <w:rPr>
-          <w:sz w:val="28"/>
-          <w:szCs w:val="28"/>
-        </w:rPr>
-        <w:t>overall</w:t>
-      </w:r>
-      <w:r>
-        <w:rPr>
-          <w:sz w:val="28"/>
-          <w:szCs w:val="28"/>
-        </w:rPr>
-        <w:t xml:space="preserve"> hypothesis (“at least one mean differs”).</w:t>
+        <w:t>Parameter of Interest:</w:t>
+      </w:r>
+      <w:r>
+        <w:rPr>
+          <w:sz w:val="28"/>
+          <w:szCs w:val="28"/>
+        </w:rPr>
+        <w:t xml:space="preserve"> M</w:t>
+      </w:r>
+      <w:r>
+        <w:rPr>
+          <w:sz w:val="28"/>
+          <w:szCs w:val="28"/>
+        </w:rPr>
+        <w:t>ean</w:t>
+      </w:r>
+      <w:r>
+        <w:rPr>
+          <w:sz w:val="28"/>
+          <w:szCs w:val="28"/>
+        </w:rPr>
+        <w:t xml:space="preserve"> of</w:t>
+      </w:r>
+      <w:r>
+        <w:rPr>
+          <w:sz w:val="28"/>
+          <w:szCs w:val="28"/>
+        </w:rPr>
+        <w:t xml:space="preserve"> total </w:t>
+      </w:r>
+      <w:proofErr w:type="gramStart"/>
+      <w:r>
+        <w:rPr>
+          <w:sz w:val="28"/>
+          <w:szCs w:val="28"/>
+        </w:rPr>
+        <w:t>spend</w:t>
+      </w:r>
+      <w:proofErr w:type="gramEnd"/>
+      <w:r>
+        <w:rPr>
+          <w:sz w:val="28"/>
+          <w:szCs w:val="28"/>
+        </w:rPr>
+        <w:t xml:space="preserve"> per customer for each age group</w:t>
       </w:r>
     </w:p>
     <w:p>
@@ -865,57 +1196,6 @@
           <w:sz w:val="28"/>
           <w:szCs w:val="28"/>
         </w:rPr>
-        <w:t>Parameter of Interest:</w:t>
-      </w:r>
-      <w:r>
-        <w:rPr>
-          <w:sz w:val="28"/>
-          <w:szCs w:val="28"/>
-        </w:rPr>
-        <w:t xml:space="preserve"> M</w:t>
-      </w:r>
-      <w:r>
-        <w:rPr>
-          <w:sz w:val="28"/>
-          <w:szCs w:val="28"/>
-        </w:rPr>
-        <w:t>ean</w:t>
-      </w:r>
-      <w:r>
-        <w:rPr>
-          <w:sz w:val="28"/>
-          <w:szCs w:val="28"/>
-        </w:rPr>
-        <w:t xml:space="preserve"> of</w:t>
-      </w:r>
-      <w:r>
-        <w:rPr>
-          <w:sz w:val="28"/>
-          <w:szCs w:val="28"/>
-        </w:rPr>
-        <w:t xml:space="preserve"> total spend per customer for each age group</w:t>
-      </w:r>
-    </w:p>
-    <w:p>
-      <w:pPr>
-        <w:pStyle w:val="ListParagraph"/>
-        <w:numPr>
-          <w:ilvl w:val="0"/>
-          <w:numId w:val="10"/>
-        </w:numPr>
-        <w:ind w:left="360"/>
-        <w:rPr>
-          <w:sz w:val="28"/>
-          <w:szCs w:val="28"/>
-        </w:rPr>
-      </w:pPr>
-      <w:r>
-        <w:rPr>
-          <w:b/>
-          <w:bCs/>
-          <w:sz w:val="28"/>
-          <w:szCs w:val="28"/>
-        </w:rPr>
         <w:t xml:space="preserve">Test statistic: </w:t>
       </w:r>
       <w:r>
@@ -946,35 +1226,6 @@
         </w:rPr>
         <w:t>.</w:t>
       </w:r>
-    </w:p>
-    <w:p>
-      <w:pPr>
-        <w:pStyle w:val="ListParagraph"/>
-        <w:numPr>
-          <w:ilvl w:val="0"/>
-          <w:numId w:val="10"/>
-        </w:numPr>
-        <w:ind w:left="360"/>
-        <w:rPr>
-          <w:sz w:val="28"/>
-          <w:szCs w:val="28"/>
-        </w:rPr>
-      </w:pPr>
-      <w:r>
-        <w:rPr>
-          <w:sz w:val="28"/>
-          <w:szCs w:val="28"/>
-        </w:rPr>
-        <w:t>I’ll check independence and the QQ plots for reasonableness, then proceed with the standard one-way ANOVA</w:t>
-      </w:r>
-    </w:p>
-    <w:p>
-      <w:pPr>
-        <w:rPr>
-          <w:sz w:val="28"/>
-          <w:szCs w:val="28"/>
-        </w:rPr>
-      </w:pPr>
     </w:p>
     <w:p>
       <w:pPr>
@@ -1025,7 +1276,27 @@
           <w:sz w:val="36"/>
           <w:szCs w:val="36"/>
         </w:rPr>
-        <w:t>Collect Data And Compute the Test Statistic</w:t>
+        <w:t xml:space="preserve">Collect Data </w:t>
+      </w:r>
+      <w:proofErr w:type="gramStart"/>
+      <w:r>
+        <w:rPr>
+          <w:b/>
+          <w:bCs/>
+          <w:sz w:val="36"/>
+          <w:szCs w:val="36"/>
+        </w:rPr>
+        <w:t>And</w:t>
+      </w:r>
+      <w:proofErr w:type="gramEnd"/>
+      <w:r>
+        <w:rPr>
+          <w:b/>
+          <w:bCs/>
+          <w:sz w:val="36"/>
+          <w:szCs w:val="36"/>
+        </w:rPr>
+        <w:t xml:space="preserve"> Compute the Test Statistic</w:t>
       </w:r>
     </w:p>
     <w:p>
@@ -1066,7 +1337,14 @@
           <w:sz w:val="28"/>
           <w:szCs w:val="28"/>
         </w:rPr>
-        <w:t xml:space="preserve">I group the rows by Customer ID, </w:t>
+        <w:t>G</w:t>
+      </w:r>
+      <w:r>
+        <w:rPr>
+          <w:sz w:val="28"/>
+          <w:szCs w:val="28"/>
+        </w:rPr>
+        <w:t xml:space="preserve">roup the rows by Customer ID, </w:t>
       </w:r>
       <w:r>
         <w:rPr>
@@ -1101,7 +1379,7 @@
           <w:sz w:val="28"/>
           <w:szCs w:val="28"/>
         </w:rPr>
-        <w:t>each</w:t>
+        <w:t>per</w:t>
       </w:r>
       <w:r>
         <w:rPr>
@@ -1148,7 +1426,6 @@
           <w:sz w:val="28"/>
           <w:szCs w:val="28"/>
         </w:rPr>
-        <w:lastRenderedPageBreak/>
         <w:t>Young</w:t>
       </w:r>
       <w:r>
@@ -1461,7 +1738,77 @@
           <w:sz w:val="28"/>
           <w:szCs w:val="28"/>
         </w:rPr>
-        <w:t xml:space="preserve">Boxplots give a quick visual of each group’s spread, median, and any extreme spenders so </w:t>
+        <w:t>Boxplots</w:t>
+      </w:r>
+      <w:r>
+        <w:rPr>
+          <w:sz w:val="28"/>
+          <w:szCs w:val="28"/>
+        </w:rPr>
+        <w:t xml:space="preserve"> </w:t>
+      </w:r>
+      <w:r>
+        <w:rPr>
+          <w:sz w:val="28"/>
+          <w:szCs w:val="28"/>
+        </w:rPr>
+        <w:t xml:space="preserve">chart </w:t>
+      </w:r>
+      <w:r>
+        <w:rPr>
+          <w:sz w:val="28"/>
+          <w:szCs w:val="28"/>
+        </w:rPr>
+        <w:t>will</w:t>
+      </w:r>
+      <w:r>
+        <w:rPr>
+          <w:sz w:val="28"/>
+          <w:szCs w:val="28"/>
+        </w:rPr>
+        <w:t xml:space="preserve"> give visual </w:t>
+      </w:r>
+      <w:r>
+        <w:rPr>
+          <w:sz w:val="28"/>
+          <w:szCs w:val="28"/>
+        </w:rPr>
+        <w:t>on</w:t>
+      </w:r>
+      <w:r>
+        <w:rPr>
+          <w:sz w:val="28"/>
+          <w:szCs w:val="28"/>
+        </w:rPr>
+        <w:t xml:space="preserve"> each group spread, median, and any </w:t>
+      </w:r>
+      <w:r>
+        <w:rPr>
+          <w:sz w:val="28"/>
+          <w:szCs w:val="28"/>
+        </w:rPr>
+        <w:t>high</w:t>
+      </w:r>
+      <w:r>
+        <w:rPr>
+          <w:sz w:val="28"/>
+          <w:szCs w:val="28"/>
+        </w:rPr>
+        <w:t xml:space="preserve"> spenders so</w:t>
+      </w:r>
+      <w:r>
+        <w:rPr>
+          <w:sz w:val="28"/>
+          <w:szCs w:val="28"/>
+        </w:rPr>
+        <w:t xml:space="preserve"> that</w:t>
+      </w:r>
+      <w:r>
+        <w:rPr>
+          <w:sz w:val="28"/>
+          <w:szCs w:val="28"/>
+        </w:rPr>
+        <w:t xml:space="preserve"> </w:t>
       </w:r>
       <w:r>
         <w:rPr>
@@ -1475,7 +1822,23 @@
           <w:sz w:val="28"/>
           <w:szCs w:val="28"/>
         </w:rPr>
-        <w:t xml:space="preserve"> can see if one group sits higher or has more outliers.</w:t>
+        <w:t xml:space="preserve"> can see if one group </w:t>
+      </w:r>
+      <w:proofErr w:type="gramStart"/>
+      <w:r>
+        <w:rPr>
+          <w:sz w:val="28"/>
+          <w:szCs w:val="28"/>
+        </w:rPr>
+        <w:t>higher</w:t>
+      </w:r>
+      <w:proofErr w:type="gramEnd"/>
+      <w:r>
+        <w:rPr>
+          <w:sz w:val="28"/>
+          <w:szCs w:val="28"/>
+        </w:rPr>
+        <w:t xml:space="preserve"> or has outliers.</w:t>
       </w:r>
     </w:p>
     <w:p>
@@ -1495,7 +1858,31 @@
           <w:sz w:val="28"/>
           <w:szCs w:val="28"/>
         </w:rPr>
-        <w:t>QQ plots compare each group’s spending distribution to a normal line; they let you check whether the ANOVA normality assumption is roughly okay (straight line) or badly violated (big curves).</w:t>
+        <w:lastRenderedPageBreak/>
+        <w:t xml:space="preserve">The QQ plot chart compares the spending distribution of each group to the normal line, </w:t>
+      </w:r>
+      <w:proofErr w:type="gramStart"/>
+      <w:r>
+        <w:rPr>
+          <w:sz w:val="28"/>
+          <w:szCs w:val="28"/>
+        </w:rPr>
+        <w:t>allow</w:t>
+      </w:r>
+      <w:proofErr w:type="gramEnd"/>
+      <w:r>
+        <w:rPr>
+          <w:sz w:val="28"/>
+          <w:szCs w:val="28"/>
+        </w:rPr>
+        <w:t xml:space="preserve"> assess if the ANOVA normality assumption is approximately met or significantly violated</w:t>
+      </w:r>
+      <w:r>
+        <w:rPr>
+          <w:sz w:val="28"/>
+          <w:szCs w:val="28"/>
+        </w:rPr>
+        <w:t>.</w:t>
       </w:r>
     </w:p>
     <w:p>
@@ -1515,7 +1902,53 @@
           <w:sz w:val="28"/>
           <w:szCs w:val="28"/>
         </w:rPr>
-        <w:t>Next I used Excel’s Data Analysis ToolPak (ANOVA: Single Factor) with the three spend columns. The output shows:</w:t>
+        <w:t xml:space="preserve">Excel’s Data Analysis </w:t>
+      </w:r>
+      <w:proofErr w:type="spellStart"/>
+      <w:r>
+        <w:rPr>
+          <w:sz w:val="28"/>
+          <w:szCs w:val="28"/>
+        </w:rPr>
+        <w:t>ToolPak</w:t>
+      </w:r>
+      <w:proofErr w:type="spellEnd"/>
+      <w:r>
+        <w:rPr>
+          <w:sz w:val="28"/>
+          <w:szCs w:val="28"/>
+        </w:rPr>
+        <w:t xml:space="preserve"> (ANOVA: Single Factor) </w:t>
+      </w:r>
+      <w:r>
+        <w:rPr>
+          <w:sz w:val="28"/>
+          <w:szCs w:val="28"/>
+        </w:rPr>
+        <w:t>to calculate</w:t>
+      </w:r>
+      <w:r>
+        <w:rPr>
+          <w:sz w:val="28"/>
+          <w:szCs w:val="28"/>
+        </w:rPr>
+        <w:t xml:space="preserve"> the three </w:t>
+      </w:r>
+      <w:proofErr w:type="gramStart"/>
+      <w:r>
+        <w:rPr>
+          <w:sz w:val="28"/>
+          <w:szCs w:val="28"/>
+        </w:rPr>
+        <w:t>spend</w:t>
+      </w:r>
+      <w:proofErr w:type="gramEnd"/>
+      <w:r>
+        <w:rPr>
+          <w:sz w:val="28"/>
+          <w:szCs w:val="28"/>
+        </w:rPr>
+        <w:t xml:space="preserve"> columns. The output shows:</w:t>
       </w:r>
     </w:p>
     <w:p>
@@ -1631,7 +2064,23 @@
                 <w:sz w:val="22"/>
                 <w:szCs w:val="22"/>
               </w:rPr>
-              <w:t>Degrees of Freedom (df)</w:t>
+              <w:t>Degrees of Freedom (</w:t>
+            </w:r>
+            <w:proofErr w:type="spellStart"/>
+            <w:r>
+              <w:rPr>
+                <w:sz w:val="22"/>
+                <w:szCs w:val="22"/>
+              </w:rPr>
+              <w:t>df</w:t>
+            </w:r>
+            <w:proofErr w:type="spellEnd"/>
+            <w:r>
+              <w:rPr>
+                <w:sz w:val="22"/>
+                <w:szCs w:val="22"/>
+              </w:rPr>
+              <w:t>)</w:t>
             </w:r>
           </w:p>
         </w:tc>
@@ -2183,7 +2632,27 @@
           <w:sz w:val="36"/>
           <w:szCs w:val="36"/>
         </w:rPr>
-        <w:t>Step 4: The P-value And The Decision Rule</w:t>
+        <w:t xml:space="preserve">Step 4: The P-value And </w:t>
+      </w:r>
+      <w:proofErr w:type="gramStart"/>
+      <w:r>
+        <w:rPr>
+          <w:b/>
+          <w:bCs/>
+          <w:sz w:val="36"/>
+          <w:szCs w:val="36"/>
+        </w:rPr>
+        <w:t>The</w:t>
+      </w:r>
+      <w:proofErr w:type="gramEnd"/>
+      <w:r>
+        <w:rPr>
+          <w:b/>
+          <w:bCs/>
+          <w:sz w:val="36"/>
+          <w:szCs w:val="36"/>
+        </w:rPr>
+        <w:t xml:space="preserve"> Decision Rule</w:t>
       </w:r>
     </w:p>
     <w:p>
@@ -2196,13 +2665,7 @@
         <w:rPr>
           <w:rFonts w:cstheme="minorHAnsi"/>
         </w:rPr>
-        <w:t>From both Excel and Python, the one-way ANOVA returns F = 25.5159 with p = 1.5591</w:t>
-      </w:r>
-      <w:r>
-        <w:rPr>
-          <w:rFonts w:cstheme="minorHAnsi"/>
-        </w:rPr>
-        <w:t>e-11</w:t>
+        <w:t>From both Excel and Python, the one-way ANOVA returns F = 25.5159 with p = 1.5591e-11</w:t>
       </w:r>
     </w:p>
     <w:p>
@@ -2228,39 +2691,44 @@
         <w:rPr>
           <w:rFonts w:cstheme="minorHAnsi"/>
         </w:rPr>
-        <w:t>S</w:t>
+        <w:t>Since p &lt; 0.05, we reject the null hypothesis and conclude that at least one age group’s mean total spend</w:t>
       </w:r>
       <w:r>
         <w:rPr>
           <w:rFonts w:cstheme="minorHAnsi"/>
         </w:rPr>
-        <w:t xml:space="preserve">ince p </w:t>
+        <w:t xml:space="preserve"> is</w:t>
       </w:r>
       <w:r>
         <w:rPr>
           <w:rFonts w:cstheme="minorHAnsi"/>
         </w:rPr>
-        <w:t>&lt;</w:t>
+        <w:t xml:space="preserve"> differ</w:t>
       </w:r>
       <w:r>
         <w:rPr>
           <w:rFonts w:cstheme="minorHAnsi"/>
         </w:rPr>
-        <w:t xml:space="preserve"> 0.05, we reject the null hypothesis and conclude that at least one age group’s mean total spend differs. The middle-aged group’s mean ($14.6k) is noticeably higher than the young ($10.7k) and older (~$9.9k) groups, so they are the segment driving the differenc</w:t>
+        <w:t>ent</w:t>
       </w:r>
       <w:r>
         <w:rPr>
           <w:rFonts w:cstheme="minorHAnsi"/>
         </w:rPr>
-        <w:t>e</w:t>
-      </w:r>
-    </w:p>
-    <w:p>
-      <w:pPr>
+        <w:t xml:space="preserve">. The middle-aged group’s mean ($14.6k) is higher than the young ($10.7k) and older (~$9.9k) groups, </w:t>
+      </w:r>
+      <w:r>
         <w:rPr>
           <w:rFonts w:cstheme="minorHAnsi"/>
         </w:rPr>
-      </w:pPr>
+        <w:t>t</w:t>
+      </w:r>
+      <w:r>
+        <w:rPr>
+          <w:rFonts w:cstheme="minorHAnsi"/>
+        </w:rPr>
+        <w:t>his means that the middle-aged group is what makes the difference.</w:t>
+      </w:r>
     </w:p>
     <w:p>
       <w:pPr>
@@ -2284,34 +2752,7 @@
           <w:sz w:val="36"/>
           <w:szCs w:val="36"/>
         </w:rPr>
-        <w:t xml:space="preserve">Step </w:t>
-      </w:r>
-      <w:r>
-        <w:rPr>
-          <w:b/>
-          <w:bCs/>
-          <w:sz w:val="36"/>
-          <w:szCs w:val="36"/>
-        </w:rPr>
-        <w:t>5</w:t>
-      </w:r>
-      <w:r>
-        <w:rPr>
-          <w:b/>
-          <w:bCs/>
-          <w:sz w:val="36"/>
-          <w:szCs w:val="36"/>
-        </w:rPr>
-        <w:t xml:space="preserve">: </w:t>
-      </w:r>
-      <w:r>
-        <w:rPr>
-          <w:b/>
-          <w:bCs/>
-          <w:sz w:val="36"/>
-          <w:szCs w:val="36"/>
-        </w:rPr>
-        <w:t>State The Conclusion</w:t>
+        <w:t>Step 5: State The Conclusion</w:t>
       </w:r>
     </w:p>
     <w:p>
@@ -4762,6 +5203,16 @@
       <w:spacing w:val="5"/>
     </w:rPr>
   </w:style>
+  <w:style w:type="character" w:styleId="PlaceholderText">
+    <w:name w:val="Placeholder Text"/>
+    <w:basedOn w:val="DefaultParagraphFont"/>
+    <w:uiPriority w:val="99"/>
+    <w:semiHidden/>
+    <w:rsid w:val="00E61DB2"/>
+    <w:rPr>
+      <w:color w:val="666666"/>
+    </w:rPr>
+  </w:style>
 </w:styles>
 </file>
 
